--- a/Architecture_HLD.docx
+++ b/Architecture_HLD.docx
@@ -1,6 +1,6 @@
 
 <file path=word/document.xml><?xml version="1.0" encoding="utf-8"?>
-<w:document xmlns:wpc="http://schemas.microsoft.com/office/word/2010/wordprocessingCanvas" xmlns:cx="http://schemas.microsoft.com/office/drawing/2014/chartex" xmlns:cx1="http://schemas.microsoft.com/office/drawing/2015/9/8/chartex" xmlns:cx2="http://schemas.microsoft.com/office/drawing/2015/10/21/chartex" xmlns:cx3="http://schemas.microsoft.com/office/drawing/2016/5/9/chartex" xmlns:cx4="http://schemas.microsoft.com/office/drawing/2016/5/10/chartex" xmlns:cx5="http://schemas.microsoft.com/office/drawing/2016/5/11/chartex" xmlns:cx6="http://schemas.microsoft.com/office/drawing/2016/5/12/chartex" xmlns:cx7="http://schemas.microsoft.com/office/drawing/2016/5/13/chartex" xmlns:cx8="http://schemas.microsoft.com/office/drawing/2016/5/14/chartex" xmlns:mc="http://schemas.openxmlformats.org/markup-compatibility/2006" xmlns:aink="http://schemas.microsoft.com/office/drawing/2016/ink" xmlns:am3d="http://schemas.microsoft.com/office/drawing/2017/model3d" xmlns:o="urn:schemas-microsoft-com:office:office" xmlns:oel="http://schemas.microsoft.com/office/2019/extlst" xmlns:r="http://schemas.openxmlformats.org/officeDocument/2006/relationships" xmlns:m="http://schemas.openxmlformats.org/officeDocument/2006/math" xmlns:v="urn:schemas-microsoft-com:vml" xmlns:wp14="http://schemas.microsoft.com/office/word/2010/wordprocessingDrawing" xmlns:wp="http://schemas.openxmlformats.org/drawingml/2006/wordprocessingDrawing" xmlns:w10="urn:schemas-microsoft-com:office:word" xmlns:w="http://schemas.openxmlformats.org/wordprocessingml/2006/main" xmlns:w14="http://schemas.microsoft.com/office/word/2010/wordml" xmlns:w15="http://schemas.microsoft.com/office/word/2012/wordml" xmlns:w16cex="http://schemas.microsoft.com/office/word/2018/wordml/cex" xmlns:w16cid="http://schemas.microsoft.com/office/word/2016/wordml/cid" xmlns:w16="http://schemas.microsoft.com/office/word/2018/wordml" xmlns:w16sdtdh="http://schemas.microsoft.com/office/word/2020/wordml/sdtdatahash" xmlns:w16se="http://schemas.microsoft.com/office/word/2015/wordml/symex" xmlns:wpg="http://schemas.microsoft.com/office/word/2010/wordprocessingGroup" xmlns:wpi="http://schemas.microsoft.com/office/word/2010/wordprocessingInk" xmlns:wne="http://schemas.microsoft.com/office/word/2006/wordml" xmlns:wps="http://schemas.microsoft.com/office/word/2010/wordprocessingShape" mc:Ignorable="w14 w15 w16se w16cid w16 w16cex w16sdtdh wp14">
+<w:document xmlns:wpc="http://schemas.microsoft.com/office/word/2010/wordprocessingCanvas" xmlns:cx="http://schemas.microsoft.com/office/drawing/2014/chartex" xmlns:cx1="http://schemas.microsoft.com/office/drawing/2015/9/8/chartex" xmlns:cx2="http://schemas.microsoft.com/office/drawing/2015/10/21/chartex" xmlns:cx3="http://schemas.microsoft.com/office/drawing/2016/5/9/chartex" xmlns:cx4="http://schemas.microsoft.com/office/drawing/2016/5/10/chartex" xmlns:cx5="http://schemas.microsoft.com/office/drawing/2016/5/11/chartex" xmlns:cx6="http://schemas.microsoft.com/office/drawing/2016/5/12/chartex" xmlns:cx7="http://schemas.microsoft.com/office/drawing/2016/5/13/chartex" xmlns:cx8="http://schemas.microsoft.com/office/drawing/2016/5/14/chartex" xmlns:mc="http://schemas.openxmlformats.org/markup-compatibility/2006" xmlns:aink="http://schemas.microsoft.com/office/drawing/2016/ink" xmlns:am3d="http://schemas.microsoft.com/office/drawing/2017/model3d" xmlns:o="urn:schemas-microsoft-com:office:office" xmlns:oel="http://schemas.microsoft.com/office/2019/extlst" xmlns:r="http://schemas.openxmlformats.org/officeDocument/2006/relationships" xmlns:m="http://schemas.openxmlformats.org/officeDocument/2006/math" xmlns:v="urn:schemas-microsoft-com:vml" xmlns:wp14="http://schemas.microsoft.com/office/word/2010/wordprocessingDrawing" xmlns:wp="http://schemas.openxmlformats.org/drawingml/2006/wordprocessingDrawing" xmlns:w10="urn:schemas-microsoft-com:office:word" xmlns:w="http://schemas.openxmlformats.org/wordprocessingml/2006/main" xmlns:w14="http://schemas.microsoft.com/office/word/2010/wordml" xmlns:w15="http://schemas.microsoft.com/office/word/2012/wordml" xmlns:w16cex="http://schemas.microsoft.com/office/word/2018/wordml/cex" xmlns:w16cid="http://schemas.microsoft.com/office/word/2016/wordml/cid" xmlns:w16="http://schemas.microsoft.com/office/word/2018/wordml" xmlns:w16du="http://schemas.microsoft.com/office/word/2023/wordml/word16du" xmlns:w16sdtdh="http://schemas.microsoft.com/office/word/2020/wordml/sdtdatahash" xmlns:w16se="http://schemas.microsoft.com/office/word/2015/wordml/symex" xmlns:wpg="http://schemas.microsoft.com/office/word/2010/wordprocessingGroup" xmlns:wpi="http://schemas.microsoft.com/office/word/2010/wordprocessingInk" xmlns:wne="http://schemas.microsoft.com/office/word/2006/wordml" xmlns:wps="http://schemas.microsoft.com/office/word/2010/wordprocessingShape" mc:Ignorable="w14 w15 w16se w16cid w16 w16cex w16sdtdh w16du wp14">
   <w:body>
     <w:p>
       <w:pPr>
@@ -392,7 +392,6 @@
           <w:szCs w:val="21"/>
         </w:rPr>
       </w:pPr>
-      <w:proofErr w:type="gramStart"/>
       <w:r>
         <w:rPr>
           <w:i/>
@@ -410,17 +409,7 @@
           <w:color w:val="729800" w:themeColor="accent6" w:themeShade="BF"/>
           <w:szCs w:val="21"/>
         </w:rPr>
-        <w:t xml:space="preserve"> A</w:t>
-      </w:r>
-      <w:proofErr w:type="gramEnd"/>
-      <w:r>
-        <w:rPr>
-          <w:i/>
-          <w:iCs/>
-          <w:color w:val="729800" w:themeColor="accent6" w:themeShade="BF"/>
-          <w:szCs w:val="21"/>
-        </w:rPr>
-        <w:t xml:space="preserve"> high-level design document is a high-level </w:t>
+        <w:t xml:space="preserve"> A high-level design document is a high-level </w:t>
       </w:r>
       <w:r>
         <w:rPr>
@@ -585,6 +574,12 @@
     </w:p>
     <w:sdt>
       <w:sdtPr>
+        <w:rPr>
+          <w:rFonts w:ascii="Verdana" w:eastAsia="Times New Roman" w:hAnsi="Verdana" w:cs="Times New Roman"/>
+          <w:color w:val="auto"/>
+          <w:sz w:val="18"/>
+          <w:szCs w:val="24"/>
+        </w:rPr>
         <w:id w:val="-1698461416"/>
         <w:docPartObj>
           <w:docPartGallery w:val="Table of Contents"/>
@@ -593,13 +588,9 @@
       </w:sdtPr>
       <w:sdtEndPr>
         <w:rPr>
-          <w:rFonts w:ascii="Verdana" w:eastAsia="Times New Roman" w:hAnsi="Verdana" w:cs="Times New Roman"/>
           <w:b/>
           <w:bCs/>
           <w:noProof/>
-          <w:color w:val="auto"/>
-          <w:sz w:val="18"/>
-          <w:szCs w:val="24"/>
         </w:rPr>
       </w:sdtEndPr>
       <w:sdtContent>
@@ -2866,14 +2857,14 @@
         </w:rPr>
       </w:pPr>
       <w:bookmarkStart w:id="1" w:name="_Toc115602801"/>
-      <w:bookmarkStart w:id="2" w:name="_Toc519816931"/>
-      <w:bookmarkStart w:id="3" w:name="_Toc126490364"/>
+      <w:bookmarkStart w:id="2" w:name="_Toc126490364"/>
+      <w:bookmarkStart w:id="3" w:name="_Toc519816931"/>
       <w:r>
         <w:lastRenderedPageBreak/>
         <w:t>General</w:t>
       </w:r>
       <w:bookmarkEnd w:id="1"/>
-      <w:bookmarkEnd w:id="3"/>
+      <w:bookmarkEnd w:id="2"/>
       <w:r>
         <w:t xml:space="preserve"> </w:t>
       </w:r>
@@ -3272,25 +3263,7 @@
           <w:color w:val="729800" w:themeColor="accent6" w:themeShade="BF"/>
           <w:szCs w:val="21"/>
         </w:rPr>
-        <w:t xml:space="preserve">that a software product must meet </w:t>
-      </w:r>
-      <w:r>
-        <w:rPr>
-          <w:i/>
-          <w:iCs/>
-          <w:color w:val="729800" w:themeColor="accent6" w:themeShade="BF"/>
-          <w:szCs w:val="21"/>
-        </w:rPr>
-        <w:t>to</w:t>
-      </w:r>
-      <w:r>
-        <w:rPr>
-          <w:i/>
-          <w:iCs/>
-          <w:color w:val="729800" w:themeColor="accent6" w:themeShade="BF"/>
-          <w:szCs w:val="21"/>
-        </w:rPr>
-        <w:t xml:space="preserve"> be successful. </w:t>
+        <w:t xml:space="preserve">that a software product must meet to be successful. </w:t>
       </w:r>
     </w:p>
     <w:p>
@@ -3741,16 +3714,250 @@
     </w:p>
     <w:p>
       <w:pPr>
+        <w:pStyle w:val="Heading2"/>
+      </w:pPr>
+      <w:r>
+        <w:t>Non-functional requirements</w:t>
+      </w:r>
+    </w:p>
+    <w:p>
+      <w:pPr>
         <w:pStyle w:val="BodyText"/>
-        <w:rPr>
-          <w:i/>
-          <w:iCs/>
-          <w:color w:val="729800" w:themeColor="accent6" w:themeShade="BF"/>
-          <w:szCs w:val="21"/>
-        </w:rPr>
-      </w:pPr>
-      <w:r>
-        <w:t>[Enter your writing here]</w:t>
+        <w:numPr>
+          <w:ilvl w:val="0"/>
+          <w:numId w:val="51"/>
+        </w:numPr>
+        <w:rPr>
+          <w:lang w:eastAsia="he-IL" w:bidi="he-IL"/>
+        </w:rPr>
+      </w:pPr>
+      <w:r>
+        <w:rPr>
+          <w:lang w:eastAsia="he-IL" w:bidi="he-IL"/>
+        </w:rPr>
+        <w:t>The solution should be 99.9% available</w:t>
+      </w:r>
+    </w:p>
+    <w:p>
+      <w:pPr>
+        <w:pStyle w:val="BodyText"/>
+        <w:numPr>
+          <w:ilvl w:val="0"/>
+          <w:numId w:val="51"/>
+        </w:numPr>
+        <w:rPr>
+          <w:lang w:eastAsia="he-IL" w:bidi="he-IL"/>
+        </w:rPr>
+      </w:pPr>
+      <w:r>
+        <w:rPr>
+          <w:lang w:eastAsia="he-IL" w:bidi="he-IL"/>
+        </w:rPr>
+        <w:t>The solution is installed on premise of the company</w:t>
+      </w:r>
+    </w:p>
+    <w:p>
+      <w:pPr>
+        <w:pStyle w:val="BodyText"/>
+        <w:numPr>
+          <w:ilvl w:val="0"/>
+          <w:numId w:val="51"/>
+        </w:numPr>
+        <w:rPr>
+          <w:lang w:eastAsia="he-IL" w:bidi="he-IL"/>
+        </w:rPr>
+      </w:pPr>
+      <w:r>
+        <w:rPr>
+          <w:lang w:eastAsia="he-IL" w:bidi="he-IL"/>
+        </w:rPr>
+        <w:t>The solution should be cloud native</w:t>
+      </w:r>
+      <w:r>
+        <w:rPr>
+          <w:lang w:eastAsia="he-IL" w:bidi="he-IL"/>
+        </w:rPr>
+        <w:t>-</w:t>
+      </w:r>
+      <w:r>
+        <w:rPr>
+          <w:lang w:eastAsia="he-IL" w:bidi="he-IL"/>
+        </w:rPr>
+        <w:t>based on containers / some VMs</w:t>
+      </w:r>
+      <w:r>
+        <w:rPr>
+          <w:lang w:eastAsia="he-IL" w:bidi="he-IL"/>
+        </w:rPr>
+        <w:t xml:space="preserve"> </w:t>
+      </w:r>
+      <w:r>
+        <w:rPr>
+          <w:lang w:eastAsia="he-IL" w:bidi="he-IL"/>
+        </w:rPr>
+        <w:t>are OK</w:t>
+      </w:r>
+    </w:p>
+    <w:p>
+      <w:pPr>
+        <w:pStyle w:val="BodyText"/>
+        <w:numPr>
+          <w:ilvl w:val="0"/>
+          <w:numId w:val="51"/>
+        </w:numPr>
+        <w:rPr>
+          <w:lang w:eastAsia="he-IL" w:bidi="he-IL"/>
+        </w:rPr>
+      </w:pPr>
+      <w:r>
+        <w:rPr>
+          <w:lang w:eastAsia="he-IL" w:bidi="he-IL"/>
+        </w:rPr>
+        <w:t>Sizing should be for 3 sizes of company networks</w:t>
+      </w:r>
+    </w:p>
+    <w:p>
+      <w:pPr>
+        <w:pStyle w:val="BodyText"/>
+        <w:numPr>
+          <w:ilvl w:val="1"/>
+          <w:numId w:val="51"/>
+        </w:numPr>
+        <w:rPr>
+          <w:lang w:eastAsia="he-IL" w:bidi="he-IL"/>
+        </w:rPr>
+      </w:pPr>
+      <w:r>
+        <w:rPr>
+          <w:lang w:eastAsia="he-IL" w:bidi="he-IL"/>
+        </w:rPr>
+        <w:t>Small –200 endpoints (laptops/devices), 3 Gbps IP traffic</w:t>
+      </w:r>
+    </w:p>
+    <w:p>
+      <w:pPr>
+        <w:pStyle w:val="BodyText"/>
+        <w:numPr>
+          <w:ilvl w:val="1"/>
+          <w:numId w:val="51"/>
+        </w:numPr>
+        <w:rPr>
+          <w:lang w:eastAsia="he-IL" w:bidi="he-IL"/>
+        </w:rPr>
+      </w:pPr>
+      <w:r>
+        <w:rPr>
+          <w:lang w:eastAsia="he-IL" w:bidi="he-IL"/>
+        </w:rPr>
+        <w:t>Medium –500 endpoints, 5 Gbps IP traffic</w:t>
+      </w:r>
+    </w:p>
+    <w:p>
+      <w:pPr>
+        <w:pStyle w:val="BodyText"/>
+        <w:numPr>
+          <w:ilvl w:val="1"/>
+          <w:numId w:val="51"/>
+        </w:numPr>
+        <w:rPr>
+          <w:lang w:eastAsia="he-IL" w:bidi="he-IL"/>
+        </w:rPr>
+      </w:pPr>
+      <w:r>
+        <w:rPr>
+          <w:lang w:eastAsia="he-IL" w:bidi="he-IL"/>
+        </w:rPr>
+        <w:t>Large –10,000 endpoints, 100 Gbps IP traffic</w:t>
+      </w:r>
+    </w:p>
+    <w:p>
+      <w:pPr>
+        <w:pStyle w:val="BodyText"/>
+        <w:numPr>
+          <w:ilvl w:val="0"/>
+          <w:numId w:val="51"/>
+        </w:numPr>
+        <w:rPr>
+          <w:lang w:eastAsia="he-IL" w:bidi="he-IL"/>
+        </w:rPr>
+      </w:pPr>
+      <w:r>
+        <w:rPr>
+          <w:lang w:eastAsia="he-IL" w:bidi="he-IL"/>
+        </w:rPr>
+        <w:t>All components should be scalable appropriately</w:t>
+      </w:r>
+    </w:p>
+    <w:p>
+      <w:pPr>
+        <w:pStyle w:val="BodyText"/>
+        <w:numPr>
+          <w:ilvl w:val="0"/>
+          <w:numId w:val="51"/>
+        </w:numPr>
+        <w:rPr>
+          <w:lang w:eastAsia="he-IL" w:bidi="he-IL"/>
+        </w:rPr>
+      </w:pPr>
+      <w:r>
+        <w:rPr>
+          <w:lang w:eastAsia="he-IL" w:bidi="he-IL"/>
+        </w:rPr>
+        <w:t>All components should be monitored to a health dashboard and have a central log collection service</w:t>
+      </w:r>
+    </w:p>
+    <w:p>
+      <w:pPr>
+        <w:pStyle w:val="BodyText"/>
+        <w:numPr>
+          <w:ilvl w:val="0"/>
+          <w:numId w:val="51"/>
+        </w:numPr>
+        <w:rPr>
+          <w:lang w:eastAsia="he-IL" w:bidi="he-IL"/>
+        </w:rPr>
+      </w:pPr>
+      <w:r>
+        <w:rPr>
+          <w:lang w:eastAsia="he-IL" w:bidi="he-IL"/>
+        </w:rPr>
+        <w:t>Administrator on customer side shall be able to update the system in less than 1h</w:t>
+      </w:r>
+    </w:p>
+    <w:p>
+      <w:pPr>
+        <w:pStyle w:val="BodyText"/>
+        <w:numPr>
+          <w:ilvl w:val="0"/>
+          <w:numId w:val="51"/>
+        </w:numPr>
+        <w:rPr>
+          <w:lang w:eastAsia="he-IL" w:bidi="he-IL"/>
+        </w:rPr>
+      </w:pPr>
+      <w:r>
+        <w:rPr>
+          <w:lang w:eastAsia="he-IL" w:bidi="he-IL"/>
+        </w:rPr>
+        <w:t>Cyber Analysts shall be able to implement custom analytics</w:t>
+      </w:r>
+    </w:p>
+    <w:p>
+      <w:pPr>
+        <w:pStyle w:val="BodyText"/>
+        <w:numPr>
+          <w:ilvl w:val="0"/>
+          <w:numId w:val="51"/>
+        </w:numPr>
+        <w:rPr>
+          <w:lang w:eastAsia="he-IL" w:bidi="he-IL"/>
+        </w:rPr>
+      </w:pPr>
+      <w:r>
+        <w:rPr>
+          <w:lang w:eastAsia="he-IL" w:bidi="he-IL"/>
+        </w:rPr>
+        <w:t>The communication delay for clients shall be below 10ms for each incoming / outgoing http request</w:t>
       </w:r>
     </w:p>
     <w:p>
@@ -3846,17 +4053,7 @@
           <w:color w:val="729800" w:themeColor="accent6" w:themeShade="BF"/>
           <w:szCs w:val="21"/>
         </w:rPr>
-        <w:t xml:space="preserve">If relevant and does not exists in Product Spec – include use cases, state </w:t>
-      </w:r>
-      <w:proofErr w:type="gramStart"/>
-      <w:r>
-        <w:rPr>
-          <w:i/>
-          <w:iCs/>
-          <w:color w:val="729800" w:themeColor="accent6" w:themeShade="BF"/>
-          <w:szCs w:val="21"/>
-        </w:rPr>
-        <w:t>machines</w:t>
+        <w:t>If relevant and does not exists in Product Spec – include use cases, state machines</w:t>
       </w:r>
       <w:r>
         <w:rPr>
@@ -3867,7 +4064,6 @@
         </w:rPr>
         <w:t xml:space="preserve"> }</w:t>
       </w:r>
-      <w:proofErr w:type="gramEnd"/>
     </w:p>
     <w:p>
       <w:pPr>
@@ -3932,12 +4128,6 @@
     <w:p>
       <w:pPr>
         <w:pStyle w:val="BodyText"/>
-        <w:rPr>
-          <w:i/>
-          <w:iCs/>
-          <w:color w:val="729800" w:themeColor="accent6" w:themeShade="BF"/>
-          <w:szCs w:val="21"/>
-        </w:rPr>
       </w:pPr>
       <w:r>
         <w:t>[Enter your writing here]</w:t>
@@ -3945,157 +4135,174 @@
     </w:p>
     <w:p>
       <w:pPr>
-        <w:pStyle w:val="VH2"/>
-        <w:rPr>
-          <w:color w:val="000080"/>
-        </w:rPr>
-      </w:pPr>
-      <w:bookmarkStart w:id="45" w:name="_Toc49570687"/>
-      <w:bookmarkStart w:id="46" w:name="_Toc115602807"/>
-      <w:bookmarkStart w:id="47" w:name="_Toc126490369"/>
-      <w:r>
-        <w:t>User Workflow</w:t>
-      </w:r>
-      <w:bookmarkEnd w:id="47"/>
-      <w:r>
-        <w:t xml:space="preserve"> </w:t>
-      </w:r>
-      <w:bookmarkEnd w:id="45"/>
-      <w:bookmarkEnd w:id="46"/>
+        <w:pStyle w:val="VH3"/>
+      </w:pPr>
+      <w:r>
+        <w:t>Use Cases</w:t>
+      </w:r>
     </w:p>
     <w:p>
       <w:pPr>
-        <w:pStyle w:val="BodyText"/>
-        <w:rPr>
-          <w:i/>
-          <w:iCs/>
-          <w:color w:val="729800" w:themeColor="accent6" w:themeShade="BF"/>
-          <w:szCs w:val="21"/>
-        </w:rPr>
-      </w:pPr>
-      <w:r>
-        <w:rPr>
-          <w:i/>
-          <w:iCs/>
-          <w:color w:val="729800" w:themeColor="accent6" w:themeShade="BF"/>
-          <w:szCs w:val="21"/>
-        </w:rPr>
-        <w:t xml:space="preserve">{If </w:t>
-      </w:r>
-      <w:r>
-        <w:rPr>
-          <w:i/>
-          <w:iCs/>
-          <w:color w:val="729800" w:themeColor="accent6" w:themeShade="BF"/>
-          <w:szCs w:val="21"/>
-        </w:rPr>
-        <w:t xml:space="preserve">relevant and </w:t>
-      </w:r>
-      <w:r>
-        <w:rPr>
-          <w:i/>
-          <w:iCs/>
-          <w:color w:val="729800" w:themeColor="accent6" w:themeShade="BF"/>
-          <w:szCs w:val="21"/>
-        </w:rPr>
-        <w:t>possible include sample of screen shots}</w:t>
-      </w:r>
+        <w:pStyle w:val="VBodyText"/>
+        <w:rPr>
+          <w:lang w:eastAsia="he-IL"/>
+        </w:rPr>
+      </w:pPr>
     </w:p>
     <w:p>
       <w:pPr>
-        <w:pStyle w:val="BodyText"/>
-        <w:rPr>
-          <w:color w:val="729800" w:themeColor="accent6" w:themeShade="BF"/>
-          <w:szCs w:val="20"/>
-        </w:rPr>
-      </w:pPr>
-      <w:r>
-        <w:t>[Enter your writing here]</w:t>
-      </w:r>
+        <w:pStyle w:val="VH2"/>
+        <w:rPr>
+          <w:color w:val="000080"/>
+        </w:rPr>
+      </w:pPr>
+      <w:bookmarkStart w:id="45" w:name="_Toc126490369"/>
+      <w:bookmarkStart w:id="46" w:name="_Toc49570687"/>
+      <w:bookmarkStart w:id="47" w:name="_Toc115602807"/>
+      <w:r>
+        <w:t>User Workflow</w:t>
+      </w:r>
+      <w:bookmarkEnd w:id="45"/>
+      <w:r>
+        <w:t xml:space="preserve"> </w:t>
+      </w:r>
+      <w:bookmarkEnd w:id="46"/>
+      <w:bookmarkEnd w:id="47"/>
     </w:p>
     <w:p>
       <w:pPr>
-        <w:pStyle w:val="VH2"/>
-      </w:pPr>
-      <w:bookmarkStart w:id="48" w:name="_Toc512242163"/>
-      <w:bookmarkStart w:id="49" w:name="_Toc7411500"/>
-      <w:bookmarkStart w:id="50" w:name="_Toc13460475"/>
-      <w:bookmarkStart w:id="51" w:name="_Toc49570688"/>
-      <w:bookmarkStart w:id="52" w:name="_Toc115602808"/>
-      <w:bookmarkStart w:id="53" w:name="_Toc126490370"/>
-      <w:r>
-        <w:t>Availability and Recovery</w:t>
-      </w:r>
-      <w:bookmarkEnd w:id="53"/>
+        <w:pStyle w:val="BodyText"/>
+        <w:rPr>
+          <w:i/>
+          <w:iCs/>
+          <w:color w:val="729800" w:themeColor="accent6" w:themeShade="BF"/>
+          <w:szCs w:val="21"/>
+        </w:rPr>
+      </w:pPr>
+      <w:r>
+        <w:rPr>
+          <w:i/>
+          <w:iCs/>
+          <w:color w:val="729800" w:themeColor="accent6" w:themeShade="BF"/>
+          <w:szCs w:val="21"/>
+        </w:rPr>
+        <w:t xml:space="preserve">{If </w:t>
+      </w:r>
+      <w:r>
+        <w:rPr>
+          <w:i/>
+          <w:iCs/>
+          <w:color w:val="729800" w:themeColor="accent6" w:themeShade="BF"/>
+          <w:szCs w:val="21"/>
+        </w:rPr>
+        <w:t xml:space="preserve">relevant and </w:t>
+      </w:r>
+      <w:r>
+        <w:rPr>
+          <w:i/>
+          <w:iCs/>
+          <w:color w:val="729800" w:themeColor="accent6" w:themeShade="BF"/>
+          <w:szCs w:val="21"/>
+        </w:rPr>
+        <w:t>possible include sample of screen shots}</w:t>
+      </w:r>
     </w:p>
     <w:p>
       <w:pPr>
-        <w:pStyle w:val="VBodyText"/>
-        <w:rPr>
-          <w:rFonts w:ascii="Arial" w:eastAsia="Times New Roman" w:hAnsi="Arial"/>
-          <w:i/>
-          <w:iCs/>
-          <w:color w:val="729800" w:themeColor="accent6" w:themeShade="BF"/>
-          <w:sz w:val="20"/>
-          <w:szCs w:val="21"/>
-          <w:lang w:eastAsia="en-US" w:bidi="ar-SA"/>
-        </w:rPr>
-      </w:pPr>
-      <w:r>
-        <w:rPr>
-          <w:rFonts w:ascii="Arial" w:eastAsia="Times New Roman" w:hAnsi="Arial"/>
-          <w:i/>
-          <w:iCs/>
-          <w:color w:val="729800" w:themeColor="accent6" w:themeShade="BF"/>
-          <w:sz w:val="20"/>
-          <w:szCs w:val="21"/>
-          <w:lang w:eastAsia="en-US" w:bidi="ar-SA"/>
-        </w:rPr>
-        <w:t xml:space="preserve">{Defines the proportion of time that the system is functional and working. It can be measured </w:t>
-      </w:r>
-      <w:r>
-        <w:rPr>
-          <w:rFonts w:ascii="Arial" w:eastAsia="Times New Roman" w:hAnsi="Arial"/>
-          <w:i/>
-          <w:iCs/>
-          <w:color w:val="729800" w:themeColor="accent6" w:themeShade="BF"/>
-          <w:sz w:val="20"/>
-          <w:szCs w:val="21"/>
-          <w:lang w:eastAsia="en-US" w:bidi="ar-SA"/>
-        </w:rPr>
-        <w:t>as a percentage. It should also state the recovery measures for any relevant failure}</w:t>
+        <w:pStyle w:val="BodyText"/>
+        <w:rPr>
+          <w:color w:val="729800" w:themeColor="accent6" w:themeShade="BF"/>
+          <w:szCs w:val="20"/>
+        </w:rPr>
+      </w:pPr>
+      <w:r>
+        <w:lastRenderedPageBreak/>
+        <w:t>[Enter your writing here]</w:t>
       </w:r>
     </w:p>
     <w:p>
       <w:pPr>
-        <w:pStyle w:val="VBodyText"/>
-        <w:rPr>
-          <w:rFonts w:ascii="Arial" w:eastAsia="Times New Roman" w:hAnsi="Arial"/>
-          <w:i/>
-          <w:iCs/>
-          <w:color w:val="729800" w:themeColor="accent6" w:themeShade="BF"/>
-          <w:sz w:val="20"/>
-          <w:szCs w:val="21"/>
-          <w:lang w:eastAsia="en-US" w:bidi="ar-SA"/>
-        </w:rPr>
-      </w:pPr>
-      <w:r>
-        <w:t>[Enter your writing here]</w:t>
-      </w:r>
+        <w:pStyle w:val="VH2"/>
+      </w:pPr>
+      <w:bookmarkStart w:id="48" w:name="_Toc126490370"/>
+      <w:bookmarkStart w:id="49" w:name="_Toc512242163"/>
+      <w:bookmarkStart w:id="50" w:name="_Toc7411500"/>
+      <w:bookmarkStart w:id="51" w:name="_Toc13460475"/>
+      <w:bookmarkStart w:id="52" w:name="_Toc49570688"/>
+      <w:bookmarkStart w:id="53" w:name="_Toc115602808"/>
+      <w:r>
+        <w:t>Availability and Recovery</w:t>
+      </w:r>
+      <w:bookmarkEnd w:id="48"/>
     </w:p>
     <w:p>
       <w:pPr>
+        <w:pStyle w:val="VBodyText"/>
+        <w:rPr>
+          <w:rFonts w:ascii="Arial" w:eastAsia="Times New Roman" w:hAnsi="Arial"/>
+          <w:i/>
+          <w:iCs/>
+          <w:color w:val="729800" w:themeColor="accent6" w:themeShade="BF"/>
+          <w:sz w:val="20"/>
+          <w:szCs w:val="21"/>
+          <w:lang w:eastAsia="en-US" w:bidi="ar-SA"/>
+        </w:rPr>
+      </w:pPr>
+      <w:r>
+        <w:rPr>
+          <w:rFonts w:ascii="Arial" w:eastAsia="Times New Roman" w:hAnsi="Arial"/>
+          <w:i/>
+          <w:iCs/>
+          <w:color w:val="729800" w:themeColor="accent6" w:themeShade="BF"/>
+          <w:sz w:val="20"/>
+          <w:szCs w:val="21"/>
+          <w:lang w:eastAsia="en-US" w:bidi="ar-SA"/>
+        </w:rPr>
+        <w:t xml:space="preserve">{Defines the proportion of time that the system is functional and working. It can be measured </w:t>
+      </w:r>
+      <w:r>
+        <w:rPr>
+          <w:rFonts w:ascii="Arial" w:eastAsia="Times New Roman" w:hAnsi="Arial"/>
+          <w:i/>
+          <w:iCs/>
+          <w:color w:val="729800" w:themeColor="accent6" w:themeShade="BF"/>
+          <w:sz w:val="20"/>
+          <w:szCs w:val="21"/>
+          <w:lang w:eastAsia="en-US" w:bidi="ar-SA"/>
+        </w:rPr>
+        <w:t>as a percentage. It should also state the recovery measures for any relevant failure}</w:t>
+      </w:r>
+    </w:p>
+    <w:p>
+      <w:pPr>
+        <w:pStyle w:val="VBodyText"/>
+        <w:rPr>
+          <w:rFonts w:ascii="Arial" w:eastAsia="Times New Roman" w:hAnsi="Arial"/>
+          <w:i/>
+          <w:iCs/>
+          <w:color w:val="729800" w:themeColor="accent6" w:themeShade="BF"/>
+          <w:sz w:val="20"/>
+          <w:szCs w:val="21"/>
+          <w:lang w:eastAsia="en-US" w:bidi="ar-SA"/>
+        </w:rPr>
+      </w:pPr>
+      <w:r>
+        <w:t>[Enter your writing here]</w:t>
+      </w:r>
+    </w:p>
+    <w:p>
+      <w:pPr>
         <w:pStyle w:val="VH2"/>
       </w:pPr>
       <w:bookmarkStart w:id="54" w:name="_Toc126490371"/>
       <w:r>
         <w:t>Performance &amp; Capacity Requirements</w:t>
       </w:r>
-      <w:bookmarkEnd w:id="48"/>
       <w:bookmarkEnd w:id="49"/>
       <w:bookmarkEnd w:id="50"/>
       <w:bookmarkEnd w:id="51"/>
       <w:bookmarkEnd w:id="52"/>
+      <w:bookmarkEnd w:id="53"/>
       <w:bookmarkEnd w:id="54"/>
     </w:p>
     <w:p>
@@ -4148,16 +4355,16 @@
         <w:pStyle w:val="VH2"/>
       </w:pPr>
       <w:bookmarkStart w:id="56" w:name="_Toc115602810"/>
-      <w:bookmarkStart w:id="57" w:name="_Toc512242165"/>
-      <w:bookmarkStart w:id="58" w:name="_Toc7411502"/>
-      <w:bookmarkStart w:id="59" w:name="_Toc13460477"/>
-      <w:bookmarkStart w:id="60" w:name="_Toc49570690"/>
-      <w:bookmarkStart w:id="61" w:name="_Toc126490372"/>
+      <w:bookmarkStart w:id="57" w:name="_Toc126490372"/>
+      <w:bookmarkStart w:id="58" w:name="_Toc512242165"/>
+      <w:bookmarkStart w:id="59" w:name="_Toc7411502"/>
+      <w:bookmarkStart w:id="60" w:name="_Toc13460477"/>
+      <w:bookmarkStart w:id="61" w:name="_Toc49570690"/>
       <w:r>
         <w:t>Scalability</w:t>
       </w:r>
       <w:bookmarkEnd w:id="56"/>
-      <w:bookmarkEnd w:id="61"/>
+      <w:bookmarkEnd w:id="57"/>
       <w:r>
         <w:t xml:space="preserve"> </w:t>
       </w:r>
@@ -4259,7 +4466,6 @@
         </w:rPr>
       </w:pPr>
       <w:r>
-        <w:lastRenderedPageBreak/>
         <w:t>[Enter your writing here]</w:t>
       </w:r>
     </w:p>
@@ -4267,30 +4473,30 @@
       <w:pPr>
         <w:pStyle w:val="VH2"/>
       </w:pPr>
-      <w:bookmarkStart w:id="64" w:name="_Toc434125986"/>
-      <w:bookmarkStart w:id="65" w:name="_Toc446899874"/>
-      <w:bookmarkStart w:id="66" w:name="_Toc446899901"/>
-      <w:bookmarkStart w:id="67" w:name="_Toc446918267"/>
-      <w:bookmarkStart w:id="68" w:name="_Toc448413228"/>
-      <w:bookmarkStart w:id="69" w:name="_Toc448416559"/>
-      <w:bookmarkStart w:id="70" w:name="_Toc461246170"/>
-      <w:bookmarkStart w:id="71" w:name="_Toc464523476"/>
-      <w:bookmarkStart w:id="72" w:name="_Toc464523502"/>
-      <w:bookmarkStart w:id="73" w:name="_Toc465428589"/>
-      <w:bookmarkStart w:id="74" w:name="_Toc465428615"/>
-      <w:bookmarkStart w:id="75" w:name="_Toc490183486"/>
-      <w:bookmarkStart w:id="76" w:name="_Toc7411501"/>
-      <w:bookmarkStart w:id="77" w:name="_Toc13460476"/>
-      <w:bookmarkStart w:id="78" w:name="_Toc49570689"/>
-      <w:bookmarkStart w:id="79" w:name="_Toc115602809"/>
-      <w:bookmarkStart w:id="80" w:name="_Toc126490374"/>
+      <w:bookmarkStart w:id="64" w:name="_Toc126490374"/>
+      <w:bookmarkStart w:id="65" w:name="_Toc434125986"/>
+      <w:bookmarkStart w:id="66" w:name="_Toc446899874"/>
+      <w:bookmarkStart w:id="67" w:name="_Toc446899901"/>
+      <w:bookmarkStart w:id="68" w:name="_Toc446918267"/>
+      <w:bookmarkStart w:id="69" w:name="_Toc448413228"/>
+      <w:bookmarkStart w:id="70" w:name="_Toc448416559"/>
+      <w:bookmarkStart w:id="71" w:name="_Toc461246170"/>
+      <w:bookmarkStart w:id="72" w:name="_Toc464523476"/>
+      <w:bookmarkStart w:id="73" w:name="_Toc464523502"/>
+      <w:bookmarkStart w:id="74" w:name="_Toc465428589"/>
+      <w:bookmarkStart w:id="75" w:name="_Toc465428615"/>
+      <w:bookmarkStart w:id="76" w:name="_Toc490183486"/>
+      <w:bookmarkStart w:id="77" w:name="_Toc7411501"/>
+      <w:bookmarkStart w:id="78" w:name="_Toc13460476"/>
+      <w:bookmarkStart w:id="79" w:name="_Toc49570689"/>
+      <w:bookmarkStart w:id="80" w:name="_Toc115602809"/>
       <w:r>
         <w:t xml:space="preserve">Monitoring </w:t>
       </w:r>
       <w:r>
         <w:t>and Debugging</w:t>
       </w:r>
-      <w:bookmarkEnd w:id="80"/>
+      <w:bookmarkEnd w:id="64"/>
     </w:p>
     <w:p>
       <w:pPr>
@@ -4365,17 +4571,7 @@
           <w:color w:val="729800" w:themeColor="accent6" w:themeShade="BF"/>
           <w:szCs w:val="21"/>
         </w:rPr>
-        <w:t xml:space="preserve">Describe the deployment environment - how this feature will be deployed, in the cloud native domain, how to deploy the container, what is the replica set, can this feature be </w:t>
-      </w:r>
-      <w:proofErr w:type="gramStart"/>
-      <w:r>
-        <w:rPr>
-          <w:i/>
-          <w:iCs/>
-          <w:color w:val="729800" w:themeColor="accent6" w:themeShade="BF"/>
-          <w:szCs w:val="21"/>
-        </w:rPr>
-        <w:t xml:space="preserve">deployed </w:t>
+        <w:t xml:space="preserve">Describe the deployment environment - how this feature will be deployed, in the cloud native domain, how to deploy the container, what is the replica set, can this feature be deployed </w:t>
       </w:r>
       <w:r>
         <w:rPr>
@@ -4393,17 +4589,7 @@
           <w:color w:val="729800" w:themeColor="accent6" w:themeShade="BF"/>
           <w:szCs w:val="21"/>
         </w:rPr>
-        <w:t>on</w:t>
-      </w:r>
-      <w:proofErr w:type="gramEnd"/>
-      <w:r>
-        <w:rPr>
-          <w:i/>
-          <w:iCs/>
-          <w:color w:val="729800" w:themeColor="accent6" w:themeShade="BF"/>
-          <w:szCs w:val="21"/>
-        </w:rPr>
-        <w:t xml:space="preserve"> any platforms</w:t>
+        <w:t>on any platforms</w:t>
       </w:r>
       <w:r>
         <w:rPr>
@@ -4434,7 +4620,6 @@
       <w:r>
         <w:t>Backward Compatibility</w:t>
       </w:r>
-      <w:bookmarkEnd w:id="64"/>
       <w:bookmarkEnd w:id="65"/>
       <w:bookmarkEnd w:id="66"/>
       <w:bookmarkEnd w:id="67"/>
@@ -4450,6 +4635,7 @@
       <w:bookmarkEnd w:id="77"/>
       <w:bookmarkEnd w:id="78"/>
       <w:bookmarkEnd w:id="79"/>
+      <w:bookmarkEnd w:id="80"/>
       <w:bookmarkEnd w:id="82"/>
     </w:p>
     <w:p>
@@ -4508,12 +4694,13 @@
       <w:bookmarkStart w:id="83" w:name="_Toc115602812"/>
       <w:bookmarkStart w:id="84" w:name="_Toc126490377"/>
       <w:r>
+        <w:lastRenderedPageBreak/>
         <w:t>High Level Design</w:t>
       </w:r>
-      <w:bookmarkEnd w:id="57"/>
       <w:bookmarkEnd w:id="58"/>
       <w:bookmarkEnd w:id="59"/>
       <w:bookmarkEnd w:id="60"/>
+      <w:bookmarkEnd w:id="61"/>
       <w:bookmarkEnd w:id="83"/>
       <w:bookmarkEnd w:id="84"/>
     </w:p>
@@ -4558,27 +4745,7 @@
           <w:color w:val="729800" w:themeColor="accent6" w:themeShade="BF"/>
           <w:szCs w:val="21"/>
         </w:rPr>
-        <w:t xml:space="preserve">{This section should be filled for features which influence the system architecture: </w:t>
-      </w:r>
-      <w:proofErr w:type="gramStart"/>
-      <w:r>
-        <w:rPr>
-          <w:i/>
-          <w:iCs/>
-          <w:color w:val="729800" w:themeColor="accent6" w:themeShade="BF"/>
-          <w:szCs w:val="21"/>
-        </w:rPr>
-        <w:t>e.g.</w:t>
-      </w:r>
-      <w:proofErr w:type="gramEnd"/>
-      <w:r>
-        <w:rPr>
-          <w:i/>
-          <w:iCs/>
-          <w:color w:val="729800" w:themeColor="accent6" w:themeShade="BF"/>
-          <w:szCs w:val="21"/>
-        </w:rPr>
-        <w:t xml:space="preserve"> a new server / platform support, multi-site oriented features, etc.) Use</w:t>
+        <w:t>{This section should be filled for features which influence the system architecture: e.g. a new server / platform support, multi-site oriented features, etc.) Use</w:t>
       </w:r>
       <w:r>
         <w:rPr>
@@ -4611,27 +4778,7 @@
           <w:color w:val="729800" w:themeColor="accent6" w:themeShade="BF"/>
           <w:szCs w:val="21"/>
         </w:rPr>
-        <w:t xml:space="preserve">Process – run time behavior – how components communicate, concurrency, distribution, </w:t>
-      </w:r>
-      <w:proofErr w:type="gramStart"/>
-      <w:r>
-        <w:rPr>
-          <w:i/>
-          <w:iCs/>
-          <w:color w:val="729800" w:themeColor="accent6" w:themeShade="BF"/>
-          <w:szCs w:val="21"/>
-        </w:rPr>
-        <w:t>performance</w:t>
-      </w:r>
-      <w:proofErr w:type="gramEnd"/>
-      <w:r>
-        <w:rPr>
-          <w:i/>
-          <w:iCs/>
-          <w:color w:val="729800" w:themeColor="accent6" w:themeShade="BF"/>
-          <w:szCs w:val="21"/>
-        </w:rPr>
-        <w:t xml:space="preserve"> and scalability – use sequence diagrams, state machine diagrams, communication and activity diagrams</w:t>
+        <w:t>Process – run time behavior – how components communicate, concurrency, distribution, performance and scalability – use sequence diagrams, state machine diagrams, communication and activity diagrams</w:t>
       </w:r>
     </w:p>
     <w:p>
@@ -4754,27 +4901,7 @@
           <w:color w:val="729800" w:themeColor="accent6" w:themeShade="BF"/>
           <w:szCs w:val="21"/>
         </w:rPr>
-        <w:t xml:space="preserve">{Define what the feature should do by identifying inputs, </w:t>
-      </w:r>
-      <w:proofErr w:type="gramStart"/>
-      <w:r>
-        <w:rPr>
-          <w:i/>
-          <w:iCs/>
-          <w:color w:val="729800" w:themeColor="accent6" w:themeShade="BF"/>
-          <w:szCs w:val="21"/>
-        </w:rPr>
-        <w:t>processes</w:t>
-      </w:r>
-      <w:proofErr w:type="gramEnd"/>
-      <w:r>
-        <w:rPr>
-          <w:i/>
-          <w:iCs/>
-          <w:color w:val="729800" w:themeColor="accent6" w:themeShade="BF"/>
-          <w:szCs w:val="21"/>
-        </w:rPr>
-        <w:t xml:space="preserve"> and outputs.  Specify methods to be used. Interactions to other</w:t>
+        <w:t>{Define what the feature should do by identifying inputs, processes and outputs.  Specify methods to be used. Interactions to other</w:t>
       </w:r>
       <w:r>
         <w:rPr>
@@ -4893,7 +5020,6 @@
         </w:rPr>
       </w:pPr>
       <w:r>
-        <w:lastRenderedPageBreak/>
         <w:t>[Enter your writing here]</w:t>
       </w:r>
     </w:p>
@@ -5055,16 +5181,16 @@
       <w:pPr>
         <w:pStyle w:val="VH2"/>
       </w:pPr>
-      <w:bookmarkStart w:id="103" w:name="_Toc512242159"/>
-      <w:bookmarkStart w:id="104" w:name="_Toc7411496"/>
-      <w:bookmarkStart w:id="105" w:name="_Toc13460471"/>
-      <w:bookmarkStart w:id="106" w:name="_Toc49570694"/>
-      <w:bookmarkStart w:id="107" w:name="_Toc115602816"/>
-      <w:bookmarkStart w:id="108" w:name="_Toc126490381"/>
+      <w:bookmarkStart w:id="103" w:name="_Toc126490381"/>
+      <w:bookmarkStart w:id="104" w:name="_Toc512242159"/>
+      <w:bookmarkStart w:id="105" w:name="_Toc7411496"/>
+      <w:bookmarkStart w:id="106" w:name="_Toc13460471"/>
+      <w:bookmarkStart w:id="107" w:name="_Toc49570694"/>
+      <w:bookmarkStart w:id="108" w:name="_Toc115602816"/>
       <w:r>
         <w:t>Upgradability</w:t>
       </w:r>
-      <w:bookmarkEnd w:id="108"/>
+      <w:bookmarkEnd w:id="103"/>
     </w:p>
     <w:p>
       <w:pPr>
@@ -5086,7 +5212,6 @@
         <w:t xml:space="preserve">{Describe how to upgrade older version of the system to support the deployment of this feature. What components needs to be upgrade, what kind of dependencies exits. Do we need to </w:t>
       </w:r>
       <w:proofErr w:type="spellStart"/>
-      <w:proofErr w:type="gramStart"/>
       <w:r>
         <w:rPr>
           <w:i/>
@@ -5097,7 +5222,6 @@
         <w:t>under go</w:t>
       </w:r>
       <w:proofErr w:type="spellEnd"/>
-      <w:proofErr w:type="gramEnd"/>
       <w:r>
         <w:rPr>
           <w:i/>
@@ -5128,13 +5252,14 @@
       </w:pPr>
       <w:bookmarkStart w:id="109" w:name="_Toc126490382"/>
       <w:r>
+        <w:lastRenderedPageBreak/>
         <w:t>Assumptions and Dependencies</w:t>
       </w:r>
-      <w:bookmarkEnd w:id="103"/>
       <w:bookmarkEnd w:id="104"/>
       <w:bookmarkEnd w:id="105"/>
       <w:bookmarkEnd w:id="106"/>
       <w:bookmarkEnd w:id="107"/>
+      <w:bookmarkEnd w:id="108"/>
       <w:bookmarkEnd w:id="109"/>
     </w:p>
     <w:p>
@@ -5262,19 +5387,8 @@
           <w:color w:val="729800" w:themeColor="accent6" w:themeShade="BF"/>
           <w:szCs w:val="21"/>
         </w:rPr>
-        <w:t xml:space="preserve">{Insert the work plan time estimation for development after HLD </w:t>
-      </w:r>
-      <w:proofErr w:type="gramStart"/>
-      <w:r>
-        <w:rPr>
-          <w:i/>
-          <w:iCs/>
-          <w:color w:val="729800" w:themeColor="accent6" w:themeShade="BF"/>
-          <w:szCs w:val="21"/>
-        </w:rPr>
-        <w:t>writing }</w:t>
-      </w:r>
-      <w:proofErr w:type="gramEnd"/>
+        <w:t>{Insert the work plan time estimation for development after HLD writing }</w:t>
+      </w:r>
     </w:p>
     <w:tbl>
       <w:tblPr>
@@ -5402,19 +5516,8 @@
           <w:color w:val="729800" w:themeColor="accent6" w:themeShade="BF"/>
           <w:szCs w:val="21"/>
         </w:rPr>
-        <w:t xml:space="preserve">{Insert the work plan time estimation for development after this FRS </w:t>
-      </w:r>
-      <w:proofErr w:type="gramStart"/>
-      <w:r>
-        <w:rPr>
-          <w:i/>
-          <w:iCs/>
-          <w:color w:val="729800" w:themeColor="accent6" w:themeShade="BF"/>
-          <w:szCs w:val="21"/>
-        </w:rPr>
-        <w:t>review }</w:t>
-      </w:r>
-      <w:proofErr w:type="gramEnd"/>
+        <w:t>{Insert the work plan time estimation for development after this FRS review }</w:t>
+      </w:r>
     </w:p>
     <w:p>
       <w:pPr>
@@ -5509,27 +5612,7 @@
           <w:color w:val="729800" w:themeColor="accent6" w:themeShade="BF"/>
           <w:szCs w:val="21"/>
         </w:rPr>
-        <w:t xml:space="preserve">{For each risk, specify the resolution method (i.e., how to minimize the risk, </w:t>
-      </w:r>
-      <w:proofErr w:type="gramStart"/>
-      <w:r>
-        <w:rPr>
-          <w:i/>
-          <w:iCs/>
-          <w:color w:val="729800" w:themeColor="accent6" w:themeShade="BF"/>
-          <w:szCs w:val="21"/>
-        </w:rPr>
-        <w:t>and  are</w:t>
-      </w:r>
-      <w:proofErr w:type="gramEnd"/>
-      <w:r>
-        <w:rPr>
-          <w:i/>
-          <w:iCs/>
-          <w:color w:val="729800" w:themeColor="accent6" w:themeShade="BF"/>
-          <w:szCs w:val="21"/>
-        </w:rPr>
-        <w:t xml:space="preserve"> there ways to minimize the “damage” of the risk if it materializes)}</w:t>
+        <w:t>{For each risk, specify the resolution method (i.e., how to minimize the risk, and  are there ways to minimize the “damage” of the risk if it materializes)}</w:t>
       </w:r>
     </w:p>
     <w:p>
@@ -5556,7 +5639,6 @@
       <w:bookmarkStart w:id="168" w:name="_Toc115602820"/>
       <w:bookmarkStart w:id="169" w:name="_Toc126490386"/>
       <w:r>
-        <w:lastRenderedPageBreak/>
         <w:t>Open Issues</w:t>
       </w:r>
       <w:bookmarkEnd w:id="165"/>
@@ -5835,7 +5917,7 @@
           </w:p>
         </w:tc>
       </w:tr>
-      <w:bookmarkEnd w:id="2"/>
+      <w:bookmarkEnd w:id="3"/>
     </w:tbl>
     <w:p>
       <w:pPr>
@@ -5913,7 +5995,7 @@
 </file>
 
 <file path=word/endnotes.xml><?xml version="1.0" encoding="utf-8"?>
-<w:endnotes xmlns:wpc="http://schemas.microsoft.com/office/word/2010/wordprocessingCanvas" xmlns:cx="http://schemas.microsoft.com/office/drawing/2014/chartex" xmlns:cx1="http://schemas.microsoft.com/office/drawing/2015/9/8/chartex" xmlns:cx2="http://schemas.microsoft.com/office/drawing/2015/10/21/chartex" xmlns:cx3="http://schemas.microsoft.com/office/drawing/2016/5/9/chartex" xmlns:cx4="http://schemas.microsoft.com/office/drawing/2016/5/10/chartex" xmlns:cx5="http://schemas.microsoft.com/office/drawing/2016/5/11/chartex" xmlns:cx6="http://schemas.microsoft.com/office/drawing/2016/5/12/chartex" xmlns:cx7="http://schemas.microsoft.com/office/drawing/2016/5/13/chartex" xmlns:cx8="http://schemas.microsoft.com/office/drawing/2016/5/14/chartex" xmlns:mc="http://schemas.openxmlformats.org/markup-compatibility/2006" xmlns:aink="http://schemas.microsoft.com/office/drawing/2016/ink" xmlns:am3d="http://schemas.microsoft.com/office/drawing/2017/model3d" xmlns:o="urn:schemas-microsoft-com:office:office" xmlns:oel="http://schemas.microsoft.com/office/2019/extlst" xmlns:r="http://schemas.openxmlformats.org/officeDocument/2006/relationships" xmlns:m="http://schemas.openxmlformats.org/officeDocument/2006/math" xmlns:v="urn:schemas-microsoft-com:vml" xmlns:wp14="http://schemas.microsoft.com/office/word/2010/wordprocessingDrawing" xmlns:wp="http://schemas.openxmlformats.org/drawingml/2006/wordprocessingDrawing" xmlns:w10="urn:schemas-microsoft-com:office:word" xmlns:w="http://schemas.openxmlformats.org/wordprocessingml/2006/main" xmlns:w14="http://schemas.microsoft.com/office/word/2010/wordml" xmlns:w15="http://schemas.microsoft.com/office/word/2012/wordml" xmlns:w16cex="http://schemas.microsoft.com/office/word/2018/wordml/cex" xmlns:w16cid="http://schemas.microsoft.com/office/word/2016/wordml/cid" xmlns:w16="http://schemas.microsoft.com/office/word/2018/wordml" xmlns:w16sdtdh="http://schemas.microsoft.com/office/word/2020/wordml/sdtdatahash" xmlns:w16se="http://schemas.microsoft.com/office/word/2015/wordml/symex" xmlns:wpg="http://schemas.microsoft.com/office/word/2010/wordprocessingGroup" xmlns:wpi="http://schemas.microsoft.com/office/word/2010/wordprocessingInk" xmlns:wne="http://schemas.microsoft.com/office/word/2006/wordml" xmlns:wps="http://schemas.microsoft.com/office/word/2010/wordprocessingShape" mc:Ignorable="w14 w15 w16se w16cid w16 w16cex w16sdtdh wp14">
+<w:endnotes xmlns:wpc="http://schemas.microsoft.com/office/word/2010/wordprocessingCanvas" xmlns:cx="http://schemas.microsoft.com/office/drawing/2014/chartex" xmlns:cx1="http://schemas.microsoft.com/office/drawing/2015/9/8/chartex" xmlns:cx2="http://schemas.microsoft.com/office/drawing/2015/10/21/chartex" xmlns:cx3="http://schemas.microsoft.com/office/drawing/2016/5/9/chartex" xmlns:cx4="http://schemas.microsoft.com/office/drawing/2016/5/10/chartex" xmlns:cx5="http://schemas.microsoft.com/office/drawing/2016/5/11/chartex" xmlns:cx6="http://schemas.microsoft.com/office/drawing/2016/5/12/chartex" xmlns:cx7="http://schemas.microsoft.com/office/drawing/2016/5/13/chartex" xmlns:cx8="http://schemas.microsoft.com/office/drawing/2016/5/14/chartex" xmlns:mc="http://schemas.openxmlformats.org/markup-compatibility/2006" xmlns:aink="http://schemas.microsoft.com/office/drawing/2016/ink" xmlns:am3d="http://schemas.microsoft.com/office/drawing/2017/model3d" xmlns:o="urn:schemas-microsoft-com:office:office" xmlns:oel="http://schemas.microsoft.com/office/2019/extlst" xmlns:r="http://schemas.openxmlformats.org/officeDocument/2006/relationships" xmlns:m="http://schemas.openxmlformats.org/officeDocument/2006/math" xmlns:v="urn:schemas-microsoft-com:vml" xmlns:wp14="http://schemas.microsoft.com/office/word/2010/wordprocessingDrawing" xmlns:wp="http://schemas.openxmlformats.org/drawingml/2006/wordprocessingDrawing" xmlns:w10="urn:schemas-microsoft-com:office:word" xmlns:w="http://schemas.openxmlformats.org/wordprocessingml/2006/main" xmlns:w14="http://schemas.microsoft.com/office/word/2010/wordml" xmlns:w15="http://schemas.microsoft.com/office/word/2012/wordml" xmlns:w16cex="http://schemas.microsoft.com/office/word/2018/wordml/cex" xmlns:w16cid="http://schemas.microsoft.com/office/word/2016/wordml/cid" xmlns:w16="http://schemas.microsoft.com/office/word/2018/wordml" xmlns:w16du="http://schemas.microsoft.com/office/word/2023/wordml/word16du" xmlns:w16sdtdh="http://schemas.microsoft.com/office/word/2020/wordml/sdtdatahash" xmlns:w16se="http://schemas.microsoft.com/office/word/2015/wordml/symex" xmlns:wpg="http://schemas.microsoft.com/office/word/2010/wordprocessingGroup" xmlns:wpi="http://schemas.microsoft.com/office/word/2010/wordprocessingInk" xmlns:wne="http://schemas.microsoft.com/office/word/2006/wordml" xmlns:wps="http://schemas.microsoft.com/office/word/2010/wordprocessingShape" mc:Ignorable="w14 w15 w16se w16cid w16 w16cex w16sdtdh w16du wp14">
   <w:endnote w:type="separator" w:id="-1">
     <w:p>
       <w:r>
@@ -5932,7 +6014,7 @@
 </file>
 
 <file path=word/footer1.xml><?xml version="1.0" encoding="utf-8"?>
-<w:ftr xmlns:wpc="http://schemas.microsoft.com/office/word/2010/wordprocessingCanvas" xmlns:cx="http://schemas.microsoft.com/office/drawing/2014/chartex" xmlns:cx1="http://schemas.microsoft.com/office/drawing/2015/9/8/chartex" xmlns:cx2="http://schemas.microsoft.com/office/drawing/2015/10/21/chartex" xmlns:cx3="http://schemas.microsoft.com/office/drawing/2016/5/9/chartex" xmlns:cx4="http://schemas.microsoft.com/office/drawing/2016/5/10/chartex" xmlns:cx5="http://schemas.microsoft.com/office/drawing/2016/5/11/chartex" xmlns:cx6="http://schemas.microsoft.com/office/drawing/2016/5/12/chartex" xmlns:cx7="http://schemas.microsoft.com/office/drawing/2016/5/13/chartex" xmlns:cx8="http://schemas.microsoft.com/office/drawing/2016/5/14/chartex" xmlns:mc="http://schemas.openxmlformats.org/markup-compatibility/2006" xmlns:aink="http://schemas.microsoft.com/office/drawing/2016/ink" xmlns:am3d="http://schemas.microsoft.com/office/drawing/2017/model3d" xmlns:o="urn:schemas-microsoft-com:office:office" xmlns:oel="http://schemas.microsoft.com/office/2019/extlst" xmlns:r="http://schemas.openxmlformats.org/officeDocument/2006/relationships" xmlns:m="http://schemas.openxmlformats.org/officeDocument/2006/math" xmlns:v="urn:schemas-microsoft-com:vml" xmlns:wp14="http://schemas.microsoft.com/office/word/2010/wordprocessingDrawing" xmlns:wp="http://schemas.openxmlformats.org/drawingml/2006/wordprocessingDrawing" xmlns:w10="urn:schemas-microsoft-com:office:word" xmlns:w="http://schemas.openxmlformats.org/wordprocessingml/2006/main" xmlns:w14="http://schemas.microsoft.com/office/word/2010/wordml" xmlns:w15="http://schemas.microsoft.com/office/word/2012/wordml" xmlns:w16cex="http://schemas.microsoft.com/office/word/2018/wordml/cex" xmlns:w16cid="http://schemas.microsoft.com/office/word/2016/wordml/cid" xmlns:w16="http://schemas.microsoft.com/office/word/2018/wordml" xmlns:w16sdtdh="http://schemas.microsoft.com/office/word/2020/wordml/sdtdatahash" xmlns:w16se="http://schemas.microsoft.com/office/word/2015/wordml/symex" xmlns:wpg="http://schemas.microsoft.com/office/word/2010/wordprocessingGroup" xmlns:wpi="http://schemas.microsoft.com/office/word/2010/wordprocessingInk" xmlns:wne="http://schemas.microsoft.com/office/word/2006/wordml" xmlns:wps="http://schemas.microsoft.com/office/word/2010/wordprocessingShape" mc:Ignorable="w14 w15 w16se w16cid w16 w16cex w16sdtdh wp14">
+<w:ftr xmlns:wpc="http://schemas.microsoft.com/office/word/2010/wordprocessingCanvas" xmlns:cx="http://schemas.microsoft.com/office/drawing/2014/chartex" xmlns:cx1="http://schemas.microsoft.com/office/drawing/2015/9/8/chartex" xmlns:cx2="http://schemas.microsoft.com/office/drawing/2015/10/21/chartex" xmlns:cx3="http://schemas.microsoft.com/office/drawing/2016/5/9/chartex" xmlns:cx4="http://schemas.microsoft.com/office/drawing/2016/5/10/chartex" xmlns:cx5="http://schemas.microsoft.com/office/drawing/2016/5/11/chartex" xmlns:cx6="http://schemas.microsoft.com/office/drawing/2016/5/12/chartex" xmlns:cx7="http://schemas.microsoft.com/office/drawing/2016/5/13/chartex" xmlns:cx8="http://schemas.microsoft.com/office/drawing/2016/5/14/chartex" xmlns:mc="http://schemas.openxmlformats.org/markup-compatibility/2006" xmlns:aink="http://schemas.microsoft.com/office/drawing/2016/ink" xmlns:am3d="http://schemas.microsoft.com/office/drawing/2017/model3d" xmlns:o="urn:schemas-microsoft-com:office:office" xmlns:oel="http://schemas.microsoft.com/office/2019/extlst" xmlns:r="http://schemas.openxmlformats.org/officeDocument/2006/relationships" xmlns:m="http://schemas.openxmlformats.org/officeDocument/2006/math" xmlns:v="urn:schemas-microsoft-com:vml" xmlns:wp14="http://schemas.microsoft.com/office/word/2010/wordprocessingDrawing" xmlns:wp="http://schemas.openxmlformats.org/drawingml/2006/wordprocessingDrawing" xmlns:w10="urn:schemas-microsoft-com:office:word" xmlns:w="http://schemas.openxmlformats.org/wordprocessingml/2006/main" xmlns:w14="http://schemas.microsoft.com/office/word/2010/wordml" xmlns:w15="http://schemas.microsoft.com/office/word/2012/wordml" xmlns:w16cex="http://schemas.microsoft.com/office/word/2018/wordml/cex" xmlns:w16cid="http://schemas.microsoft.com/office/word/2016/wordml/cid" xmlns:w16="http://schemas.microsoft.com/office/word/2018/wordml" xmlns:w16du="http://schemas.microsoft.com/office/word/2023/wordml/word16du" xmlns:w16sdtdh="http://schemas.microsoft.com/office/word/2020/wordml/sdtdatahash" xmlns:w16se="http://schemas.microsoft.com/office/word/2015/wordml/symex" xmlns:wpg="http://schemas.microsoft.com/office/word/2010/wordprocessingGroup" xmlns:wpi="http://schemas.microsoft.com/office/word/2010/wordprocessingInk" xmlns:wne="http://schemas.microsoft.com/office/word/2006/wordml" xmlns:wps="http://schemas.microsoft.com/office/word/2010/wordprocessingShape" mc:Ignorable="w14 w15 w16se w16cid w16 w16cex w16sdtdh w16du wp14">
   <w:p>
     <w:pPr>
       <w:pStyle w:val="Footer"/>
@@ -5942,7 +6024,7 @@
 </file>
 
 <file path=word/footer2.xml><?xml version="1.0" encoding="utf-8"?>
-<w:ftr xmlns:wpc="http://schemas.microsoft.com/office/word/2010/wordprocessingCanvas" xmlns:cx="http://schemas.microsoft.com/office/drawing/2014/chartex" xmlns:cx1="http://schemas.microsoft.com/office/drawing/2015/9/8/chartex" xmlns:cx2="http://schemas.microsoft.com/office/drawing/2015/10/21/chartex" xmlns:cx3="http://schemas.microsoft.com/office/drawing/2016/5/9/chartex" xmlns:cx4="http://schemas.microsoft.com/office/drawing/2016/5/10/chartex" xmlns:cx5="http://schemas.microsoft.com/office/drawing/2016/5/11/chartex" xmlns:cx6="http://schemas.microsoft.com/office/drawing/2016/5/12/chartex" xmlns:cx7="http://schemas.microsoft.com/office/drawing/2016/5/13/chartex" xmlns:cx8="http://schemas.microsoft.com/office/drawing/2016/5/14/chartex" xmlns:mc="http://schemas.openxmlformats.org/markup-compatibility/2006" xmlns:aink="http://schemas.microsoft.com/office/drawing/2016/ink" xmlns:am3d="http://schemas.microsoft.com/office/drawing/2017/model3d" xmlns:o="urn:schemas-microsoft-com:office:office" xmlns:oel="http://schemas.microsoft.com/office/2019/extlst" xmlns:r="http://schemas.openxmlformats.org/officeDocument/2006/relationships" xmlns:m="http://schemas.openxmlformats.org/officeDocument/2006/math" xmlns:v="urn:schemas-microsoft-com:vml" xmlns:wp14="http://schemas.microsoft.com/office/word/2010/wordprocessingDrawing" xmlns:wp="http://schemas.openxmlformats.org/drawingml/2006/wordprocessingDrawing" xmlns:w10="urn:schemas-microsoft-com:office:word" xmlns:w="http://schemas.openxmlformats.org/wordprocessingml/2006/main" xmlns:w14="http://schemas.microsoft.com/office/word/2010/wordml" xmlns:w15="http://schemas.microsoft.com/office/word/2012/wordml" xmlns:w16cex="http://schemas.microsoft.com/office/word/2018/wordml/cex" xmlns:w16cid="http://schemas.microsoft.com/office/word/2016/wordml/cid" xmlns:w16="http://schemas.microsoft.com/office/word/2018/wordml" xmlns:w16sdtdh="http://schemas.microsoft.com/office/word/2020/wordml/sdtdatahash" xmlns:w16se="http://schemas.microsoft.com/office/word/2015/wordml/symex" xmlns:wpg="http://schemas.microsoft.com/office/word/2010/wordprocessingGroup" xmlns:wpi="http://schemas.microsoft.com/office/word/2010/wordprocessingInk" xmlns:wne="http://schemas.microsoft.com/office/word/2006/wordml" xmlns:wps="http://schemas.microsoft.com/office/word/2010/wordprocessingShape" mc:Ignorable="w14 w15 w16se w16cid w16 w16cex w16sdtdh wp14">
+<w:ftr xmlns:wpc="http://schemas.microsoft.com/office/word/2010/wordprocessingCanvas" xmlns:cx="http://schemas.microsoft.com/office/drawing/2014/chartex" xmlns:cx1="http://schemas.microsoft.com/office/drawing/2015/9/8/chartex" xmlns:cx2="http://schemas.microsoft.com/office/drawing/2015/10/21/chartex" xmlns:cx3="http://schemas.microsoft.com/office/drawing/2016/5/9/chartex" xmlns:cx4="http://schemas.microsoft.com/office/drawing/2016/5/10/chartex" xmlns:cx5="http://schemas.microsoft.com/office/drawing/2016/5/11/chartex" xmlns:cx6="http://schemas.microsoft.com/office/drawing/2016/5/12/chartex" xmlns:cx7="http://schemas.microsoft.com/office/drawing/2016/5/13/chartex" xmlns:cx8="http://schemas.microsoft.com/office/drawing/2016/5/14/chartex" xmlns:mc="http://schemas.openxmlformats.org/markup-compatibility/2006" xmlns:aink="http://schemas.microsoft.com/office/drawing/2016/ink" xmlns:am3d="http://schemas.microsoft.com/office/drawing/2017/model3d" xmlns:o="urn:schemas-microsoft-com:office:office" xmlns:oel="http://schemas.microsoft.com/office/2019/extlst" xmlns:r="http://schemas.openxmlformats.org/officeDocument/2006/relationships" xmlns:m="http://schemas.openxmlformats.org/officeDocument/2006/math" xmlns:v="urn:schemas-microsoft-com:vml" xmlns:wp14="http://schemas.microsoft.com/office/word/2010/wordprocessingDrawing" xmlns:wp="http://schemas.openxmlformats.org/drawingml/2006/wordprocessingDrawing" xmlns:w10="urn:schemas-microsoft-com:office:word" xmlns:w="http://schemas.openxmlformats.org/wordprocessingml/2006/main" xmlns:w14="http://schemas.microsoft.com/office/word/2010/wordml" xmlns:w15="http://schemas.microsoft.com/office/word/2012/wordml" xmlns:w16cex="http://schemas.microsoft.com/office/word/2018/wordml/cex" xmlns:w16cid="http://schemas.microsoft.com/office/word/2016/wordml/cid" xmlns:w16="http://schemas.microsoft.com/office/word/2018/wordml" xmlns:w16du="http://schemas.microsoft.com/office/word/2023/wordml/word16du" xmlns:w16sdtdh="http://schemas.microsoft.com/office/word/2020/wordml/sdtdatahash" xmlns:w16se="http://schemas.microsoft.com/office/word/2015/wordml/symex" xmlns:wpg="http://schemas.microsoft.com/office/word/2010/wordprocessingGroup" xmlns:wpi="http://schemas.microsoft.com/office/word/2010/wordprocessingInk" xmlns:wne="http://schemas.microsoft.com/office/word/2006/wordml" xmlns:wps="http://schemas.microsoft.com/office/word/2010/wordprocessingShape" mc:Ignorable="w14 w15 w16se w16cid w16 w16cex w16sdtdh w16du wp14">
   <w:p>
     <w:pPr>
       <w:pStyle w:val="Footer"/>
@@ -6149,7 +6231,7 @@
 </file>
 
 <file path=word/footer3.xml><?xml version="1.0" encoding="utf-8"?>
-<w:ftr xmlns:wpc="http://schemas.microsoft.com/office/word/2010/wordprocessingCanvas" xmlns:cx="http://schemas.microsoft.com/office/drawing/2014/chartex" xmlns:cx1="http://schemas.microsoft.com/office/drawing/2015/9/8/chartex" xmlns:cx2="http://schemas.microsoft.com/office/drawing/2015/10/21/chartex" xmlns:cx3="http://schemas.microsoft.com/office/drawing/2016/5/9/chartex" xmlns:cx4="http://schemas.microsoft.com/office/drawing/2016/5/10/chartex" xmlns:cx5="http://schemas.microsoft.com/office/drawing/2016/5/11/chartex" xmlns:cx6="http://schemas.microsoft.com/office/drawing/2016/5/12/chartex" xmlns:cx7="http://schemas.microsoft.com/office/drawing/2016/5/13/chartex" xmlns:cx8="http://schemas.microsoft.com/office/drawing/2016/5/14/chartex" xmlns:mc="http://schemas.openxmlformats.org/markup-compatibility/2006" xmlns:aink="http://schemas.microsoft.com/office/drawing/2016/ink" xmlns:am3d="http://schemas.microsoft.com/office/drawing/2017/model3d" xmlns:o="urn:schemas-microsoft-com:office:office" xmlns:oel="http://schemas.microsoft.com/office/2019/extlst" xmlns:r="http://schemas.openxmlformats.org/officeDocument/2006/relationships" xmlns:m="http://schemas.openxmlformats.org/officeDocument/2006/math" xmlns:v="urn:schemas-microsoft-com:vml" xmlns:wp14="http://schemas.microsoft.com/office/word/2010/wordprocessingDrawing" xmlns:wp="http://schemas.openxmlformats.org/drawingml/2006/wordprocessingDrawing" xmlns:w10="urn:schemas-microsoft-com:office:word" xmlns:w="http://schemas.openxmlformats.org/wordprocessingml/2006/main" xmlns:w14="http://schemas.microsoft.com/office/word/2010/wordml" xmlns:w15="http://schemas.microsoft.com/office/word/2012/wordml" xmlns:w16cex="http://schemas.microsoft.com/office/word/2018/wordml/cex" xmlns:w16cid="http://schemas.microsoft.com/office/word/2016/wordml/cid" xmlns:w16="http://schemas.microsoft.com/office/word/2018/wordml" xmlns:w16sdtdh="http://schemas.microsoft.com/office/word/2020/wordml/sdtdatahash" xmlns:w16se="http://schemas.microsoft.com/office/word/2015/wordml/symex" xmlns:wpg="http://schemas.microsoft.com/office/word/2010/wordprocessingGroup" xmlns:wpi="http://schemas.microsoft.com/office/word/2010/wordprocessingInk" xmlns:wne="http://schemas.microsoft.com/office/word/2006/wordml" xmlns:wps="http://schemas.microsoft.com/office/word/2010/wordprocessingShape" mc:Ignorable="w14 w15 w16se w16cid w16 w16cex w16sdtdh wp14">
+<w:ftr xmlns:wpc="http://schemas.microsoft.com/office/word/2010/wordprocessingCanvas" xmlns:cx="http://schemas.microsoft.com/office/drawing/2014/chartex" xmlns:cx1="http://schemas.microsoft.com/office/drawing/2015/9/8/chartex" xmlns:cx2="http://schemas.microsoft.com/office/drawing/2015/10/21/chartex" xmlns:cx3="http://schemas.microsoft.com/office/drawing/2016/5/9/chartex" xmlns:cx4="http://schemas.microsoft.com/office/drawing/2016/5/10/chartex" xmlns:cx5="http://schemas.microsoft.com/office/drawing/2016/5/11/chartex" xmlns:cx6="http://schemas.microsoft.com/office/drawing/2016/5/12/chartex" xmlns:cx7="http://schemas.microsoft.com/office/drawing/2016/5/13/chartex" xmlns:cx8="http://schemas.microsoft.com/office/drawing/2016/5/14/chartex" xmlns:mc="http://schemas.openxmlformats.org/markup-compatibility/2006" xmlns:aink="http://schemas.microsoft.com/office/drawing/2016/ink" xmlns:am3d="http://schemas.microsoft.com/office/drawing/2017/model3d" xmlns:o="urn:schemas-microsoft-com:office:office" xmlns:oel="http://schemas.microsoft.com/office/2019/extlst" xmlns:r="http://schemas.openxmlformats.org/officeDocument/2006/relationships" xmlns:m="http://schemas.openxmlformats.org/officeDocument/2006/math" xmlns:v="urn:schemas-microsoft-com:vml" xmlns:wp14="http://schemas.microsoft.com/office/word/2010/wordprocessingDrawing" xmlns:wp="http://schemas.openxmlformats.org/drawingml/2006/wordprocessingDrawing" xmlns:w10="urn:schemas-microsoft-com:office:word" xmlns:w="http://schemas.openxmlformats.org/wordprocessingml/2006/main" xmlns:w14="http://schemas.microsoft.com/office/word/2010/wordml" xmlns:w15="http://schemas.microsoft.com/office/word/2012/wordml" xmlns:w16cex="http://schemas.microsoft.com/office/word/2018/wordml/cex" xmlns:w16cid="http://schemas.microsoft.com/office/word/2016/wordml/cid" xmlns:w16="http://schemas.microsoft.com/office/word/2018/wordml" xmlns:w16du="http://schemas.microsoft.com/office/word/2023/wordml/word16du" xmlns:w16sdtdh="http://schemas.microsoft.com/office/word/2020/wordml/sdtdatahash" xmlns:w16se="http://schemas.microsoft.com/office/word/2015/wordml/symex" xmlns:wpg="http://schemas.microsoft.com/office/word/2010/wordprocessingGroup" xmlns:wpi="http://schemas.microsoft.com/office/word/2010/wordprocessingInk" xmlns:wne="http://schemas.microsoft.com/office/word/2006/wordml" xmlns:wps="http://schemas.microsoft.com/office/word/2010/wordprocessingShape" mc:Ignorable="w14 w15 w16se w16cid w16 w16cex w16sdtdh w16du wp14">
   <w:p>
     <w:pPr>
       <w:pStyle w:val="Footer"/>
@@ -6159,7 +6241,7 @@
 </file>
 
 <file path=word/footnotes.xml><?xml version="1.0" encoding="utf-8"?>
-<w:footnotes xmlns:wpc="http://schemas.microsoft.com/office/word/2010/wordprocessingCanvas" xmlns:cx="http://schemas.microsoft.com/office/drawing/2014/chartex" xmlns:cx1="http://schemas.microsoft.com/office/drawing/2015/9/8/chartex" xmlns:cx2="http://schemas.microsoft.com/office/drawing/2015/10/21/chartex" xmlns:cx3="http://schemas.microsoft.com/office/drawing/2016/5/9/chartex" xmlns:cx4="http://schemas.microsoft.com/office/drawing/2016/5/10/chartex" xmlns:cx5="http://schemas.microsoft.com/office/drawing/2016/5/11/chartex" xmlns:cx6="http://schemas.microsoft.com/office/drawing/2016/5/12/chartex" xmlns:cx7="http://schemas.microsoft.com/office/drawing/2016/5/13/chartex" xmlns:cx8="http://schemas.microsoft.com/office/drawing/2016/5/14/chartex" xmlns:mc="http://schemas.openxmlformats.org/markup-compatibility/2006" xmlns:aink="http://schemas.microsoft.com/office/drawing/2016/ink" xmlns:am3d="http://schemas.microsoft.com/office/drawing/2017/model3d" xmlns:o="urn:schemas-microsoft-com:office:office" xmlns:oel="http://schemas.microsoft.com/office/2019/extlst" xmlns:r="http://schemas.openxmlformats.org/officeDocument/2006/relationships" xmlns:m="http://schemas.openxmlformats.org/officeDocument/2006/math" xmlns:v="urn:schemas-microsoft-com:vml" xmlns:wp14="http://schemas.microsoft.com/office/word/2010/wordprocessingDrawing" xmlns:wp="http://schemas.openxmlformats.org/drawingml/2006/wordprocessingDrawing" xmlns:w10="urn:schemas-microsoft-com:office:word" xmlns:w="http://schemas.openxmlformats.org/wordprocessingml/2006/main" xmlns:w14="http://schemas.microsoft.com/office/word/2010/wordml" xmlns:w15="http://schemas.microsoft.com/office/word/2012/wordml" xmlns:w16cex="http://schemas.microsoft.com/office/word/2018/wordml/cex" xmlns:w16cid="http://schemas.microsoft.com/office/word/2016/wordml/cid" xmlns:w16="http://schemas.microsoft.com/office/word/2018/wordml" xmlns:w16sdtdh="http://schemas.microsoft.com/office/word/2020/wordml/sdtdatahash" xmlns:w16se="http://schemas.microsoft.com/office/word/2015/wordml/symex" xmlns:wpg="http://schemas.microsoft.com/office/word/2010/wordprocessingGroup" xmlns:wpi="http://schemas.microsoft.com/office/word/2010/wordprocessingInk" xmlns:wne="http://schemas.microsoft.com/office/word/2006/wordml" xmlns:wps="http://schemas.microsoft.com/office/word/2010/wordprocessingShape" mc:Ignorable="w14 w15 w16se w16cid w16 w16cex w16sdtdh wp14">
+<w:footnotes xmlns:wpc="http://schemas.microsoft.com/office/word/2010/wordprocessingCanvas" xmlns:cx="http://schemas.microsoft.com/office/drawing/2014/chartex" xmlns:cx1="http://schemas.microsoft.com/office/drawing/2015/9/8/chartex" xmlns:cx2="http://schemas.microsoft.com/office/drawing/2015/10/21/chartex" xmlns:cx3="http://schemas.microsoft.com/office/drawing/2016/5/9/chartex" xmlns:cx4="http://schemas.microsoft.com/office/drawing/2016/5/10/chartex" xmlns:cx5="http://schemas.microsoft.com/office/drawing/2016/5/11/chartex" xmlns:cx6="http://schemas.microsoft.com/office/drawing/2016/5/12/chartex" xmlns:cx7="http://schemas.microsoft.com/office/drawing/2016/5/13/chartex" xmlns:cx8="http://schemas.microsoft.com/office/drawing/2016/5/14/chartex" xmlns:mc="http://schemas.openxmlformats.org/markup-compatibility/2006" xmlns:aink="http://schemas.microsoft.com/office/drawing/2016/ink" xmlns:am3d="http://schemas.microsoft.com/office/drawing/2017/model3d" xmlns:o="urn:schemas-microsoft-com:office:office" xmlns:oel="http://schemas.microsoft.com/office/2019/extlst" xmlns:r="http://schemas.openxmlformats.org/officeDocument/2006/relationships" xmlns:m="http://schemas.openxmlformats.org/officeDocument/2006/math" xmlns:v="urn:schemas-microsoft-com:vml" xmlns:wp14="http://schemas.microsoft.com/office/word/2010/wordprocessingDrawing" xmlns:wp="http://schemas.openxmlformats.org/drawingml/2006/wordprocessingDrawing" xmlns:w10="urn:schemas-microsoft-com:office:word" xmlns:w="http://schemas.openxmlformats.org/wordprocessingml/2006/main" xmlns:w14="http://schemas.microsoft.com/office/word/2010/wordml" xmlns:w15="http://schemas.microsoft.com/office/word/2012/wordml" xmlns:w16cex="http://schemas.microsoft.com/office/word/2018/wordml/cex" xmlns:w16cid="http://schemas.microsoft.com/office/word/2016/wordml/cid" xmlns:w16="http://schemas.microsoft.com/office/word/2018/wordml" xmlns:w16du="http://schemas.microsoft.com/office/word/2023/wordml/word16du" xmlns:w16sdtdh="http://schemas.microsoft.com/office/word/2020/wordml/sdtdatahash" xmlns:w16se="http://schemas.microsoft.com/office/word/2015/wordml/symex" xmlns:wpg="http://schemas.microsoft.com/office/word/2010/wordprocessingGroup" xmlns:wpi="http://schemas.microsoft.com/office/word/2010/wordprocessingInk" xmlns:wne="http://schemas.microsoft.com/office/word/2006/wordml" xmlns:wps="http://schemas.microsoft.com/office/word/2010/wordprocessingShape" mc:Ignorable="w14 w15 w16se w16cid w16 w16cex w16sdtdh w16du wp14">
   <w:footnote w:type="separator" w:id="-1">
     <w:p>
       <w:r>
@@ -6178,7 +6260,7 @@
 </file>
 
 <file path=word/header1.xml><?xml version="1.0" encoding="utf-8"?>
-<w:hdr xmlns:wpc="http://schemas.microsoft.com/office/word/2010/wordprocessingCanvas" xmlns:cx="http://schemas.microsoft.com/office/drawing/2014/chartex" xmlns:cx1="http://schemas.microsoft.com/office/drawing/2015/9/8/chartex" xmlns:cx2="http://schemas.microsoft.com/office/drawing/2015/10/21/chartex" xmlns:cx3="http://schemas.microsoft.com/office/drawing/2016/5/9/chartex" xmlns:cx4="http://schemas.microsoft.com/office/drawing/2016/5/10/chartex" xmlns:cx5="http://schemas.microsoft.com/office/drawing/2016/5/11/chartex" xmlns:cx6="http://schemas.microsoft.com/office/drawing/2016/5/12/chartex" xmlns:cx7="http://schemas.microsoft.com/office/drawing/2016/5/13/chartex" xmlns:cx8="http://schemas.microsoft.com/office/drawing/2016/5/14/chartex" xmlns:mc="http://schemas.openxmlformats.org/markup-compatibility/2006" xmlns:aink="http://schemas.microsoft.com/office/drawing/2016/ink" xmlns:am3d="http://schemas.microsoft.com/office/drawing/2017/model3d" xmlns:o="urn:schemas-microsoft-com:office:office" xmlns:oel="http://schemas.microsoft.com/office/2019/extlst" xmlns:r="http://schemas.openxmlformats.org/officeDocument/2006/relationships" xmlns:m="http://schemas.openxmlformats.org/officeDocument/2006/math" xmlns:v="urn:schemas-microsoft-com:vml" xmlns:wp14="http://schemas.microsoft.com/office/word/2010/wordprocessingDrawing" xmlns:wp="http://schemas.openxmlformats.org/drawingml/2006/wordprocessingDrawing" xmlns:w10="urn:schemas-microsoft-com:office:word" xmlns:w="http://schemas.openxmlformats.org/wordprocessingml/2006/main" xmlns:w14="http://schemas.microsoft.com/office/word/2010/wordml" xmlns:w15="http://schemas.microsoft.com/office/word/2012/wordml" xmlns:w16cex="http://schemas.microsoft.com/office/word/2018/wordml/cex" xmlns:w16cid="http://schemas.microsoft.com/office/word/2016/wordml/cid" xmlns:w16="http://schemas.microsoft.com/office/word/2018/wordml" xmlns:w16sdtdh="http://schemas.microsoft.com/office/word/2020/wordml/sdtdatahash" xmlns:w16se="http://schemas.microsoft.com/office/word/2015/wordml/symex" xmlns:wpg="http://schemas.microsoft.com/office/word/2010/wordprocessingGroup" xmlns:wpi="http://schemas.microsoft.com/office/word/2010/wordprocessingInk" xmlns:wne="http://schemas.microsoft.com/office/word/2006/wordml" xmlns:wps="http://schemas.microsoft.com/office/word/2010/wordprocessingShape" mc:Ignorable="w14 w15 w16se w16cid w16 w16cex w16sdtdh wp14">
+<w:hdr xmlns:wpc="http://schemas.microsoft.com/office/word/2010/wordprocessingCanvas" xmlns:cx="http://schemas.microsoft.com/office/drawing/2014/chartex" xmlns:cx1="http://schemas.microsoft.com/office/drawing/2015/9/8/chartex" xmlns:cx2="http://schemas.microsoft.com/office/drawing/2015/10/21/chartex" xmlns:cx3="http://schemas.microsoft.com/office/drawing/2016/5/9/chartex" xmlns:cx4="http://schemas.microsoft.com/office/drawing/2016/5/10/chartex" xmlns:cx5="http://schemas.microsoft.com/office/drawing/2016/5/11/chartex" xmlns:cx6="http://schemas.microsoft.com/office/drawing/2016/5/12/chartex" xmlns:cx7="http://schemas.microsoft.com/office/drawing/2016/5/13/chartex" xmlns:cx8="http://schemas.microsoft.com/office/drawing/2016/5/14/chartex" xmlns:mc="http://schemas.openxmlformats.org/markup-compatibility/2006" xmlns:aink="http://schemas.microsoft.com/office/drawing/2016/ink" xmlns:am3d="http://schemas.microsoft.com/office/drawing/2017/model3d" xmlns:o="urn:schemas-microsoft-com:office:office" xmlns:oel="http://schemas.microsoft.com/office/2019/extlst" xmlns:r="http://schemas.openxmlformats.org/officeDocument/2006/relationships" xmlns:m="http://schemas.openxmlformats.org/officeDocument/2006/math" xmlns:v="urn:schemas-microsoft-com:vml" xmlns:wp14="http://schemas.microsoft.com/office/word/2010/wordprocessingDrawing" xmlns:wp="http://schemas.openxmlformats.org/drawingml/2006/wordprocessingDrawing" xmlns:w10="urn:schemas-microsoft-com:office:word" xmlns:w="http://schemas.openxmlformats.org/wordprocessingml/2006/main" xmlns:w14="http://schemas.microsoft.com/office/word/2010/wordml" xmlns:w15="http://schemas.microsoft.com/office/word/2012/wordml" xmlns:w16cex="http://schemas.microsoft.com/office/word/2018/wordml/cex" xmlns:w16cid="http://schemas.microsoft.com/office/word/2016/wordml/cid" xmlns:w16="http://schemas.microsoft.com/office/word/2018/wordml" xmlns:w16du="http://schemas.microsoft.com/office/word/2023/wordml/word16du" xmlns:w16sdtdh="http://schemas.microsoft.com/office/word/2020/wordml/sdtdatahash" xmlns:w16se="http://schemas.microsoft.com/office/word/2015/wordml/symex" xmlns:wpg="http://schemas.microsoft.com/office/word/2010/wordprocessingGroup" xmlns:wpi="http://schemas.microsoft.com/office/word/2010/wordprocessingInk" xmlns:wne="http://schemas.microsoft.com/office/word/2006/wordml" xmlns:wps="http://schemas.microsoft.com/office/word/2010/wordprocessingShape" mc:Ignorable="w14 w15 w16se w16cid w16 w16cex w16sdtdh w16du wp14">
   <w:p>
     <w:pPr>
       <w:pStyle w:val="Header"/>
@@ -6188,7 +6270,7 @@
 </file>
 
 <file path=word/header2.xml><?xml version="1.0" encoding="utf-8"?>
-<w:hdr xmlns:wpc="http://schemas.microsoft.com/office/word/2010/wordprocessingCanvas" xmlns:cx="http://schemas.microsoft.com/office/drawing/2014/chartex" xmlns:cx1="http://schemas.microsoft.com/office/drawing/2015/9/8/chartex" xmlns:cx2="http://schemas.microsoft.com/office/drawing/2015/10/21/chartex" xmlns:cx3="http://schemas.microsoft.com/office/drawing/2016/5/9/chartex" xmlns:cx4="http://schemas.microsoft.com/office/drawing/2016/5/10/chartex" xmlns:cx5="http://schemas.microsoft.com/office/drawing/2016/5/11/chartex" xmlns:cx6="http://schemas.microsoft.com/office/drawing/2016/5/12/chartex" xmlns:cx7="http://schemas.microsoft.com/office/drawing/2016/5/13/chartex" xmlns:cx8="http://schemas.microsoft.com/office/drawing/2016/5/14/chartex" xmlns:mc="http://schemas.openxmlformats.org/markup-compatibility/2006" xmlns:aink="http://schemas.microsoft.com/office/drawing/2016/ink" xmlns:am3d="http://schemas.microsoft.com/office/drawing/2017/model3d" xmlns:o="urn:schemas-microsoft-com:office:office" xmlns:oel="http://schemas.microsoft.com/office/2019/extlst" xmlns:r="http://schemas.openxmlformats.org/officeDocument/2006/relationships" xmlns:m="http://schemas.openxmlformats.org/officeDocument/2006/math" xmlns:v="urn:schemas-microsoft-com:vml" xmlns:wp14="http://schemas.microsoft.com/office/word/2010/wordprocessingDrawing" xmlns:wp="http://schemas.openxmlformats.org/drawingml/2006/wordprocessingDrawing" xmlns:w10="urn:schemas-microsoft-com:office:word" xmlns:w="http://schemas.openxmlformats.org/wordprocessingml/2006/main" xmlns:w14="http://schemas.microsoft.com/office/word/2010/wordml" xmlns:w15="http://schemas.microsoft.com/office/word/2012/wordml" xmlns:w16cex="http://schemas.microsoft.com/office/word/2018/wordml/cex" xmlns:w16cid="http://schemas.microsoft.com/office/word/2016/wordml/cid" xmlns:w16="http://schemas.microsoft.com/office/word/2018/wordml" xmlns:w16sdtdh="http://schemas.microsoft.com/office/word/2020/wordml/sdtdatahash" xmlns:w16se="http://schemas.microsoft.com/office/word/2015/wordml/symex" xmlns:wpg="http://schemas.microsoft.com/office/word/2010/wordprocessingGroup" xmlns:wpi="http://schemas.microsoft.com/office/word/2010/wordprocessingInk" xmlns:wne="http://schemas.microsoft.com/office/word/2006/wordml" xmlns:wps="http://schemas.microsoft.com/office/word/2010/wordprocessingShape" mc:Ignorable="w14 w15 w16se w16cid w16 w16cex w16sdtdh wp14">
+<w:hdr xmlns:wpc="http://schemas.microsoft.com/office/word/2010/wordprocessingCanvas" xmlns:cx="http://schemas.microsoft.com/office/drawing/2014/chartex" xmlns:cx1="http://schemas.microsoft.com/office/drawing/2015/9/8/chartex" xmlns:cx2="http://schemas.microsoft.com/office/drawing/2015/10/21/chartex" xmlns:cx3="http://schemas.microsoft.com/office/drawing/2016/5/9/chartex" xmlns:cx4="http://schemas.microsoft.com/office/drawing/2016/5/10/chartex" xmlns:cx5="http://schemas.microsoft.com/office/drawing/2016/5/11/chartex" xmlns:cx6="http://schemas.microsoft.com/office/drawing/2016/5/12/chartex" xmlns:cx7="http://schemas.microsoft.com/office/drawing/2016/5/13/chartex" xmlns:cx8="http://schemas.microsoft.com/office/drawing/2016/5/14/chartex" xmlns:mc="http://schemas.openxmlformats.org/markup-compatibility/2006" xmlns:aink="http://schemas.microsoft.com/office/drawing/2016/ink" xmlns:am3d="http://schemas.microsoft.com/office/drawing/2017/model3d" xmlns:o="urn:schemas-microsoft-com:office:office" xmlns:oel="http://schemas.microsoft.com/office/2019/extlst" xmlns:r="http://schemas.openxmlformats.org/officeDocument/2006/relationships" xmlns:m="http://schemas.openxmlformats.org/officeDocument/2006/math" xmlns:v="urn:schemas-microsoft-com:vml" xmlns:wp14="http://schemas.microsoft.com/office/word/2010/wordprocessingDrawing" xmlns:wp="http://schemas.openxmlformats.org/drawingml/2006/wordprocessingDrawing" xmlns:w10="urn:schemas-microsoft-com:office:word" xmlns:w="http://schemas.openxmlformats.org/wordprocessingml/2006/main" xmlns:w14="http://schemas.microsoft.com/office/word/2010/wordml" xmlns:w15="http://schemas.microsoft.com/office/word/2012/wordml" xmlns:w16cex="http://schemas.microsoft.com/office/word/2018/wordml/cex" xmlns:w16cid="http://schemas.microsoft.com/office/word/2016/wordml/cid" xmlns:w16="http://schemas.microsoft.com/office/word/2018/wordml" xmlns:w16du="http://schemas.microsoft.com/office/word/2023/wordml/word16du" xmlns:w16sdtdh="http://schemas.microsoft.com/office/word/2020/wordml/sdtdatahash" xmlns:w16se="http://schemas.microsoft.com/office/word/2015/wordml/symex" xmlns:wpg="http://schemas.microsoft.com/office/word/2010/wordprocessingGroup" xmlns:wpi="http://schemas.microsoft.com/office/word/2010/wordprocessingInk" xmlns:wne="http://schemas.microsoft.com/office/word/2006/wordml" xmlns:wps="http://schemas.microsoft.com/office/word/2010/wordprocessingShape" mc:Ignorable="w14 w15 w16se w16cid w16 w16cex w16sdtdh w16du wp14">
   <w:p>
     <w:pPr>
       <w:spacing w:line="264" w:lineRule="auto"/>
@@ -6315,7 +6397,7 @@
 </file>
 
 <file path=word/header3.xml><?xml version="1.0" encoding="utf-8"?>
-<w:hdr xmlns:wpc="http://schemas.microsoft.com/office/word/2010/wordprocessingCanvas" xmlns:cx="http://schemas.microsoft.com/office/drawing/2014/chartex" xmlns:cx1="http://schemas.microsoft.com/office/drawing/2015/9/8/chartex" xmlns:cx2="http://schemas.microsoft.com/office/drawing/2015/10/21/chartex" xmlns:cx3="http://schemas.microsoft.com/office/drawing/2016/5/9/chartex" xmlns:cx4="http://schemas.microsoft.com/office/drawing/2016/5/10/chartex" xmlns:cx5="http://schemas.microsoft.com/office/drawing/2016/5/11/chartex" xmlns:cx6="http://schemas.microsoft.com/office/drawing/2016/5/12/chartex" xmlns:cx7="http://schemas.microsoft.com/office/drawing/2016/5/13/chartex" xmlns:cx8="http://schemas.microsoft.com/office/drawing/2016/5/14/chartex" xmlns:mc="http://schemas.openxmlformats.org/markup-compatibility/2006" xmlns:aink="http://schemas.microsoft.com/office/drawing/2016/ink" xmlns:am3d="http://schemas.microsoft.com/office/drawing/2017/model3d" xmlns:o="urn:schemas-microsoft-com:office:office" xmlns:oel="http://schemas.microsoft.com/office/2019/extlst" xmlns:r="http://schemas.openxmlformats.org/officeDocument/2006/relationships" xmlns:m="http://schemas.openxmlformats.org/officeDocument/2006/math" xmlns:v="urn:schemas-microsoft-com:vml" xmlns:wp14="http://schemas.microsoft.com/office/word/2010/wordprocessingDrawing" xmlns:wp="http://schemas.openxmlformats.org/drawingml/2006/wordprocessingDrawing" xmlns:w10="urn:schemas-microsoft-com:office:word" xmlns:w="http://schemas.openxmlformats.org/wordprocessingml/2006/main" xmlns:w14="http://schemas.microsoft.com/office/word/2010/wordml" xmlns:w15="http://schemas.microsoft.com/office/word/2012/wordml" xmlns:w16cex="http://schemas.microsoft.com/office/word/2018/wordml/cex" xmlns:w16cid="http://schemas.microsoft.com/office/word/2016/wordml/cid" xmlns:w16="http://schemas.microsoft.com/office/word/2018/wordml" xmlns:w16sdtdh="http://schemas.microsoft.com/office/word/2020/wordml/sdtdatahash" xmlns:w16se="http://schemas.microsoft.com/office/word/2015/wordml/symex" xmlns:wpg="http://schemas.microsoft.com/office/word/2010/wordprocessingGroup" xmlns:wpi="http://schemas.microsoft.com/office/word/2010/wordprocessingInk" xmlns:wne="http://schemas.microsoft.com/office/word/2006/wordml" xmlns:wps="http://schemas.microsoft.com/office/word/2010/wordprocessingShape" mc:Ignorable="w14 w15 w16se w16cid w16 w16cex w16sdtdh wp14">
+<w:hdr xmlns:wpc="http://schemas.microsoft.com/office/word/2010/wordprocessingCanvas" xmlns:cx="http://schemas.microsoft.com/office/drawing/2014/chartex" xmlns:cx1="http://schemas.microsoft.com/office/drawing/2015/9/8/chartex" xmlns:cx2="http://schemas.microsoft.com/office/drawing/2015/10/21/chartex" xmlns:cx3="http://schemas.microsoft.com/office/drawing/2016/5/9/chartex" xmlns:cx4="http://schemas.microsoft.com/office/drawing/2016/5/10/chartex" xmlns:cx5="http://schemas.microsoft.com/office/drawing/2016/5/11/chartex" xmlns:cx6="http://schemas.microsoft.com/office/drawing/2016/5/12/chartex" xmlns:cx7="http://schemas.microsoft.com/office/drawing/2016/5/13/chartex" xmlns:cx8="http://schemas.microsoft.com/office/drawing/2016/5/14/chartex" xmlns:mc="http://schemas.openxmlformats.org/markup-compatibility/2006" xmlns:aink="http://schemas.microsoft.com/office/drawing/2016/ink" xmlns:am3d="http://schemas.microsoft.com/office/drawing/2017/model3d" xmlns:o="urn:schemas-microsoft-com:office:office" xmlns:oel="http://schemas.microsoft.com/office/2019/extlst" xmlns:r="http://schemas.openxmlformats.org/officeDocument/2006/relationships" xmlns:m="http://schemas.openxmlformats.org/officeDocument/2006/math" xmlns:v="urn:schemas-microsoft-com:vml" xmlns:wp14="http://schemas.microsoft.com/office/word/2010/wordprocessingDrawing" xmlns:wp="http://schemas.openxmlformats.org/drawingml/2006/wordprocessingDrawing" xmlns:w10="urn:schemas-microsoft-com:office:word" xmlns:w="http://schemas.openxmlformats.org/wordprocessingml/2006/main" xmlns:w14="http://schemas.microsoft.com/office/word/2010/wordml" xmlns:w15="http://schemas.microsoft.com/office/word/2012/wordml" xmlns:w16cex="http://schemas.microsoft.com/office/word/2018/wordml/cex" xmlns:w16cid="http://schemas.microsoft.com/office/word/2016/wordml/cid" xmlns:w16="http://schemas.microsoft.com/office/word/2018/wordml" xmlns:w16du="http://schemas.microsoft.com/office/word/2023/wordml/word16du" xmlns:w16sdtdh="http://schemas.microsoft.com/office/word/2020/wordml/sdtdatahash" xmlns:w16se="http://schemas.microsoft.com/office/word/2015/wordml/symex" xmlns:wpg="http://schemas.microsoft.com/office/word/2010/wordprocessingGroup" xmlns:wpi="http://schemas.microsoft.com/office/word/2010/wordprocessingInk" xmlns:wne="http://schemas.microsoft.com/office/word/2006/wordml" xmlns:wps="http://schemas.microsoft.com/office/word/2010/wordprocessingShape" mc:Ignorable="w14 w15 w16se w16cid w16 w16cex w16sdtdh w16du wp14">
   <w:p>
     <w:pPr>
       <w:pStyle w:val="Header"/>
@@ -6325,7 +6407,7 @@
 </file>
 
 <file path=word/numbering.xml><?xml version="1.0" encoding="utf-8"?>
-<w:numbering xmlns:wpc="http://schemas.microsoft.com/office/word/2010/wordprocessingCanvas" xmlns:cx="http://schemas.microsoft.com/office/drawing/2014/chartex" xmlns:cx1="http://schemas.microsoft.com/office/drawing/2015/9/8/chartex" xmlns:cx2="http://schemas.microsoft.com/office/drawing/2015/10/21/chartex" xmlns:cx3="http://schemas.microsoft.com/office/drawing/2016/5/9/chartex" xmlns:cx4="http://schemas.microsoft.com/office/drawing/2016/5/10/chartex" xmlns:cx5="http://schemas.microsoft.com/office/drawing/2016/5/11/chartex" xmlns:cx6="http://schemas.microsoft.com/office/drawing/2016/5/12/chartex" xmlns:cx7="http://schemas.microsoft.com/office/drawing/2016/5/13/chartex" xmlns:cx8="http://schemas.microsoft.com/office/drawing/2016/5/14/chartex" xmlns:mc="http://schemas.openxmlformats.org/markup-compatibility/2006" xmlns:aink="http://schemas.microsoft.com/office/drawing/2016/ink" xmlns:am3d="http://schemas.microsoft.com/office/drawing/2017/model3d" xmlns:o="urn:schemas-microsoft-com:office:office" xmlns:oel="http://schemas.microsoft.com/office/2019/extlst" xmlns:r="http://schemas.openxmlformats.org/officeDocument/2006/relationships" xmlns:m="http://schemas.openxmlformats.org/officeDocument/2006/math" xmlns:v="urn:schemas-microsoft-com:vml" xmlns:wp14="http://schemas.microsoft.com/office/word/2010/wordprocessingDrawing" xmlns:wp="http://schemas.openxmlformats.org/drawingml/2006/wordprocessingDrawing" xmlns:w10="urn:schemas-microsoft-com:office:word" xmlns:w="http://schemas.openxmlformats.org/wordprocessingml/2006/main" xmlns:w14="http://schemas.microsoft.com/office/word/2010/wordml" xmlns:w15="http://schemas.microsoft.com/office/word/2012/wordml" xmlns:w16cex="http://schemas.microsoft.com/office/word/2018/wordml/cex" xmlns:w16cid="http://schemas.microsoft.com/office/word/2016/wordml/cid" xmlns:w16="http://schemas.microsoft.com/office/word/2018/wordml" xmlns:w16sdtdh="http://schemas.microsoft.com/office/word/2020/wordml/sdtdatahash" xmlns:w16se="http://schemas.microsoft.com/office/word/2015/wordml/symex" xmlns:wpg="http://schemas.microsoft.com/office/word/2010/wordprocessingGroup" xmlns:wpi="http://schemas.microsoft.com/office/word/2010/wordprocessingInk" xmlns:wne="http://schemas.microsoft.com/office/word/2006/wordml" xmlns:wps="http://schemas.microsoft.com/office/word/2010/wordprocessingShape" mc:Ignorable="w14 w15 w16se w16cid w16 w16cex w16sdtdh wp14">
+<w:numbering xmlns:wpc="http://schemas.microsoft.com/office/word/2010/wordprocessingCanvas" xmlns:cx="http://schemas.microsoft.com/office/drawing/2014/chartex" xmlns:cx1="http://schemas.microsoft.com/office/drawing/2015/9/8/chartex" xmlns:cx2="http://schemas.microsoft.com/office/drawing/2015/10/21/chartex" xmlns:cx3="http://schemas.microsoft.com/office/drawing/2016/5/9/chartex" xmlns:cx4="http://schemas.microsoft.com/office/drawing/2016/5/10/chartex" xmlns:cx5="http://schemas.microsoft.com/office/drawing/2016/5/11/chartex" xmlns:cx6="http://schemas.microsoft.com/office/drawing/2016/5/12/chartex" xmlns:cx7="http://schemas.microsoft.com/office/drawing/2016/5/13/chartex" xmlns:cx8="http://schemas.microsoft.com/office/drawing/2016/5/14/chartex" xmlns:mc="http://schemas.openxmlformats.org/markup-compatibility/2006" xmlns:aink="http://schemas.microsoft.com/office/drawing/2016/ink" xmlns:am3d="http://schemas.microsoft.com/office/drawing/2017/model3d" xmlns:o="urn:schemas-microsoft-com:office:office" xmlns:oel="http://schemas.microsoft.com/office/2019/extlst" xmlns:r="http://schemas.openxmlformats.org/officeDocument/2006/relationships" xmlns:m="http://schemas.openxmlformats.org/officeDocument/2006/math" xmlns:v="urn:schemas-microsoft-com:vml" xmlns:wp14="http://schemas.microsoft.com/office/word/2010/wordprocessingDrawing" xmlns:wp="http://schemas.openxmlformats.org/drawingml/2006/wordprocessingDrawing" xmlns:w10="urn:schemas-microsoft-com:office:word" xmlns:w="http://schemas.openxmlformats.org/wordprocessingml/2006/main" xmlns:w14="http://schemas.microsoft.com/office/word/2010/wordml" xmlns:w15="http://schemas.microsoft.com/office/word/2012/wordml" xmlns:w16cex="http://schemas.microsoft.com/office/word/2018/wordml/cex" xmlns:w16cid="http://schemas.microsoft.com/office/word/2016/wordml/cid" xmlns:w16="http://schemas.microsoft.com/office/word/2018/wordml" xmlns:w16du="http://schemas.microsoft.com/office/word/2023/wordml/word16du" xmlns:w16sdtdh="http://schemas.microsoft.com/office/word/2020/wordml/sdtdatahash" xmlns:w16se="http://schemas.microsoft.com/office/word/2015/wordml/symex" xmlns:wpg="http://schemas.microsoft.com/office/word/2010/wordprocessingGroup" xmlns:wpi="http://schemas.microsoft.com/office/word/2010/wordprocessingInk" xmlns:wne="http://schemas.microsoft.com/office/word/2006/wordml" xmlns:wps="http://schemas.microsoft.com/office/word/2010/wordprocessingShape" mc:Ignorable="w14 w15 w16se w16cid w16 w16cex w16sdtdh w16du wp14">
   <w:abstractNum w:abstractNumId="0" w15:restartNumberingAfterBreak="0">
     <w:nsid w:val="FFFFFF83"/>
     <w:multiLevelType w:val="singleLevel"/>
@@ -7781,6 +7863,119 @@
     </w:lvl>
   </w:abstractNum>
   <w:abstractNum w:abstractNumId="17" w15:restartNumberingAfterBreak="0">
+    <w:nsid w:val="2FE22F23"/>
+    <w:multiLevelType w:val="hybridMultilevel"/>
+    <w:tmpl w:val="14404370"/>
+    <w:lvl w:ilvl="0" w:tplc="20000001">
+      <w:start w:val="1"/>
+      <w:numFmt w:val="bullet"/>
+      <w:lvlText w:val=""/>
+      <w:lvlJc w:val="left"/>
+      <w:pPr>
+        <w:ind w:left="720" w:hanging="360"/>
+      </w:pPr>
+      <w:rPr>
+        <w:rFonts w:ascii="Symbol" w:hAnsi="Symbol" w:hint="default"/>
+      </w:rPr>
+    </w:lvl>
+    <w:lvl w:ilvl="1" w:tplc="20000003">
+      <w:start w:val="1"/>
+      <w:numFmt w:val="bullet"/>
+      <w:lvlText w:val="o"/>
+      <w:lvlJc w:val="left"/>
+      <w:pPr>
+        <w:ind w:left="1440" w:hanging="360"/>
+      </w:pPr>
+      <w:rPr>
+        <w:rFonts w:ascii="Courier New" w:hAnsi="Courier New" w:cs="Courier New" w:hint="default"/>
+      </w:rPr>
+    </w:lvl>
+    <w:lvl w:ilvl="2" w:tplc="20000005" w:tentative="1">
+      <w:start w:val="1"/>
+      <w:numFmt w:val="bullet"/>
+      <w:lvlText w:val=""/>
+      <w:lvlJc w:val="left"/>
+      <w:pPr>
+        <w:ind w:left="2160" w:hanging="360"/>
+      </w:pPr>
+      <w:rPr>
+        <w:rFonts w:ascii="Wingdings" w:hAnsi="Wingdings" w:hint="default"/>
+      </w:rPr>
+    </w:lvl>
+    <w:lvl w:ilvl="3" w:tplc="20000001" w:tentative="1">
+      <w:start w:val="1"/>
+      <w:numFmt w:val="bullet"/>
+      <w:lvlText w:val=""/>
+      <w:lvlJc w:val="left"/>
+      <w:pPr>
+        <w:ind w:left="2880" w:hanging="360"/>
+      </w:pPr>
+      <w:rPr>
+        <w:rFonts w:ascii="Symbol" w:hAnsi="Symbol" w:hint="default"/>
+      </w:rPr>
+    </w:lvl>
+    <w:lvl w:ilvl="4" w:tplc="20000003" w:tentative="1">
+      <w:start w:val="1"/>
+      <w:numFmt w:val="bullet"/>
+      <w:lvlText w:val="o"/>
+      <w:lvlJc w:val="left"/>
+      <w:pPr>
+        <w:ind w:left="3600" w:hanging="360"/>
+      </w:pPr>
+      <w:rPr>
+        <w:rFonts w:ascii="Courier New" w:hAnsi="Courier New" w:cs="Courier New" w:hint="default"/>
+      </w:rPr>
+    </w:lvl>
+    <w:lvl w:ilvl="5" w:tplc="20000005" w:tentative="1">
+      <w:start w:val="1"/>
+      <w:numFmt w:val="bullet"/>
+      <w:lvlText w:val=""/>
+      <w:lvlJc w:val="left"/>
+      <w:pPr>
+        <w:ind w:left="4320" w:hanging="360"/>
+      </w:pPr>
+      <w:rPr>
+        <w:rFonts w:ascii="Wingdings" w:hAnsi="Wingdings" w:hint="default"/>
+      </w:rPr>
+    </w:lvl>
+    <w:lvl w:ilvl="6" w:tplc="20000001" w:tentative="1">
+      <w:start w:val="1"/>
+      <w:numFmt w:val="bullet"/>
+      <w:lvlText w:val=""/>
+      <w:lvlJc w:val="left"/>
+      <w:pPr>
+        <w:ind w:left="5040" w:hanging="360"/>
+      </w:pPr>
+      <w:rPr>
+        <w:rFonts w:ascii="Symbol" w:hAnsi="Symbol" w:hint="default"/>
+      </w:rPr>
+    </w:lvl>
+    <w:lvl w:ilvl="7" w:tplc="20000003" w:tentative="1">
+      <w:start w:val="1"/>
+      <w:numFmt w:val="bullet"/>
+      <w:lvlText w:val="o"/>
+      <w:lvlJc w:val="left"/>
+      <w:pPr>
+        <w:ind w:left="5760" w:hanging="360"/>
+      </w:pPr>
+      <w:rPr>
+        <w:rFonts w:ascii="Courier New" w:hAnsi="Courier New" w:cs="Courier New" w:hint="default"/>
+      </w:rPr>
+    </w:lvl>
+    <w:lvl w:ilvl="8" w:tplc="20000005" w:tentative="1">
+      <w:start w:val="1"/>
+      <w:numFmt w:val="bullet"/>
+      <w:lvlText w:val=""/>
+      <w:lvlJc w:val="left"/>
+      <w:pPr>
+        <w:ind w:left="6480" w:hanging="360"/>
+      </w:pPr>
+      <w:rPr>
+        <w:rFonts w:ascii="Wingdings" w:hAnsi="Wingdings" w:hint="default"/>
+      </w:rPr>
+    </w:lvl>
+  </w:abstractNum>
+  <w:abstractNum w:abstractNumId="18" w15:restartNumberingAfterBreak="0">
     <w:nsid w:val="30D94045"/>
     <w:multiLevelType w:val="hybridMultilevel"/>
     <w:tmpl w:val="8B048522"/>
@@ -7896,7 +8091,7 @@
       </w:rPr>
     </w:lvl>
   </w:abstractNum>
-  <w:abstractNum w:abstractNumId="18" w15:restartNumberingAfterBreak="0">
+  <w:abstractNum w:abstractNumId="19" w15:restartNumberingAfterBreak="0">
     <w:nsid w:val="388E6ED5"/>
     <w:multiLevelType w:val="singleLevel"/>
     <w:tmpl w:val="CA4C8088"/>
@@ -7917,7 +8112,7 @@
       </w:rPr>
     </w:lvl>
   </w:abstractNum>
-  <w:abstractNum w:abstractNumId="19" w15:restartNumberingAfterBreak="0">
+  <w:abstractNum w:abstractNumId="20" w15:restartNumberingAfterBreak="0">
     <w:nsid w:val="3A9070FA"/>
     <w:multiLevelType w:val="hybridMultilevel"/>
     <w:tmpl w:val="23361304"/>
@@ -8006,7 +8201,7 @@
       </w:pPr>
     </w:lvl>
   </w:abstractNum>
-  <w:abstractNum w:abstractNumId="20" w15:restartNumberingAfterBreak="0">
+  <w:abstractNum w:abstractNumId="21" w15:restartNumberingAfterBreak="0">
     <w:nsid w:val="3AD12261"/>
     <w:multiLevelType w:val="hybridMultilevel"/>
     <w:tmpl w:val="475AD730"/>
@@ -8123,7 +8318,7 @@
       </w:pPr>
     </w:lvl>
   </w:abstractNum>
-  <w:abstractNum w:abstractNumId="21" w15:restartNumberingAfterBreak="0">
+  <w:abstractNum w:abstractNumId="22" w15:restartNumberingAfterBreak="0">
     <w:nsid w:val="3BCC4650"/>
     <w:multiLevelType w:val="hybridMultilevel"/>
     <w:tmpl w:val="1C8449A0"/>
@@ -8237,7 +8432,7 @@
       </w:rPr>
     </w:lvl>
   </w:abstractNum>
-  <w:abstractNum w:abstractNumId="22" w15:restartNumberingAfterBreak="0">
+  <w:abstractNum w:abstractNumId="23" w15:restartNumberingAfterBreak="0">
     <w:nsid w:val="3E3A06D5"/>
     <w:multiLevelType w:val="hybridMultilevel"/>
     <w:tmpl w:val="FE26C53C"/>
@@ -8380,7 +8575,7 @@
       </w:rPr>
     </w:lvl>
   </w:abstractNum>
-  <w:abstractNum w:abstractNumId="23" w15:restartNumberingAfterBreak="0">
+  <w:abstractNum w:abstractNumId="24" w15:restartNumberingAfterBreak="0">
     <w:nsid w:val="3F3F12D2"/>
     <w:multiLevelType w:val="hybridMultilevel"/>
     <w:tmpl w:val="50E826C2"/>
@@ -8469,7 +8664,7 @@
       </w:pPr>
     </w:lvl>
   </w:abstractNum>
-  <w:abstractNum w:abstractNumId="24" w15:restartNumberingAfterBreak="0">
+  <w:abstractNum w:abstractNumId="25" w15:restartNumberingAfterBreak="0">
     <w:nsid w:val="44AF27AF"/>
     <w:multiLevelType w:val="hybridMultilevel"/>
     <w:tmpl w:val="9BA0C458"/>
@@ -8603,7 +8798,7 @@
       </w:pPr>
     </w:lvl>
   </w:abstractNum>
-  <w:abstractNum w:abstractNumId="25" w15:restartNumberingAfterBreak="0">
+  <w:abstractNum w:abstractNumId="26" w15:restartNumberingAfterBreak="0">
     <w:nsid w:val="476660AF"/>
     <w:multiLevelType w:val="hybridMultilevel"/>
     <w:tmpl w:val="DE724944"/>
@@ -8689,7 +8884,7 @@
       </w:pPr>
     </w:lvl>
   </w:abstractNum>
-  <w:abstractNum w:abstractNumId="26" w15:restartNumberingAfterBreak="0">
+  <w:abstractNum w:abstractNumId="27" w15:restartNumberingAfterBreak="0">
     <w:nsid w:val="4AE738BD"/>
     <w:multiLevelType w:val="hybridMultilevel"/>
     <w:tmpl w:val="F9C23B3E"/>
@@ -8832,7 +9027,7 @@
       </w:rPr>
     </w:lvl>
   </w:abstractNum>
-  <w:abstractNum w:abstractNumId="27" w15:restartNumberingAfterBreak="0">
+  <w:abstractNum w:abstractNumId="28" w15:restartNumberingAfterBreak="0">
     <w:nsid w:val="53595540"/>
     <w:multiLevelType w:val="hybridMultilevel"/>
     <w:tmpl w:val="9FACF580"/>
@@ -8954,7 +9149,7 @@
       </w:pPr>
     </w:lvl>
   </w:abstractNum>
-  <w:abstractNum w:abstractNumId="28" w15:restartNumberingAfterBreak="0">
+  <w:abstractNum w:abstractNumId="29" w15:restartNumberingAfterBreak="0">
     <w:nsid w:val="568E4499"/>
     <w:multiLevelType w:val="hybridMultilevel"/>
     <w:tmpl w:val="D51665C6"/>
@@ -9095,7 +9290,7 @@
       </w:rPr>
     </w:lvl>
   </w:abstractNum>
-  <w:abstractNum w:abstractNumId="29" w15:restartNumberingAfterBreak="0">
+  <w:abstractNum w:abstractNumId="30" w15:restartNumberingAfterBreak="0">
     <w:nsid w:val="571F77B8"/>
     <w:multiLevelType w:val="hybridMultilevel"/>
     <w:tmpl w:val="CBDADEEE"/>
@@ -9237,7 +9432,7 @@
       </w:rPr>
     </w:lvl>
   </w:abstractNum>
-  <w:abstractNum w:abstractNumId="30" w15:restartNumberingAfterBreak="0">
+  <w:abstractNum w:abstractNumId="31" w15:restartNumberingAfterBreak="0">
     <w:nsid w:val="5CBB290D"/>
     <w:multiLevelType w:val="hybridMultilevel"/>
     <w:tmpl w:val="BA700D56"/>
@@ -9380,7 +9575,7 @@
       </w:rPr>
     </w:lvl>
   </w:abstractNum>
-  <w:abstractNum w:abstractNumId="31" w15:restartNumberingAfterBreak="0">
+  <w:abstractNum w:abstractNumId="32" w15:restartNumberingAfterBreak="0">
     <w:nsid w:val="5D0129C2"/>
     <w:multiLevelType w:val="hybridMultilevel"/>
     <w:tmpl w:val="0238764C"/>
@@ -9502,7 +9697,7 @@
       </w:pPr>
     </w:lvl>
   </w:abstractNum>
-  <w:abstractNum w:abstractNumId="32" w15:restartNumberingAfterBreak="0">
+  <w:abstractNum w:abstractNumId="33" w15:restartNumberingAfterBreak="0">
     <w:nsid w:val="5D7F1E92"/>
     <w:multiLevelType w:val="hybridMultilevel"/>
     <w:tmpl w:val="A86000D4"/>
@@ -9625,7 +9820,7 @@
       </w:pPr>
     </w:lvl>
   </w:abstractNum>
-  <w:abstractNum w:abstractNumId="33" w15:restartNumberingAfterBreak="0">
+  <w:abstractNum w:abstractNumId="34" w15:restartNumberingAfterBreak="0">
     <w:nsid w:val="5E9A0F95"/>
     <w:multiLevelType w:val="hybridMultilevel"/>
     <w:tmpl w:val="F88EF294"/>
@@ -9768,7 +9963,7 @@
       </w:rPr>
     </w:lvl>
   </w:abstractNum>
-  <w:abstractNum w:abstractNumId="34" w15:restartNumberingAfterBreak="0">
+  <w:abstractNum w:abstractNumId="35" w15:restartNumberingAfterBreak="0">
     <w:nsid w:val="60CE18CB"/>
     <w:multiLevelType w:val="hybridMultilevel"/>
     <w:tmpl w:val="93E678F4"/>
@@ -9908,7 +10103,7 @@
       </w:rPr>
     </w:lvl>
   </w:abstractNum>
-  <w:abstractNum w:abstractNumId="35" w15:restartNumberingAfterBreak="0">
+  <w:abstractNum w:abstractNumId="36" w15:restartNumberingAfterBreak="0">
     <w:nsid w:val="631A3149"/>
     <w:multiLevelType w:val="hybridMultilevel"/>
     <w:tmpl w:val="6BE6DC4A"/>
@@ -10000,7 +10195,7 @@
       </w:pPr>
     </w:lvl>
   </w:abstractNum>
-  <w:abstractNum w:abstractNumId="36" w15:restartNumberingAfterBreak="0">
+  <w:abstractNum w:abstractNumId="37" w15:restartNumberingAfterBreak="0">
     <w:nsid w:val="63410FE7"/>
     <w:multiLevelType w:val="multilevel"/>
     <w:tmpl w:val="8A80B3FE"/>
@@ -10162,7 +10357,7 @@
       </w:rPr>
     </w:lvl>
   </w:abstractNum>
-  <w:abstractNum w:abstractNumId="37" w15:restartNumberingAfterBreak="0">
+  <w:abstractNum w:abstractNumId="38" w15:restartNumberingAfterBreak="0">
     <w:nsid w:val="673117D0"/>
     <w:multiLevelType w:val="hybridMultilevel"/>
     <w:tmpl w:val="4DEA83E2"/>
@@ -10304,7 +10499,7 @@
       </w:rPr>
     </w:lvl>
   </w:abstractNum>
-  <w:abstractNum w:abstractNumId="38" w15:restartNumberingAfterBreak="0">
+  <w:abstractNum w:abstractNumId="39" w15:restartNumberingAfterBreak="0">
     <w:nsid w:val="69BE6B73"/>
     <w:multiLevelType w:val="singleLevel"/>
     <w:tmpl w:val="BDBA0DAA"/>
@@ -10330,7 +10525,7 @@
       </w:rPr>
     </w:lvl>
   </w:abstractNum>
-  <w:abstractNum w:abstractNumId="39" w15:restartNumberingAfterBreak="0">
+  <w:abstractNum w:abstractNumId="40" w15:restartNumberingAfterBreak="0">
     <w:nsid w:val="6FF420ED"/>
     <w:multiLevelType w:val="multilevel"/>
     <w:tmpl w:val="A28A0EC0"/>
@@ -10443,7 +10638,7 @@
       </w:pPr>
     </w:lvl>
   </w:abstractNum>
-  <w:abstractNum w:abstractNumId="40" w15:restartNumberingAfterBreak="0">
+  <w:abstractNum w:abstractNumId="41" w15:restartNumberingAfterBreak="0">
     <w:nsid w:val="74024A8E"/>
     <w:multiLevelType w:val="hybridMultilevel"/>
     <w:tmpl w:val="D03C4DAE"/>
@@ -10583,7 +10778,7 @@
       </w:rPr>
     </w:lvl>
   </w:abstractNum>
-  <w:abstractNum w:abstractNumId="41" w15:restartNumberingAfterBreak="0">
+  <w:abstractNum w:abstractNumId="42" w15:restartNumberingAfterBreak="0">
     <w:nsid w:val="74D022CA"/>
     <w:multiLevelType w:val="hybridMultilevel"/>
     <w:tmpl w:val="D3A2A18E"/>
@@ -10672,7 +10867,7 @@
       </w:pPr>
     </w:lvl>
   </w:abstractNum>
-  <w:abstractNum w:abstractNumId="42" w15:restartNumberingAfterBreak="0">
+  <w:abstractNum w:abstractNumId="43" w15:restartNumberingAfterBreak="0">
     <w:nsid w:val="756D194F"/>
     <w:multiLevelType w:val="hybridMultilevel"/>
     <w:tmpl w:val="8F8A0B72"/>
@@ -10794,7 +10989,7 @@
       </w:pPr>
     </w:lvl>
   </w:abstractNum>
-  <w:abstractNum w:abstractNumId="43" w15:restartNumberingAfterBreak="0">
+  <w:abstractNum w:abstractNumId="44" w15:restartNumberingAfterBreak="0">
     <w:nsid w:val="75742A58"/>
     <w:multiLevelType w:val="hybridMultilevel"/>
     <w:tmpl w:val="16E253B0"/>
@@ -10939,7 +11134,7 @@
       </w:rPr>
     </w:lvl>
   </w:abstractNum>
-  <w:abstractNum w:abstractNumId="44" w15:restartNumberingAfterBreak="0">
+  <w:abstractNum w:abstractNumId="45" w15:restartNumberingAfterBreak="0">
     <w:nsid w:val="78787366"/>
     <w:multiLevelType w:val="hybridMultilevel"/>
     <w:tmpl w:val="476ED8B8"/>
@@ -11066,7 +11261,7 @@
       </w:pPr>
     </w:lvl>
   </w:abstractNum>
-  <w:abstractNum w:abstractNumId="45" w15:restartNumberingAfterBreak="0">
+  <w:abstractNum w:abstractNumId="46" w15:restartNumberingAfterBreak="0">
     <w:nsid w:val="7B2F1BCE"/>
     <w:multiLevelType w:val="hybridMultilevel"/>
     <w:tmpl w:val="D40EC366"/>
@@ -11206,7 +11401,7 @@
       </w:rPr>
     </w:lvl>
   </w:abstractNum>
-  <w:abstractNum w:abstractNumId="46" w15:restartNumberingAfterBreak="0">
+  <w:abstractNum w:abstractNumId="47" w15:restartNumberingAfterBreak="0">
     <w:nsid w:val="7B5D7D15"/>
     <w:multiLevelType w:val="hybridMultilevel"/>
     <w:tmpl w:val="C92C5A78"/>
@@ -11293,7 +11488,7 @@
       </w:pPr>
     </w:lvl>
   </w:abstractNum>
-  <w:abstractNum w:abstractNumId="47" w15:restartNumberingAfterBreak="0">
+  <w:abstractNum w:abstractNumId="48" w15:restartNumberingAfterBreak="0">
     <w:nsid w:val="7EF4320C"/>
     <w:multiLevelType w:val="multilevel"/>
     <w:tmpl w:val="0409001F"/>
@@ -11412,19 +11607,19 @@
     </w:lvl>
   </w:abstractNum>
   <w:num w:numId="1" w16cid:durableId="994800917">
-    <w:abstractNumId w:val="47"/>
+    <w:abstractNumId w:val="48"/>
   </w:num>
   <w:num w:numId="2" w16cid:durableId="520708507">
     <w:abstractNumId w:val="3"/>
   </w:num>
   <w:num w:numId="3" w16cid:durableId="1426615927">
-    <w:abstractNumId w:val="24"/>
+    <w:abstractNumId w:val="25"/>
   </w:num>
   <w:num w:numId="4" w16cid:durableId="1799029759">
-    <w:abstractNumId w:val="18"/>
+    <w:abstractNumId w:val="19"/>
   </w:num>
   <w:num w:numId="5" w16cid:durableId="1887645252">
-    <w:abstractNumId w:val="37"/>
+    <w:abstractNumId w:val="38"/>
   </w:num>
   <w:num w:numId="6" w16cid:durableId="1624076260">
     <w:abstractNumId w:val="16"/>
@@ -11436,34 +11631,34 @@
     <w:abstractNumId w:val="15"/>
   </w:num>
   <w:num w:numId="9" w16cid:durableId="2088723834">
-    <w:abstractNumId w:val="29"/>
+    <w:abstractNumId w:val="30"/>
   </w:num>
   <w:num w:numId="10" w16cid:durableId="392658082">
-    <w:abstractNumId w:val="44"/>
+    <w:abstractNumId w:val="45"/>
   </w:num>
   <w:num w:numId="11" w16cid:durableId="888414475">
     <w:abstractNumId w:val="7"/>
   </w:num>
   <w:num w:numId="12" w16cid:durableId="1179153078">
-    <w:abstractNumId w:val="38"/>
+    <w:abstractNumId w:val="39"/>
   </w:num>
   <w:num w:numId="13" w16cid:durableId="1180238427">
-    <w:abstractNumId w:val="27"/>
+    <w:abstractNumId w:val="28"/>
   </w:num>
   <w:num w:numId="14" w16cid:durableId="428892602">
+    <w:abstractNumId w:val="22"/>
+  </w:num>
+  <w:num w:numId="15" w16cid:durableId="1679769162">
+    <w:abstractNumId w:val="29"/>
+  </w:num>
+  <w:num w:numId="16" w16cid:durableId="186678355">
+    <w:abstractNumId w:val="44"/>
+  </w:num>
+  <w:num w:numId="17" w16cid:durableId="1454980336">
     <w:abstractNumId w:val="21"/>
   </w:num>
-  <w:num w:numId="15" w16cid:durableId="1679769162">
-    <w:abstractNumId w:val="28"/>
-  </w:num>
-  <w:num w:numId="16" w16cid:durableId="186678355">
-    <w:abstractNumId w:val="43"/>
-  </w:num>
-  <w:num w:numId="17" w16cid:durableId="1454980336">
-    <w:abstractNumId w:val="20"/>
-  </w:num>
   <w:num w:numId="18" w16cid:durableId="957761197">
-    <w:abstractNumId w:val="35"/>
+    <w:abstractNumId w:val="36"/>
   </w:num>
   <w:num w:numId="19" w16cid:durableId="28536546">
     <w:abstractNumId w:val="11"/>
@@ -11475,79 +11670,79 @@
     <w:abstractNumId w:val="1"/>
   </w:num>
   <w:num w:numId="22" w16cid:durableId="1720476220">
+    <w:abstractNumId w:val="34"/>
+  </w:num>
+  <w:num w:numId="23" w16cid:durableId="358118785">
+    <w:abstractNumId w:val="23"/>
+  </w:num>
+  <w:num w:numId="24" w16cid:durableId="1128934694">
     <w:abstractNumId w:val="33"/>
   </w:num>
-  <w:num w:numId="23" w16cid:durableId="358118785">
-    <w:abstractNumId w:val="22"/>
-  </w:num>
-  <w:num w:numId="24" w16cid:durableId="1128934694">
+  <w:num w:numId="25" w16cid:durableId="32120007">
     <w:abstractNumId w:val="32"/>
   </w:num>
-  <w:num w:numId="25" w16cid:durableId="32120007">
-    <w:abstractNumId w:val="31"/>
-  </w:num>
   <w:num w:numId="26" w16cid:durableId="710349952">
-    <w:abstractNumId w:val="42"/>
+    <w:abstractNumId w:val="43"/>
   </w:num>
   <w:num w:numId="27" w16cid:durableId="276835336">
-    <w:abstractNumId w:val="17"/>
+    <w:abstractNumId w:val="18"/>
   </w:num>
   <w:num w:numId="28" w16cid:durableId="193886953">
-    <w:abstractNumId w:val="36"/>
+    <w:abstractNumId w:val="37"/>
   </w:num>
   <w:num w:numId="29" w16cid:durableId="1083797594">
-    <w:abstractNumId w:val="30"/>
+    <w:abstractNumId w:val="31"/>
   </w:num>
   <w:num w:numId="30" w16cid:durableId="1789814178">
     <w:abstractNumId w:val="5"/>
   </w:num>
   <w:num w:numId="31" w16cid:durableId="469058254">
-    <w:abstractNumId w:val="26"/>
+    <w:abstractNumId w:val="27"/>
   </w:num>
   <w:num w:numId="32" w16cid:durableId="1173371301">
-    <w:abstractNumId w:val="41"/>
+    <w:abstractNumId w:val="42"/>
   </w:num>
   <w:num w:numId="33" w16cid:durableId="1764106450">
-    <w:abstractNumId w:val="23"/>
+    <w:abstractNumId w:val="24"/>
   </w:num>
   <w:num w:numId="34" w16cid:durableId="612900222">
-    <w:abstractNumId w:val="19"/>
+    <w:abstractNumId w:val="20"/>
   </w:num>
   <w:num w:numId="35" w16cid:durableId="1740245511">
     <w:abstractNumId w:val="14"/>
   </w:num>
   <w:num w:numId="36" w16cid:durableId="1648045833">
-    <w:abstractNumId w:val="34"/>
+    <w:abstractNumId w:val="35"/>
   </w:num>
   <w:num w:numId="37" w16cid:durableId="568227933">
-    <w:abstractNumId w:val="45"/>
+    <w:abstractNumId w:val="46"/>
   </w:num>
   <w:num w:numId="38" w16cid:durableId="1686052578">
-    <w:abstractNumId w:val="40"/>
+    <w:abstractNumId w:val="41"/>
   </w:num>
   <w:num w:numId="39" w16cid:durableId="1206260465">
     <w:abstractNumId w:val="13"/>
   </w:num>
   <w:num w:numId="40" w16cid:durableId="302009697">
-    <w:abstractNumId w:val="25"/>
+    <w:abstractNumId w:val="26"/>
   </w:num>
   <w:num w:numId="41" w16cid:durableId="381904749">
     <w:abstractNumId w:val="10"/>
   </w:num>
   <w:num w:numId="42" w16cid:durableId="1186945696">
-    <w:abstractNumId w:val="39"/>
+    <w:abstractNumId w:val="40"/>
   </w:num>
   <w:num w:numId="43" w16cid:durableId="1338339147">
     <w:abstractNumId w:val="2"/>
   </w:num>
   <w:num w:numId="44" w16cid:durableId="574248558">
-    <w:abstractNumId w:val="46"/>
+    <w:abstractNumId w:val="47"/>
   </w:num>
   <w:num w:numId="45" w16cid:durableId="1316494984">
     <w:abstractNumId w:val="6"/>
   </w:num>
   <w:num w:numId="46" w16cid:durableId="732119732">
-    <w:abstractNumId w:val="36"/>
+    <w:abstractNumId w:val="37"/>
     <w:lvlOverride w:ilvl="0">
       <w:startOverride w:val="1"/>
     </w:lvlOverride>
@@ -11577,7 +11772,7 @@
     </w:lvlOverride>
   </w:num>
   <w:num w:numId="47" w16cid:durableId="1668292092">
-    <w:abstractNumId w:val="36"/>
+    <w:abstractNumId w:val="37"/>
     <w:lvlOverride w:ilvl="0">
       <w:startOverride w:val="1"/>
     </w:lvlOverride>
@@ -11615,12 +11810,15 @@
   <w:num w:numId="50" w16cid:durableId="1129127590">
     <w:abstractNumId w:val="12"/>
   </w:num>
+  <w:num w:numId="51" w16cid:durableId="391734383">
+    <w:abstractNumId w:val="17"/>
+  </w:num>
   <w:numIdMacAtCleanup w:val="43"/>
 </w:numbering>
 </file>
 
 <file path=word/styles.xml><?xml version="1.0" encoding="utf-8"?>
-<w:styles xmlns:mc="http://schemas.openxmlformats.org/markup-compatibility/2006" xmlns:r="http://schemas.openxmlformats.org/officeDocument/2006/relationships" xmlns:w="http://schemas.openxmlformats.org/wordprocessingml/2006/main" xmlns:w14="http://schemas.microsoft.com/office/word/2010/wordml" xmlns:w15="http://schemas.microsoft.com/office/word/2012/wordml" xmlns:w16cex="http://schemas.microsoft.com/office/word/2018/wordml/cex" xmlns:w16cid="http://schemas.microsoft.com/office/word/2016/wordml/cid" xmlns:w16="http://schemas.microsoft.com/office/word/2018/wordml" xmlns:w16sdtdh="http://schemas.microsoft.com/office/word/2020/wordml/sdtdatahash" xmlns:w16se="http://schemas.microsoft.com/office/word/2015/wordml/symex" mc:Ignorable="w14 w15 w16se w16cid w16 w16cex w16sdtdh">
+<w:styles xmlns:mc="http://schemas.openxmlformats.org/markup-compatibility/2006" xmlns:r="http://schemas.openxmlformats.org/officeDocument/2006/relationships" xmlns:w="http://schemas.openxmlformats.org/wordprocessingml/2006/main" xmlns:w14="http://schemas.microsoft.com/office/word/2010/wordml" xmlns:w15="http://schemas.microsoft.com/office/word/2012/wordml" xmlns:w16cex="http://schemas.microsoft.com/office/word/2018/wordml/cex" xmlns:w16cid="http://schemas.microsoft.com/office/word/2016/wordml/cid" xmlns:w16="http://schemas.microsoft.com/office/word/2018/wordml" xmlns:w16du="http://schemas.microsoft.com/office/word/2023/wordml/word16du" xmlns:w16sdtdh="http://schemas.microsoft.com/office/word/2020/wordml/sdtdatahash" xmlns:w16se="http://schemas.microsoft.com/office/word/2015/wordml/symex" mc:Ignorable="w14 w15 w16se w16cid w16 w16cex w16sdtdh w16du">
   <w:docDefaults>
     <w:rPrDefault>
       <w:rPr>
@@ -16988,7 +17186,7 @@
 </file>
 
 <file path=word/glossary/document.xml><?xml version="1.0" encoding="utf-8"?>
-<w:glossaryDocument xmlns:wpc="http://schemas.microsoft.com/office/word/2010/wordprocessingCanvas" xmlns:cx="http://schemas.microsoft.com/office/drawing/2014/chartex" xmlns:cx1="http://schemas.microsoft.com/office/drawing/2015/9/8/chartex" xmlns:cx2="http://schemas.microsoft.com/office/drawing/2015/10/21/chartex" xmlns:cx3="http://schemas.microsoft.com/office/drawing/2016/5/9/chartex" xmlns:cx4="http://schemas.microsoft.com/office/drawing/2016/5/10/chartex" xmlns:cx5="http://schemas.microsoft.com/office/drawing/2016/5/11/chartex" xmlns:cx6="http://schemas.microsoft.com/office/drawing/2016/5/12/chartex" xmlns:cx7="http://schemas.microsoft.com/office/drawing/2016/5/13/chartex" xmlns:cx8="http://schemas.microsoft.com/office/drawing/2016/5/14/chartex" xmlns:mc="http://schemas.openxmlformats.org/markup-compatibility/2006" xmlns:aink="http://schemas.microsoft.com/office/drawing/2016/ink" xmlns:am3d="http://schemas.microsoft.com/office/drawing/2017/model3d" xmlns:o="urn:schemas-microsoft-com:office:office" xmlns:oel="http://schemas.microsoft.com/office/2019/extlst" xmlns:r="http://schemas.openxmlformats.org/officeDocument/2006/relationships" xmlns:m="http://schemas.openxmlformats.org/officeDocument/2006/math" xmlns:v="urn:schemas-microsoft-com:vml" xmlns:wp14="http://schemas.microsoft.com/office/word/2010/wordprocessingDrawing" xmlns:wp="http://schemas.openxmlformats.org/drawingml/2006/wordprocessingDrawing" xmlns:w10="urn:schemas-microsoft-com:office:word" xmlns:w="http://schemas.openxmlformats.org/wordprocessingml/2006/main" xmlns:w14="http://schemas.microsoft.com/office/word/2010/wordml" xmlns:w15="http://schemas.microsoft.com/office/word/2012/wordml" xmlns:w16cex="http://schemas.microsoft.com/office/word/2018/wordml/cex" xmlns:w16cid="http://schemas.microsoft.com/office/word/2016/wordml/cid" xmlns:w16="http://schemas.microsoft.com/office/word/2018/wordml" xmlns:w16sdtdh="http://schemas.microsoft.com/office/word/2020/wordml/sdtdatahash" xmlns:w16se="http://schemas.microsoft.com/office/word/2015/wordml/symex" xmlns:wpg="http://schemas.microsoft.com/office/word/2010/wordprocessingGroup" xmlns:wpi="http://schemas.microsoft.com/office/word/2010/wordprocessingInk" xmlns:wne="http://schemas.microsoft.com/office/word/2006/wordml" xmlns:wps="http://schemas.microsoft.com/office/word/2010/wordprocessingShape" mc:Ignorable="w14 w15 w16se w16cid w16 w16cex w16sdtdh wp14">
+<w:glossaryDocument xmlns:wpc="http://schemas.microsoft.com/office/word/2010/wordprocessingCanvas" xmlns:cx="http://schemas.microsoft.com/office/drawing/2014/chartex" xmlns:cx1="http://schemas.microsoft.com/office/drawing/2015/9/8/chartex" xmlns:cx2="http://schemas.microsoft.com/office/drawing/2015/10/21/chartex" xmlns:cx3="http://schemas.microsoft.com/office/drawing/2016/5/9/chartex" xmlns:cx4="http://schemas.microsoft.com/office/drawing/2016/5/10/chartex" xmlns:cx5="http://schemas.microsoft.com/office/drawing/2016/5/11/chartex" xmlns:cx6="http://schemas.microsoft.com/office/drawing/2016/5/12/chartex" xmlns:cx7="http://schemas.microsoft.com/office/drawing/2016/5/13/chartex" xmlns:cx8="http://schemas.microsoft.com/office/drawing/2016/5/14/chartex" xmlns:mc="http://schemas.openxmlformats.org/markup-compatibility/2006" xmlns:aink="http://schemas.microsoft.com/office/drawing/2016/ink" xmlns:am3d="http://schemas.microsoft.com/office/drawing/2017/model3d" xmlns:o="urn:schemas-microsoft-com:office:office" xmlns:oel="http://schemas.microsoft.com/office/2019/extlst" xmlns:r="http://schemas.openxmlformats.org/officeDocument/2006/relationships" xmlns:m="http://schemas.openxmlformats.org/officeDocument/2006/math" xmlns:v="urn:schemas-microsoft-com:vml" xmlns:wp14="http://schemas.microsoft.com/office/word/2010/wordprocessingDrawing" xmlns:wp="http://schemas.openxmlformats.org/drawingml/2006/wordprocessingDrawing" xmlns:w10="urn:schemas-microsoft-com:office:word" xmlns:w="http://schemas.openxmlformats.org/wordprocessingml/2006/main" xmlns:w14="http://schemas.microsoft.com/office/word/2010/wordml" xmlns:w15="http://schemas.microsoft.com/office/word/2012/wordml" xmlns:w16cex="http://schemas.microsoft.com/office/word/2018/wordml/cex" xmlns:w16cid="http://schemas.microsoft.com/office/word/2016/wordml/cid" xmlns:w16="http://schemas.microsoft.com/office/word/2018/wordml" xmlns:w16du="http://schemas.microsoft.com/office/word/2023/wordml/word16du" xmlns:w16sdtdh="http://schemas.microsoft.com/office/word/2020/wordml/sdtdatahash" xmlns:w16se="http://schemas.microsoft.com/office/word/2015/wordml/symex" xmlns:wpg="http://schemas.microsoft.com/office/word/2010/wordprocessingGroup" xmlns:wpi="http://schemas.microsoft.com/office/word/2010/wordprocessingInk" xmlns:wne="http://schemas.microsoft.com/office/word/2006/wordml" xmlns:wps="http://schemas.microsoft.com/office/word/2010/wordprocessingShape" mc:Ignorable="w14 w15 w16se w16cid w16 w16cex w16sdtdh w16du wp14">
   <w:docParts>
     <w:docPart>
       <w:docPartPr>
@@ -17012,7 +17210,7 @@
           </w:pPr>
           <w:r>
             <w:rPr>
-              <w:color w:val="4472C4" w:themeColor="accent1"/>
+              <w:color w:val="156082" w:themeColor="accent1"/>
               <w:sz w:val="20"/>
               <w:szCs w:val="20"/>
             </w:rPr>
@@ -17026,7 +17224,7 @@
 </file>
 
 <file path=word/glossary/fontTable.xml><?xml version="1.0" encoding="utf-8"?>
-<w:fonts xmlns:mc="http://schemas.openxmlformats.org/markup-compatibility/2006" xmlns:r="http://schemas.openxmlformats.org/officeDocument/2006/relationships" xmlns:w="http://schemas.openxmlformats.org/wordprocessingml/2006/main" xmlns:w14="http://schemas.microsoft.com/office/word/2010/wordml" xmlns:w15="http://schemas.microsoft.com/office/word/2012/wordml" xmlns:w16cex="http://schemas.microsoft.com/office/word/2018/wordml/cex" xmlns:w16cid="http://schemas.microsoft.com/office/word/2016/wordml/cid" xmlns:w16="http://schemas.microsoft.com/office/word/2018/wordml" xmlns:w16sdtdh="http://schemas.microsoft.com/office/word/2020/wordml/sdtdatahash" xmlns:w16se="http://schemas.microsoft.com/office/word/2015/wordml/symex" mc:Ignorable="w14 w15 w16se w16cid w16 w16cex w16sdtdh">
+<w:fonts xmlns:mc="http://schemas.openxmlformats.org/markup-compatibility/2006" xmlns:r="http://schemas.openxmlformats.org/officeDocument/2006/relationships" xmlns:w="http://schemas.openxmlformats.org/wordprocessingml/2006/main" xmlns:w14="http://schemas.microsoft.com/office/word/2010/wordml" xmlns:w15="http://schemas.microsoft.com/office/word/2012/wordml" xmlns:w16cex="http://schemas.microsoft.com/office/word/2018/wordml/cex" xmlns:w16cid="http://schemas.microsoft.com/office/word/2016/wordml/cid" xmlns:w16="http://schemas.microsoft.com/office/word/2018/wordml" xmlns:w16du="http://schemas.microsoft.com/office/word/2023/wordml/word16du" xmlns:w16sdtdh="http://schemas.microsoft.com/office/word/2020/wordml/sdtdatahash" xmlns:w16se="http://schemas.microsoft.com/office/word/2015/wordml/symex" mc:Ignorable="w14 w15 w16se w16cid w16 w16cex w16sdtdh w16du">
   <w:font w:name="Symbol">
     <w:panose1 w:val="05050102010706020507"/>
     <w:charset w:val="02"/>
@@ -17060,9 +17258,10 @@
     <w:charset w:val="00"/>
     <w:family w:val="swiss"/>
     <w:pitch w:val="variable"/>
-    <w:sig w:usb0="E4002EFF" w:usb1="C000247B" w:usb2="00000009" w:usb3="00000000" w:csb0="000001FF" w:csb1="00000000"/>
+    <w:sig w:usb0="E4002EFF" w:usb1="C200247B" w:usb2="00000009" w:usb3="00000000" w:csb0="000001FF" w:csb1="00000000"/>
   </w:font>
   <w:font w:name="Arial">
+    <w:altName w:val="Arial"/>
     <w:panose1 w:val="020B0604020202020204"/>
     <w:charset w:val="00"/>
     <w:family w:val="swiss"/>
@@ -17097,6 +17296,14 @@
     <w:family w:val="swiss"/>
     <w:pitch w:val="variable"/>
     <w:sig w:usb0="00000287" w:usb1="00000000" w:usb2="00000000" w:usb3="00000000" w:csb0="0000009F" w:csb1="00000000"/>
+  </w:font>
+  <w:font w:name="SimSun">
+    <w:altName w:val="宋体"/>
+    <w:panose1 w:val="02010600030101010101"/>
+    <w:charset w:val="86"/>
+    <w:family w:val="auto"/>
+    <w:pitch w:val="variable"/>
+    <w:sig w:usb0="00000203" w:usb1="288F0000" w:usb2="00000016" w:usb3="00000000" w:csb0="00040001" w:csb1="00000000"/>
   </w:font>
   <w:font w:name="Arial Unicode MS">
     <w:panose1 w:val="020B0604020202020204"/>
@@ -17173,18 +17380,39 @@
     <w:pitch w:val="variable"/>
     <w:sig w:usb0="00000287" w:usb1="00000800" w:usb2="00000000" w:usb3="00000000" w:csb0="0000009F" w:csb1="00000000"/>
   </w:font>
-  <w:font w:name="Calibri Light">
-    <w:panose1 w:val="020F0302020204030204"/>
+  <w:font w:name="Aptos">
     <w:charset w:val="00"/>
     <w:family w:val="swiss"/>
     <w:pitch w:val="variable"/>
-    <w:sig w:usb0="E4002EFF" w:usb1="C000247B" w:usb2="00000009" w:usb3="00000000" w:csb0="000001FF" w:csb1="00000000"/>
+    <w:sig w:usb0="20000287" w:usb1="00000003" w:usb2="00000000" w:usb3="00000000" w:csb0="0000019F" w:csb1="00000000"/>
+  </w:font>
+  <w:font w:name="DengXian">
+    <w:altName w:val="等线"/>
+    <w:panose1 w:val="02010600030101010101"/>
+    <w:charset w:val="86"/>
+    <w:family w:val="auto"/>
+    <w:pitch w:val="variable"/>
+    <w:sig w:usb0="A00002BF" w:usb1="38CF7CFA" w:usb2="00000016" w:usb3="00000000" w:csb0="0004000F" w:csb1="00000000"/>
+  </w:font>
+  <w:font w:name="DengXian Light">
+    <w:altName w:val="等线 Light"/>
+    <w:panose1 w:val="02010600030101010101"/>
+    <w:charset w:val="86"/>
+    <w:family w:val="auto"/>
+    <w:pitch w:val="variable"/>
+    <w:sig w:usb0="A00002BF" w:usb1="38CF7CFA" w:usb2="00000016" w:usb3="00000000" w:csb0="0004000F" w:csb1="00000000"/>
+  </w:font>
+  <w:font w:name="Aptos Display">
+    <w:charset w:val="00"/>
+    <w:family w:val="swiss"/>
+    <w:pitch w:val="variable"/>
+    <w:sig w:usb0="20000287" w:usb1="00000003" w:usb2="00000000" w:usb3="00000000" w:csb0="0000019F" w:csb1="00000000"/>
   </w:font>
 </w:fonts>
 </file>
 
 <file path=word/glossary/settings.xml><?xml version="1.0" encoding="utf-8"?>
-<w:settings xmlns:mc="http://schemas.openxmlformats.org/markup-compatibility/2006" xmlns:o="urn:schemas-microsoft-com:office:office" xmlns:r="http://schemas.openxmlformats.org/officeDocument/2006/relationships" xmlns:m="http://schemas.openxmlformats.org/officeDocument/2006/math" xmlns:v="urn:schemas-microsoft-com:vml" xmlns:w10="urn:schemas-microsoft-com:office:word" xmlns:w="http://schemas.openxmlformats.org/wordprocessingml/2006/main" xmlns:w14="http://schemas.microsoft.com/office/word/2010/wordml" xmlns:w15="http://schemas.microsoft.com/office/word/2012/wordml" xmlns:w16cex="http://schemas.microsoft.com/office/word/2018/wordml/cex" xmlns:w16cid="http://schemas.microsoft.com/office/word/2016/wordml/cid" xmlns:w16="http://schemas.microsoft.com/office/word/2018/wordml" xmlns:w16sdtdh="http://schemas.microsoft.com/office/word/2020/wordml/sdtdatahash" xmlns:w16se="http://schemas.microsoft.com/office/word/2015/wordml/symex" xmlns:sl="http://schemas.openxmlformats.org/schemaLibrary/2006/main" mc:Ignorable="w14 w15 w16se w16cid w16 w16cex w16sdtdh">
+<w:settings xmlns:mc="http://schemas.openxmlformats.org/markup-compatibility/2006" xmlns:o="urn:schemas-microsoft-com:office:office" xmlns:r="http://schemas.openxmlformats.org/officeDocument/2006/relationships" xmlns:m="http://schemas.openxmlformats.org/officeDocument/2006/math" xmlns:v="urn:schemas-microsoft-com:vml" xmlns:w10="urn:schemas-microsoft-com:office:word" xmlns:w="http://schemas.openxmlformats.org/wordprocessingml/2006/main" xmlns:w14="http://schemas.microsoft.com/office/word/2010/wordml" xmlns:w15="http://schemas.microsoft.com/office/word/2012/wordml" xmlns:w16cex="http://schemas.microsoft.com/office/word/2018/wordml/cex" xmlns:w16cid="http://schemas.microsoft.com/office/word/2016/wordml/cid" xmlns:w16="http://schemas.microsoft.com/office/word/2018/wordml" xmlns:w16du="http://schemas.microsoft.com/office/word/2023/wordml/word16du" xmlns:w16sdtdh="http://schemas.microsoft.com/office/word/2020/wordml/sdtdatahash" xmlns:w16se="http://schemas.microsoft.com/office/word/2015/wordml/symex" xmlns:sl="http://schemas.openxmlformats.org/schemaLibrary/2006/main" mc:Ignorable="w14 w15 w16se w16cid w16 w16cex w16sdtdh w16du">
   <w:view w:val="normal"/>
   <w:defaultTabStop w:val="720"/>
   <w:characterSpacingControl w:val="doNotCompress"/>
@@ -17199,8 +17427,10 @@
   </w:compat>
   <w:rsids>
     <w:rsidRoot w:val="001B7E74"/>
+    <w:rsid w:val="001522BE"/>
     <w:rsid w:val="001B7E74"/>
     <w:rsid w:val="0020696B"/>
+    <w:rsid w:val="00B97082"/>
     <w:rsid w:val="00C06B4B"/>
     <w:rsid w:val="00CD3CB7"/>
   </w:rsids>
@@ -17217,7 +17447,7 @@
     <m:intLim m:val="subSup"/>
     <m:naryLim m:val="undOvr"/>
   </m:mathPr>
-  <w:themeFontLang w:val="en-US" w:bidi="he-IL"/>
+  <w:themeFontLang w:val="en-US" w:eastAsia="zh-CN" w:bidi="he-IL"/>
   <w:clrSchemeMapping w:bg1="light1" w:t1="dark1" w:bg2="light2" w:t2="dark2" w:accent1="accent1" w:accent2="accent2" w:accent3="accent3" w:accent4="accent4" w:accent5="accent5" w:accent6="accent6" w:hyperlink="hyperlink" w:followedHyperlink="followedHyperlink"/>
   <w:decimalSymbol w:val="."/>
   <w:listSeparator w:val=","/>
@@ -17226,7 +17456,7 @@
 </file>
 
 <file path=word/glossary/styles.xml><?xml version="1.0" encoding="utf-8"?>
-<w:styles xmlns:mc="http://schemas.openxmlformats.org/markup-compatibility/2006" xmlns:r="http://schemas.openxmlformats.org/officeDocument/2006/relationships" xmlns:w="http://schemas.openxmlformats.org/wordprocessingml/2006/main" xmlns:w14="http://schemas.microsoft.com/office/word/2010/wordml" xmlns:w15="http://schemas.microsoft.com/office/word/2012/wordml" xmlns:w16cex="http://schemas.microsoft.com/office/word/2018/wordml/cex" xmlns:w16cid="http://schemas.microsoft.com/office/word/2016/wordml/cid" xmlns:w16="http://schemas.microsoft.com/office/word/2018/wordml" xmlns:w16sdtdh="http://schemas.microsoft.com/office/word/2020/wordml/sdtdatahash" xmlns:w16se="http://schemas.microsoft.com/office/word/2015/wordml/symex" mc:Ignorable="w14 w15 w16se w16cid w16 w16cex w16sdtdh">
+<w:styles xmlns:mc="http://schemas.openxmlformats.org/markup-compatibility/2006" xmlns:r="http://schemas.openxmlformats.org/officeDocument/2006/relationships" xmlns:w="http://schemas.openxmlformats.org/wordprocessingml/2006/main" xmlns:w14="http://schemas.microsoft.com/office/word/2010/wordml" xmlns:w15="http://schemas.microsoft.com/office/word/2012/wordml" xmlns:w16cex="http://schemas.microsoft.com/office/word/2018/wordml/cex" xmlns:w16cid="http://schemas.microsoft.com/office/word/2016/wordml/cid" xmlns:w16="http://schemas.microsoft.com/office/word/2018/wordml" xmlns:w16du="http://schemas.microsoft.com/office/word/2023/wordml/word16du" xmlns:w16sdtdh="http://schemas.microsoft.com/office/word/2020/wordml/sdtdatahash" xmlns:w16se="http://schemas.microsoft.com/office/word/2015/wordml/symex" mc:Ignorable="w14 w15 w16se w16cid w16 w16cex w16sdtdh w16du">
   <w:docDefaults>
     <w:rPrDefault>
       <w:rPr>
@@ -17659,7 +17889,7 @@
 </file>
 
 <file path=word/glossary/webSettings.xml><?xml version="1.0" encoding="utf-8"?>
-<w:webSettings xmlns:mc="http://schemas.openxmlformats.org/markup-compatibility/2006" xmlns:r="http://schemas.openxmlformats.org/officeDocument/2006/relationships" xmlns:w="http://schemas.openxmlformats.org/wordprocessingml/2006/main" xmlns:w14="http://schemas.microsoft.com/office/word/2010/wordml" xmlns:w15="http://schemas.microsoft.com/office/word/2012/wordml" xmlns:w16cex="http://schemas.microsoft.com/office/word/2018/wordml/cex" xmlns:w16cid="http://schemas.microsoft.com/office/word/2016/wordml/cid" xmlns:w16="http://schemas.microsoft.com/office/word/2018/wordml" xmlns:w16sdtdh="http://schemas.microsoft.com/office/word/2020/wordml/sdtdatahash" xmlns:w16se="http://schemas.microsoft.com/office/word/2015/wordml/symex" mc:Ignorable="w14 w15 w16se w16cid w16 w16cex w16sdtdh">
+<w:webSettings xmlns:mc="http://schemas.openxmlformats.org/markup-compatibility/2006" xmlns:r="http://schemas.openxmlformats.org/officeDocument/2006/relationships" xmlns:w="http://schemas.openxmlformats.org/wordprocessingml/2006/main" xmlns:w14="http://schemas.microsoft.com/office/word/2010/wordml" xmlns:w15="http://schemas.microsoft.com/office/word/2012/wordml" xmlns:w16cex="http://schemas.microsoft.com/office/word/2018/wordml/cex" xmlns:w16cid="http://schemas.microsoft.com/office/word/2016/wordml/cid" xmlns:w16="http://schemas.microsoft.com/office/word/2018/wordml" xmlns:w16du="http://schemas.microsoft.com/office/word/2023/wordml/word16du" xmlns:w16sdtdh="http://schemas.microsoft.com/office/word/2020/wordml/sdtdatahash" xmlns:w16se="http://schemas.microsoft.com/office/word/2015/wordml/symex" mc:Ignorable="w14 w15 w16se w16cid w16 w16cex w16sdtdh w16du">
   <w:optimizeForBrowser/>
   <w:allowPNG/>
 </w:webSettings>
@@ -18126,19 +18356,12 @@
 </file>
 
 <file path=customXml/item2.xml><?xml version="1.0" encoding="utf-8"?>
-<b:Sources xmlns:b="http://schemas.openxmlformats.org/officeDocument/2006/bibliography" xmlns="http://schemas.openxmlformats.org/officeDocument/2006/bibliography" SelectedStyle="\APA.XSL" StyleName="APA"/>
+<SmartDocs xmlns="http://www.thirtysix.net/smartdocs/documentInfo">
+  <Version>2014.1.7.0</Version>
+</SmartDocs>
 </file>
 
 <file path=customXml/item3.xml><?xml version="1.0" encoding="utf-8"?>
-<?mso-contentType ?>
-<FormTemplates xmlns="http://schemas.microsoft.com/sharepoint/v3/contenttype/forms">
-  <Display>DocumentLibraryForm</Display>
-  <Edit>DocumentLibraryForm</Edit>
-  <New>DocumentLibraryForm</New>
-</FormTemplates>
-</file>
-
-<file path=customXml/item4.xml><?xml version="1.0" encoding="utf-8"?>
 <p:properties xmlns:p="http://schemas.microsoft.com/office/2006/metadata/properties" xmlns:xsi="http://www.w3.org/2001/XMLSchema-instance" xmlns:pc="http://schemas.microsoft.com/office/infopath/2007/PartnerControls">
   <documentManagement>
     <Asset_x0020_Type xmlns="aa441917-1175-4021-b9fd-482000b8cbec">MS Word Templates</Asset_x0020_Type>
@@ -18150,10 +18373,17 @@
 </p:properties>
 </file>
 
+<file path=customXml/item4.xml><?xml version="1.0" encoding="utf-8"?>
+<?mso-contentType ?>
+<FormTemplates xmlns="http://schemas.microsoft.com/sharepoint/v3/contenttype/forms">
+  <Display>DocumentLibraryForm</Display>
+  <Edit>DocumentLibraryForm</Edit>
+  <New>DocumentLibraryForm</New>
+</FormTemplates>
+</file>
+
 <file path=customXml/item5.xml><?xml version="1.0" encoding="utf-8"?>
-<SmartDocs xmlns="http://www.thirtysix.net/smartdocs/documentInfo">
-  <Version>2014.1.7.0</Version>
-</SmartDocs>
+<b:Sources xmlns:b="http://schemas.openxmlformats.org/officeDocument/2006/bibliography" xmlns="http://schemas.openxmlformats.org/officeDocument/2006/bibliography" SelectedStyle="\APA.XSL" StyleName="APA"/>
 </file>
 
 <file path=customXml/item6.xml><?xml version="1.0" encoding="utf-8"?>
@@ -18196,22 +18426,14 @@
 </file>
 
 <file path=customXml/itemProps2.xml><?xml version="1.0" encoding="utf-8"?>
-<ds:datastoreItem xmlns:ds="http://schemas.openxmlformats.org/officeDocument/2006/customXml" ds:itemID="{35B705C2-0C60-40FF-83D1-A26B128850CC}">
+<ds:datastoreItem xmlns:ds="http://schemas.openxmlformats.org/officeDocument/2006/customXml" ds:itemID="{95B631E7-5C57-4B46-8AA6-CF5EA57113AC}">
   <ds:schemaRefs>
-    <ds:schemaRef ds:uri="http://schemas.openxmlformats.org/officeDocument/2006/bibliography"/>
+    <ds:schemaRef ds:uri="http://www.thirtysix.net/smartdocs/documentInfo"/>
   </ds:schemaRefs>
 </ds:datastoreItem>
 </file>
 
 <file path=customXml/itemProps3.xml><?xml version="1.0" encoding="utf-8"?>
-<ds:datastoreItem xmlns:ds="http://schemas.openxmlformats.org/officeDocument/2006/customXml" ds:itemID="{EE3460DE-EBCD-4918-B287-43D842CB0415}">
-  <ds:schemaRefs>
-    <ds:schemaRef ds:uri="http://schemas.microsoft.com/sharepoint/v3/contenttype/forms"/>
-  </ds:schemaRefs>
-</ds:datastoreItem>
-</file>
-
-<file path=customXml/itemProps4.xml><?xml version="1.0" encoding="utf-8"?>
 <ds:datastoreItem xmlns:ds="http://schemas.openxmlformats.org/officeDocument/2006/customXml" ds:itemID="{F6836FCE-9DA1-42B3-87DD-F2B357E19B05}">
   <ds:schemaRefs>
     <ds:schemaRef ds:uri="http://schemas.microsoft.com/office/2006/metadata/properties"/>
@@ -18222,10 +18444,18 @@
 </ds:datastoreItem>
 </file>
 
+<file path=customXml/itemProps4.xml><?xml version="1.0" encoding="utf-8"?>
+<ds:datastoreItem xmlns:ds="http://schemas.openxmlformats.org/officeDocument/2006/customXml" ds:itemID="{EE3460DE-EBCD-4918-B287-43D842CB0415}">
+  <ds:schemaRefs>
+    <ds:schemaRef ds:uri="http://schemas.microsoft.com/sharepoint/v3/contenttype/forms"/>
+  </ds:schemaRefs>
+</ds:datastoreItem>
+</file>
+
 <file path=customXml/itemProps5.xml><?xml version="1.0" encoding="utf-8"?>
-<ds:datastoreItem xmlns:ds="http://schemas.openxmlformats.org/officeDocument/2006/customXml" ds:itemID="{95B631E7-5C57-4B46-8AA6-CF5EA57113AC}">
+<ds:datastoreItem xmlns:ds="http://schemas.openxmlformats.org/officeDocument/2006/customXml" ds:itemID="{35B705C2-0C60-40FF-83D1-A26B128850CC}">
   <ds:schemaRefs>
-    <ds:schemaRef ds:uri="http://www.thirtysix.net/smartdocs/documentInfo"/>
+    <ds:schemaRef ds:uri="http://schemas.openxmlformats.org/officeDocument/2006/bibliography"/>
   </ds:schemaRefs>
 </ds:datastoreItem>
 </file>

--- a/Architecture_HLD.docx
+++ b/Architecture_HLD.docx
@@ -147,6 +147,9 @@
             <w:pPr>
               <w:pStyle w:val="BodyText"/>
             </w:pPr>
+            <w:r>
+              <w:t>1</w:t>
+            </w:r>
           </w:p>
         </w:tc>
         <w:tc>
@@ -158,6 +161,9 @@
               <w:pStyle w:val="BodyText"/>
               <w:cnfStyle w:val="000000100000" w:firstRow="0" w:lastRow="0" w:firstColumn="0" w:lastColumn="0" w:oddVBand="0" w:evenVBand="0" w:oddHBand="1" w:evenHBand="0" w:firstRowFirstColumn="0" w:firstRowLastColumn="0" w:lastRowFirstColumn="0" w:lastRowLastColumn="0"/>
             </w:pPr>
+            <w:r>
+              <w:t>2024-11-03</w:t>
+            </w:r>
           </w:p>
         </w:tc>
         <w:tc>
@@ -169,6 +175,9 @@
               <w:pStyle w:val="BodyText"/>
               <w:cnfStyle w:val="000000100000" w:firstRow="0" w:lastRow="0" w:firstColumn="0" w:lastColumn="0" w:oddVBand="0" w:evenVBand="0" w:oddHBand="1" w:evenHBand="0" w:firstRowFirstColumn="0" w:firstRowLastColumn="0" w:lastRowFirstColumn="0" w:lastRowLastColumn="0"/>
             </w:pPr>
+            <w:r>
+              <w:t>Andreas Hoppe</w:t>
+            </w:r>
           </w:p>
         </w:tc>
         <w:tc>
@@ -180,6 +189,9 @@
               <w:pStyle w:val="BodyText"/>
               <w:cnfStyle w:val="000000100000" w:firstRow="0" w:lastRow="0" w:firstColumn="0" w:lastColumn="0" w:oddVBand="0" w:evenVBand="0" w:oddHBand="1" w:evenHBand="0" w:firstRowFirstColumn="0" w:firstRowLastColumn="0" w:lastRowFirstColumn="0" w:lastRowLastColumn="0"/>
             </w:pPr>
+            <w:r>
+              <w:t>Setup initial version</w:t>
+            </w:r>
           </w:p>
         </w:tc>
       </w:tr>
@@ -392,6 +404,7 @@
           <w:szCs w:val="21"/>
         </w:rPr>
       </w:pPr>
+      <w:proofErr w:type="gramStart"/>
       <w:r>
         <w:rPr>
           <w:i/>
@@ -409,7 +422,17 @@
           <w:color w:val="729800" w:themeColor="accent6" w:themeShade="BF"/>
           <w:szCs w:val="21"/>
         </w:rPr>
-        <w:t xml:space="preserve"> A high-level design document is a high-level </w:t>
+        <w:t xml:space="preserve"> A</w:t>
+      </w:r>
+      <w:proofErr w:type="gramEnd"/>
+      <w:r>
+        <w:rPr>
+          <w:i/>
+          <w:iCs/>
+          <w:color w:val="729800" w:themeColor="accent6" w:themeShade="BF"/>
+          <w:szCs w:val="21"/>
+        </w:rPr>
+        <w:t xml:space="preserve"> high-level design document is a high-level </w:t>
       </w:r>
       <w:r>
         <w:rPr>
@@ -997,7 +1020,7 @@
                 <w:noProof/>
                 <w:webHidden/>
               </w:rPr>
-              <w:t>3</w:t>
+              <w:t>4</w:t>
             </w:r>
             <w:r>
               <w:rPr>
@@ -1093,7 +1116,7 @@
                 <w:noProof/>
                 <w:webHidden/>
               </w:rPr>
-              <w:t>4</w:t>
+              <w:t>5</w:t>
             </w:r>
             <w:r>
               <w:rPr>
@@ -1189,7 +1212,7 @@
                 <w:noProof/>
                 <w:webHidden/>
               </w:rPr>
-              <w:t>4</w:t>
+              <w:t>7</w:t>
             </w:r>
             <w:r>
               <w:rPr>
@@ -1285,7 +1308,7 @@
                 <w:noProof/>
                 <w:webHidden/>
               </w:rPr>
-              <w:t>4</w:t>
+              <w:t>7</w:t>
             </w:r>
             <w:r>
               <w:rPr>
@@ -1381,7 +1404,7 @@
                 <w:noProof/>
                 <w:webHidden/>
               </w:rPr>
-              <w:t>4</w:t>
+              <w:t>7</w:t>
             </w:r>
             <w:r>
               <w:rPr>
@@ -1477,7 +1500,7 @@
                 <w:noProof/>
                 <w:webHidden/>
               </w:rPr>
-              <w:t>4</w:t>
+              <w:t>7</w:t>
             </w:r>
             <w:r>
               <w:rPr>
@@ -1573,7 +1596,7 @@
                 <w:noProof/>
                 <w:webHidden/>
               </w:rPr>
-              <w:t>4</w:t>
+              <w:t>7</w:t>
             </w:r>
             <w:r>
               <w:rPr>
@@ -1669,7 +1692,7 @@
                 <w:noProof/>
                 <w:webHidden/>
               </w:rPr>
-              <w:t>5</w:t>
+              <w:t>7</w:t>
             </w:r>
             <w:r>
               <w:rPr>
@@ -1765,7 +1788,7 @@
                 <w:noProof/>
                 <w:webHidden/>
               </w:rPr>
-              <w:t>5</w:t>
+              <w:t>7</w:t>
             </w:r>
             <w:r>
               <w:rPr>
@@ -1861,7 +1884,7 @@
                 <w:noProof/>
                 <w:webHidden/>
               </w:rPr>
-              <w:t>5</w:t>
+              <w:t>7</w:t>
             </w:r>
             <w:r>
               <w:rPr>
@@ -1953,7 +1976,7 @@
                 <w:noProof/>
                 <w:webHidden/>
               </w:rPr>
-              <w:t>5</w:t>
+              <w:t>8</w:t>
             </w:r>
             <w:r>
               <w:rPr>
@@ -2049,7 +2072,7 @@
                 <w:noProof/>
                 <w:webHidden/>
               </w:rPr>
-              <w:t>5</w:t>
+              <w:t>8</w:t>
             </w:r>
             <w:r>
               <w:rPr>
@@ -2145,7 +2168,7 @@
                 <w:noProof/>
                 <w:webHidden/>
               </w:rPr>
-              <w:t>5</w:t>
+              <w:t>10</w:t>
             </w:r>
             <w:r>
               <w:rPr>
@@ -2241,7 +2264,7 @@
                 <w:noProof/>
                 <w:webHidden/>
               </w:rPr>
-              <w:t>6</w:t>
+              <w:t>10</w:t>
             </w:r>
             <w:r>
               <w:rPr>
@@ -2337,7 +2360,7 @@
                 <w:noProof/>
                 <w:webHidden/>
               </w:rPr>
-              <w:t>6</w:t>
+              <w:t>10</w:t>
             </w:r>
             <w:r>
               <w:rPr>
@@ -2433,7 +2456,7 @@
                 <w:noProof/>
                 <w:webHidden/>
               </w:rPr>
-              <w:t>6</w:t>
+              <w:t>10</w:t>
             </w:r>
             <w:r>
               <w:rPr>
@@ -2525,7 +2548,7 @@
                 <w:noProof/>
                 <w:webHidden/>
               </w:rPr>
-              <w:t>6</w:t>
+              <w:t>10</w:t>
             </w:r>
             <w:r>
               <w:rPr>
@@ -2617,7 +2640,7 @@
                 <w:noProof/>
                 <w:webHidden/>
               </w:rPr>
-              <w:t>6</w:t>
+              <w:t>11</w:t>
             </w:r>
             <w:r>
               <w:rPr>
@@ -2709,7 +2732,7 @@
                 <w:noProof/>
                 <w:webHidden/>
               </w:rPr>
-              <w:t>6</w:t>
+              <w:t>11</w:t>
             </w:r>
             <w:r>
               <w:rPr>
@@ -2801,7 +2824,7 @@
                 <w:noProof/>
                 <w:webHidden/>
               </w:rPr>
-              <w:t>7</w:t>
+              <w:t>11</w:t>
             </w:r>
             <w:r>
               <w:rPr>
@@ -2941,7 +2964,182 @@
         <w:pStyle w:val="BodyText"/>
       </w:pPr>
       <w:r>
-        <w:t>[Enter your writing here]</w:t>
+        <w:t xml:space="preserve">Companies are threatened by malware. Our </w:t>
+      </w:r>
+      <w:r>
+        <w:t xml:space="preserve">business analysis reveals a growth of 75% in the previous </w:t>
+      </w:r>
+      <w:r>
+        <w:t>three</w:t>
+      </w:r>
+      <w:r>
+        <w:t xml:space="preserve"> years and our analysts assume a further growth of at least additional 5% each year.</w:t>
+      </w:r>
+    </w:p>
+    <w:p>
+      <w:pPr>
+        <w:pStyle w:val="BodyText"/>
+      </w:pPr>
+      <w:r>
+        <w:t>Because of this analysis, we want to capitalize on our knowledge about digital threats. Our goal is to sell digital threat detection to our core customers.</w:t>
+      </w:r>
+    </w:p>
+    <w:p>
+      <w:pPr>
+        <w:pStyle w:val="BodyText"/>
+      </w:pPr>
+      <w:r>
+        <w:t xml:space="preserve">The goal is to develop a malware detection mechanism for small to large size companies </w:t>
+      </w:r>
+      <w:r>
+        <w:t>by the end of 2025</w:t>
+      </w:r>
+      <w:r>
+        <w:t xml:space="preserve"> and sell </w:t>
+      </w:r>
+      <w:r>
+        <w:t>it</w:t>
+      </w:r>
+      <w:r>
+        <w:t xml:space="preserve"> at least 100 </w:t>
+      </w:r>
+      <w:r>
+        <w:t xml:space="preserve">times during 2026 </w:t>
+      </w:r>
+      <w:r>
+        <w:t>to existing customers.</w:t>
+      </w:r>
+    </w:p>
+    <w:p>
+      <w:pPr>
+        <w:pStyle w:val="BodyText"/>
+      </w:pPr>
+      <w:r>
+        <w:t xml:space="preserve">With the </w:t>
+      </w:r>
+      <w:r>
+        <w:t>customer experience from 2026</w:t>
+      </w:r>
+      <w:r>
+        <w:t xml:space="preserve">, we want to start a marketing campaign to become a leading provider of malware / fraud detection software </w:t>
+      </w:r>
+      <w:r>
+        <w:t>(among top five) by 2031</w:t>
+      </w:r>
+      <w:r>
+        <w:t>.</w:t>
+      </w:r>
+    </w:p>
+    <w:p>
+      <w:pPr>
+        <w:pStyle w:val="BodyText"/>
+      </w:pPr>
+      <w:r>
+        <w:t xml:space="preserve">In the initial project described in this HLD we </w:t>
+      </w:r>
+      <w:r>
+        <w:t>aim for pure</w:t>
+      </w:r>
+      <w:r>
+        <w:t xml:space="preserve"> detection software. We focus on the following cases:</w:t>
+      </w:r>
+    </w:p>
+    <w:p>
+      <w:pPr>
+        <w:pStyle w:val="BodyText"/>
+        <w:jc w:val="center"/>
+      </w:pPr>
+      <w:r>
+        <w:rPr>
+          <w:noProof/>
+        </w:rPr>
+        <w:drawing>
+          <wp:inline distT="0" distB="0" distL="0" distR="0" wp14:anchorId="381123DF" wp14:editId="27566EAD">
+            <wp:extent cx="2661313" cy="2860757"/>
+            <wp:effectExtent l="0" t="0" r="5715" b="0"/>
+            <wp:docPr id="2069977133" name="Picture 3"/>
+            <wp:cNvGraphicFramePr>
+              <a:graphicFrameLocks xmlns:a="http://schemas.openxmlformats.org/drawingml/2006/main" noChangeAspect="1"/>
+            </wp:cNvGraphicFramePr>
+            <a:graphic xmlns:a="http://schemas.openxmlformats.org/drawingml/2006/main">
+              <a:graphicData uri="http://schemas.openxmlformats.org/drawingml/2006/picture">
+                <pic:pic xmlns:pic="http://schemas.openxmlformats.org/drawingml/2006/picture">
+                  <pic:nvPicPr>
+                    <pic:cNvPr id="0" name="Picture 1"/>
+                    <pic:cNvPicPr>
+                      <a:picLocks noChangeAspect="1" noChangeArrowheads="1"/>
+                    </pic:cNvPicPr>
+                  </pic:nvPicPr>
+                  <pic:blipFill>
+                    <a:blip r:embed="rId14">
+                      <a:extLst>
+                        <a:ext uri="{28A0092B-C50C-407E-A947-70E740481C1C}">
+                          <a14:useLocalDpi xmlns:a14="http://schemas.microsoft.com/office/drawing/2010/main" val="0"/>
+                        </a:ext>
+                      </a:extLst>
+                    </a:blip>
+                    <a:srcRect/>
+                    <a:stretch>
+                      <a:fillRect/>
+                    </a:stretch>
+                  </pic:blipFill>
+                  <pic:spPr bwMode="auto">
+                    <a:xfrm>
+                      <a:off x="0" y="0"/>
+                      <a:ext cx="2669986" cy="2870080"/>
+                    </a:xfrm>
+                    <a:prstGeom prst="rect">
+                      <a:avLst/>
+                    </a:prstGeom>
+                    <a:noFill/>
+                    <a:ln>
+                      <a:noFill/>
+                    </a:ln>
+                  </pic:spPr>
+                </pic:pic>
+              </a:graphicData>
+            </a:graphic>
+          </wp:inline>
+        </w:drawing>
+      </w:r>
+    </w:p>
+    <w:p>
+      <w:pPr>
+        <w:pStyle w:val="BodyText"/>
+        <w:numPr>
+          <w:ilvl w:val="0"/>
+          <w:numId w:val="52"/>
+        </w:numPr>
+      </w:pPr>
+      <w:r>
+        <w:rPr>
+          <w:u w:val="single"/>
+        </w:rPr>
+        <w:t>Download infected files</w:t>
+      </w:r>
+      <w:r>
+        <w:t>: Our solution will detect the download of infected files. In the first version we want our system to be able to inform our customers that such a download happened, which threat was detected (e.g. name of the virus) and to which machine the infected file was downloaded to</w:t>
+      </w:r>
+      <w:r>
+        <w:t>.</w:t>
+      </w:r>
+    </w:p>
+    <w:p>
+      <w:pPr>
+        <w:pStyle w:val="BodyText"/>
+        <w:numPr>
+          <w:ilvl w:val="0"/>
+          <w:numId w:val="52"/>
+        </w:numPr>
+      </w:pPr>
+      <w:r>
+        <w:rPr>
+          <w:u w:val="single"/>
+        </w:rPr>
+        <w:t>Send malicious information</w:t>
+      </w:r>
+      <w:r>
+        <w:t>: When a client already is infected by a virus, our solutions shall detect malicious communication with external servers.</w:t>
       </w:r>
     </w:p>
     <w:p>
@@ -3086,6 +3284,7 @@
       <w:bookmarkStart w:id="26" w:name="_Toc115602805"/>
       <w:bookmarkStart w:id="27" w:name="_Toc126490367"/>
       <w:r>
+        <w:lastRenderedPageBreak/>
         <w:t>Requirements</w:t>
       </w:r>
       <w:bookmarkEnd w:id="25"/>
@@ -3651,7 +3850,6 @@
           <w:color w:val="729800" w:themeColor="accent6" w:themeShade="BF"/>
           <w:szCs w:val="21"/>
         </w:rPr>
-        <w:lastRenderedPageBreak/>
         <w:t>Examples of non-functional requirements include response time, availability, and security standards.</w:t>
       </w:r>
     </w:p>
@@ -3735,7 +3933,19 @@
         <w:rPr>
           <w:lang w:eastAsia="he-IL" w:bidi="he-IL"/>
         </w:rPr>
-        <w:t>The solution should be 99.9% available</w:t>
+        <w:t xml:space="preserve">The solution </w:t>
+      </w:r>
+      <w:r>
+        <w:rPr>
+          <w:lang w:eastAsia="he-IL" w:bidi="he-IL"/>
+        </w:rPr>
+        <w:t>shall</w:t>
+      </w:r>
+      <w:r>
+        <w:rPr>
+          <w:lang w:eastAsia="he-IL" w:bidi="he-IL"/>
+        </w:rPr>
+        <w:t xml:space="preserve"> be 99.9% available</w:t>
       </w:r>
     </w:p>
     <w:p>
@@ -3753,210 +3963,6 @@
         <w:rPr>
           <w:lang w:eastAsia="he-IL" w:bidi="he-IL"/>
         </w:rPr>
-        <w:t>The solution is installed on premise of the company</w:t>
-      </w:r>
-    </w:p>
-    <w:p>
-      <w:pPr>
-        <w:pStyle w:val="BodyText"/>
-        <w:numPr>
-          <w:ilvl w:val="0"/>
-          <w:numId w:val="51"/>
-        </w:numPr>
-        <w:rPr>
-          <w:lang w:eastAsia="he-IL" w:bidi="he-IL"/>
-        </w:rPr>
-      </w:pPr>
-      <w:r>
-        <w:rPr>
-          <w:lang w:eastAsia="he-IL" w:bidi="he-IL"/>
-        </w:rPr>
-        <w:t>The solution should be cloud native</w:t>
-      </w:r>
-      <w:r>
-        <w:rPr>
-          <w:lang w:eastAsia="he-IL" w:bidi="he-IL"/>
-        </w:rPr>
-        <w:t>-</w:t>
-      </w:r>
-      <w:r>
-        <w:rPr>
-          <w:lang w:eastAsia="he-IL" w:bidi="he-IL"/>
-        </w:rPr>
-        <w:t>based on containers / some VMs</w:t>
-      </w:r>
-      <w:r>
-        <w:rPr>
-          <w:lang w:eastAsia="he-IL" w:bidi="he-IL"/>
-        </w:rPr>
-        <w:t xml:space="preserve"> </w:t>
-      </w:r>
-      <w:r>
-        <w:rPr>
-          <w:lang w:eastAsia="he-IL" w:bidi="he-IL"/>
-        </w:rPr>
-        <w:t>are OK</w:t>
-      </w:r>
-    </w:p>
-    <w:p>
-      <w:pPr>
-        <w:pStyle w:val="BodyText"/>
-        <w:numPr>
-          <w:ilvl w:val="0"/>
-          <w:numId w:val="51"/>
-        </w:numPr>
-        <w:rPr>
-          <w:lang w:eastAsia="he-IL" w:bidi="he-IL"/>
-        </w:rPr>
-      </w:pPr>
-      <w:r>
-        <w:rPr>
-          <w:lang w:eastAsia="he-IL" w:bidi="he-IL"/>
-        </w:rPr>
-        <w:t>Sizing should be for 3 sizes of company networks</w:t>
-      </w:r>
-    </w:p>
-    <w:p>
-      <w:pPr>
-        <w:pStyle w:val="BodyText"/>
-        <w:numPr>
-          <w:ilvl w:val="1"/>
-          <w:numId w:val="51"/>
-        </w:numPr>
-        <w:rPr>
-          <w:lang w:eastAsia="he-IL" w:bidi="he-IL"/>
-        </w:rPr>
-      </w:pPr>
-      <w:r>
-        <w:rPr>
-          <w:lang w:eastAsia="he-IL" w:bidi="he-IL"/>
-        </w:rPr>
-        <w:t>Small –200 endpoints (laptops/devices), 3 Gbps IP traffic</w:t>
-      </w:r>
-    </w:p>
-    <w:p>
-      <w:pPr>
-        <w:pStyle w:val="BodyText"/>
-        <w:numPr>
-          <w:ilvl w:val="1"/>
-          <w:numId w:val="51"/>
-        </w:numPr>
-        <w:rPr>
-          <w:lang w:eastAsia="he-IL" w:bidi="he-IL"/>
-        </w:rPr>
-      </w:pPr>
-      <w:r>
-        <w:rPr>
-          <w:lang w:eastAsia="he-IL" w:bidi="he-IL"/>
-        </w:rPr>
-        <w:t>Medium –500 endpoints, 5 Gbps IP traffic</w:t>
-      </w:r>
-    </w:p>
-    <w:p>
-      <w:pPr>
-        <w:pStyle w:val="BodyText"/>
-        <w:numPr>
-          <w:ilvl w:val="1"/>
-          <w:numId w:val="51"/>
-        </w:numPr>
-        <w:rPr>
-          <w:lang w:eastAsia="he-IL" w:bidi="he-IL"/>
-        </w:rPr>
-      </w:pPr>
-      <w:r>
-        <w:rPr>
-          <w:lang w:eastAsia="he-IL" w:bidi="he-IL"/>
-        </w:rPr>
-        <w:t>Large –10,000 endpoints, 100 Gbps IP traffic</w:t>
-      </w:r>
-    </w:p>
-    <w:p>
-      <w:pPr>
-        <w:pStyle w:val="BodyText"/>
-        <w:numPr>
-          <w:ilvl w:val="0"/>
-          <w:numId w:val="51"/>
-        </w:numPr>
-        <w:rPr>
-          <w:lang w:eastAsia="he-IL" w:bidi="he-IL"/>
-        </w:rPr>
-      </w:pPr>
-      <w:r>
-        <w:rPr>
-          <w:lang w:eastAsia="he-IL" w:bidi="he-IL"/>
-        </w:rPr>
-        <w:t>All components should be scalable appropriately</w:t>
-      </w:r>
-    </w:p>
-    <w:p>
-      <w:pPr>
-        <w:pStyle w:val="BodyText"/>
-        <w:numPr>
-          <w:ilvl w:val="0"/>
-          <w:numId w:val="51"/>
-        </w:numPr>
-        <w:rPr>
-          <w:lang w:eastAsia="he-IL" w:bidi="he-IL"/>
-        </w:rPr>
-      </w:pPr>
-      <w:r>
-        <w:rPr>
-          <w:lang w:eastAsia="he-IL" w:bidi="he-IL"/>
-        </w:rPr>
-        <w:t>All components should be monitored to a health dashboard and have a central log collection service</w:t>
-      </w:r>
-    </w:p>
-    <w:p>
-      <w:pPr>
-        <w:pStyle w:val="BodyText"/>
-        <w:numPr>
-          <w:ilvl w:val="0"/>
-          <w:numId w:val="51"/>
-        </w:numPr>
-        <w:rPr>
-          <w:lang w:eastAsia="he-IL" w:bidi="he-IL"/>
-        </w:rPr>
-      </w:pPr>
-      <w:r>
-        <w:rPr>
-          <w:lang w:eastAsia="he-IL" w:bidi="he-IL"/>
-        </w:rPr>
-        <w:t>Administrator on customer side shall be able to update the system in less than 1h</w:t>
-      </w:r>
-    </w:p>
-    <w:p>
-      <w:pPr>
-        <w:pStyle w:val="BodyText"/>
-        <w:numPr>
-          <w:ilvl w:val="0"/>
-          <w:numId w:val="51"/>
-        </w:numPr>
-        <w:rPr>
-          <w:lang w:eastAsia="he-IL" w:bidi="he-IL"/>
-        </w:rPr>
-      </w:pPr>
-      <w:r>
-        <w:rPr>
-          <w:lang w:eastAsia="he-IL" w:bidi="he-IL"/>
-        </w:rPr>
-        <w:t>Cyber Analysts shall be able to implement custom analytics</w:t>
-      </w:r>
-    </w:p>
-    <w:p>
-      <w:pPr>
-        <w:pStyle w:val="BodyText"/>
-        <w:numPr>
-          <w:ilvl w:val="0"/>
-          <w:numId w:val="51"/>
-        </w:numPr>
-        <w:rPr>
-          <w:lang w:eastAsia="he-IL" w:bidi="he-IL"/>
-        </w:rPr>
-      </w:pPr>
-      <w:r>
-        <w:rPr>
-          <w:lang w:eastAsia="he-IL" w:bidi="he-IL"/>
-        </w:rPr>
         <w:t>The communication delay for clients shall be below 10ms for each incoming / outgoing http request</w:t>
       </w:r>
     </w:p>
@@ -3972,6 +3978,7 @@
       <w:bookmarkStart w:id="43" w:name="_Toc115602806"/>
       <w:bookmarkStart w:id="44" w:name="_Toc126490368"/>
       <w:r>
+        <w:lastRenderedPageBreak/>
         <w:t xml:space="preserve">Logical (System </w:t>
       </w:r>
       <w:r>
@@ -4053,7 +4060,17 @@
           <w:color w:val="729800" w:themeColor="accent6" w:themeShade="BF"/>
           <w:szCs w:val="21"/>
         </w:rPr>
-        <w:t>If relevant and does not exists in Product Spec – include use cases, state machines</w:t>
+        <w:t xml:space="preserve">If relevant and does not exists in Product Spec – include use cases, state </w:t>
+      </w:r>
+      <w:proofErr w:type="gramStart"/>
+      <w:r>
+        <w:rPr>
+          <w:i/>
+          <w:iCs/>
+          <w:color w:val="729800" w:themeColor="accent6" w:themeShade="BF"/>
+          <w:szCs w:val="21"/>
+        </w:rPr>
+        <w:t>machines</w:t>
       </w:r>
       <w:r>
         <w:rPr>
@@ -4064,6 +4081,7 @@
         </w:rPr>
         <w:t xml:space="preserve"> }</w:t>
       </w:r>
+      <w:proofErr w:type="gramEnd"/>
     </w:p>
     <w:p>
       <w:pPr>
@@ -4128,17 +4146,293 @@
     <w:p>
       <w:pPr>
         <w:pStyle w:val="BodyText"/>
-      </w:pPr>
-      <w:r>
-        <w:t>[Enter your writing here]</w:t>
+        <w:rPr>
+          <w:u w:val="single"/>
+        </w:rPr>
+      </w:pPr>
+      <w:r>
+        <w:rPr>
+          <w:u w:val="single"/>
+        </w:rPr>
+        <w:t>File Analysis</w:t>
       </w:r>
     </w:p>
     <w:p>
       <w:pPr>
+        <w:pStyle w:val="BodyText"/>
+      </w:pPr>
+      <w:r>
+        <w:t xml:space="preserve">FA.1: </w:t>
+      </w:r>
+      <w:r>
+        <w:t xml:space="preserve">When an infected file was downloaded the </w:t>
+      </w:r>
+      <w:r>
+        <w:t xml:space="preserve">CA shall be able to </w:t>
+      </w:r>
+      <w:r>
+        <w:t>see to which computer the virus was downloaded</w:t>
+      </w:r>
+    </w:p>
+    <w:p>
+      <w:pPr>
+        <w:pStyle w:val="BodyText"/>
+      </w:pPr>
+      <w:r>
+        <w:t xml:space="preserve">FA.2: </w:t>
+      </w:r>
+      <w:r>
+        <w:t xml:space="preserve">When an infected file was downloaded the </w:t>
+      </w:r>
+      <w:r>
+        <w:t xml:space="preserve">CA shall be able to </w:t>
+      </w:r>
+      <w:r>
+        <w:t>identify the virus</w:t>
+      </w:r>
+    </w:p>
+    <w:p>
+      <w:pPr>
+        <w:pStyle w:val="BodyText"/>
+      </w:pPr>
+      <w:r>
+        <w:t xml:space="preserve">FA.3: CA shall be able to see how many times a specific </w:t>
+      </w:r>
+      <w:r>
+        <w:t>infected file was downloaded</w:t>
+      </w:r>
+    </w:p>
+    <w:p>
+      <w:pPr>
+        <w:pStyle w:val="BodyText"/>
+      </w:pPr>
+    </w:p>
+    <w:p>
+      <w:pPr>
+        <w:pStyle w:val="BodyText"/>
+        <w:rPr>
+          <w:u w:val="single"/>
+        </w:rPr>
+      </w:pPr>
+      <w:r>
+        <w:rPr>
+          <w:u w:val="single"/>
+        </w:rPr>
+        <w:t>HTTP Requests</w:t>
+      </w:r>
+    </w:p>
+    <w:p>
+      <w:pPr>
+        <w:pStyle w:val="BodyText"/>
+      </w:pPr>
+      <w:r>
+        <w:t xml:space="preserve">HR.1: </w:t>
+      </w:r>
+      <w:r>
+        <w:t xml:space="preserve">When malicious HTTP request was filed </w:t>
+      </w:r>
+      <w:r>
+        <w:t xml:space="preserve">CA shall be able to </w:t>
+      </w:r>
+      <w:r>
+        <w:t>see from which computer the request came</w:t>
+      </w:r>
+    </w:p>
+    <w:p>
+      <w:pPr>
+        <w:pStyle w:val="BodyText"/>
+      </w:pPr>
+      <w:r>
+        <w:t xml:space="preserve">HR.2: When malicious HTTP request was filed CA shall be able to identify the </w:t>
+      </w:r>
+      <w:r>
+        <w:t>malware</w:t>
+      </w:r>
+    </w:p>
+    <w:p>
+      <w:pPr>
+        <w:pStyle w:val="BodyText"/>
+      </w:pPr>
+      <w:r>
+        <w:t xml:space="preserve">HR.2: CA shall be able to </w:t>
+      </w:r>
+      <w:r>
+        <w:t>see on how many machines a specific malware is installed</w:t>
+      </w:r>
+    </w:p>
+    <w:p>
+      <w:pPr>
+        <w:pStyle w:val="BodyText"/>
+        <w:rPr>
+          <w:u w:val="single"/>
+        </w:rPr>
+      </w:pPr>
+    </w:p>
+    <w:p>
+      <w:pPr>
+        <w:pStyle w:val="BodyText"/>
+        <w:rPr>
+          <w:u w:val="single"/>
+        </w:rPr>
+      </w:pPr>
+      <w:r>
+        <w:rPr>
+          <w:u w:val="single"/>
+        </w:rPr>
+        <w:t>Threat detection</w:t>
+      </w:r>
+    </w:p>
+    <w:p>
+      <w:pPr>
+        <w:pStyle w:val="BodyText"/>
+      </w:pPr>
+      <w:r>
+        <w:t>TD.1: It shall be possible to review the threat detection sensors</w:t>
+      </w:r>
+    </w:p>
+    <w:p>
+      <w:pPr>
+        <w:pStyle w:val="BodyText"/>
+      </w:pPr>
+      <w:r>
+        <w:t xml:space="preserve">TD.2: It shall be </w:t>
+      </w:r>
+      <w:r>
+        <w:t xml:space="preserve">possible to create an </w:t>
+      </w:r>
+      <w:r>
+        <w:t xml:space="preserve">investigation in the </w:t>
+      </w:r>
+      <w:r>
+        <w:t>ACI</w:t>
+      </w:r>
+    </w:p>
+    <w:p>
+      <w:pPr>
+        <w:pStyle w:val="BodyText"/>
+      </w:pPr>
+      <w:r>
+        <w:t xml:space="preserve">TD.3: It shall be possible to assign a threat detection sensor to an </w:t>
+      </w:r>
+      <w:r>
+        <w:t>investigation</w:t>
+      </w:r>
+    </w:p>
+    <w:p>
+      <w:pPr>
+        <w:pStyle w:val="BodyText"/>
+      </w:pPr>
+      <w:r>
+        <w:t xml:space="preserve">TD.4: It shall be possible to define which information from IP storage is fetched when an </w:t>
+      </w:r>
+      <w:r>
+        <w:t>investigation</w:t>
+      </w:r>
+      <w:r>
+        <w:t xml:space="preserve"> is activated</w:t>
+      </w:r>
+    </w:p>
+    <w:p>
+      <w:pPr>
+        <w:pStyle w:val="BodyText"/>
+      </w:pPr>
+      <w:r>
+        <w:t>TD.</w:t>
+      </w:r>
+      <w:r>
+        <w:t>5</w:t>
+      </w:r>
+      <w:r>
+        <w:t xml:space="preserve">: When a threat is detected </w:t>
+      </w:r>
+      <w:r>
+        <w:t>by an</w:t>
+      </w:r>
+      <w:r>
+        <w:t xml:space="preserve"> </w:t>
+      </w:r>
+      <w:r>
+        <w:t>investigation</w:t>
+      </w:r>
+      <w:r>
+        <w:t xml:space="preserve"> </w:t>
+      </w:r>
+      <w:r>
+        <w:t>the related IP information shall be send to the Control Center</w:t>
+      </w:r>
+    </w:p>
+    <w:p>
+      <w:pPr>
         <w:pStyle w:val="VH3"/>
       </w:pPr>
       <w:r>
+        <w:lastRenderedPageBreak/>
         <w:t>Use Cases</w:t>
+      </w:r>
+    </w:p>
+    <w:p>
+      <w:pPr>
+        <w:pStyle w:val="VBodyText"/>
+        <w:rPr>
+          <w:lang w:eastAsia="he-IL"/>
+        </w:rPr>
+      </w:pPr>
+      <w:r>
+        <w:rPr>
+          <w:i/>
+          <w:iCs/>
+          <w:noProof/>
+          <w:color w:val="729800" w:themeColor="accent6" w:themeShade="BF"/>
+          <w:szCs w:val="21"/>
+        </w:rPr>
+        <w:drawing>
+          <wp:inline distT="0" distB="0" distL="0" distR="0" wp14:anchorId="27036F95" wp14:editId="7ED8107D">
+            <wp:extent cx="5363845" cy="8065770"/>
+            <wp:effectExtent l="0" t="0" r="8255" b="0"/>
+            <wp:docPr id="2036292799" name="Picture 5" descr="A diagram of a software company&#10;&#10;Description automatically generated"/>
+            <wp:cNvGraphicFramePr>
+              <a:graphicFrameLocks xmlns:a="http://schemas.openxmlformats.org/drawingml/2006/main" noChangeAspect="1"/>
+            </wp:cNvGraphicFramePr>
+            <a:graphic xmlns:a="http://schemas.openxmlformats.org/drawingml/2006/main">
+              <a:graphicData uri="http://schemas.openxmlformats.org/drawingml/2006/picture">
+                <pic:pic xmlns:pic="http://schemas.openxmlformats.org/drawingml/2006/picture">
+                  <pic:nvPicPr>
+                    <pic:cNvPr id="2036292799" name="Picture 5" descr="A diagram of a software company&#10;&#10;Description automatically generated"/>
+                    <pic:cNvPicPr>
+                      <a:picLocks noChangeAspect="1" noChangeArrowheads="1"/>
+                    </pic:cNvPicPr>
+                  </pic:nvPicPr>
+                  <pic:blipFill>
+                    <a:blip r:embed="rId15">
+                      <a:extLst>
+                        <a:ext uri="{28A0092B-C50C-407E-A947-70E740481C1C}">
+                          <a14:useLocalDpi xmlns:a14="http://schemas.microsoft.com/office/drawing/2010/main" val="0"/>
+                        </a:ext>
+                      </a:extLst>
+                    </a:blip>
+                    <a:srcRect/>
+                    <a:stretch>
+                      <a:fillRect/>
+                    </a:stretch>
+                  </pic:blipFill>
+                  <pic:spPr bwMode="auto">
+                    <a:xfrm>
+                      <a:off x="0" y="0"/>
+                      <a:ext cx="5363845" cy="8065770"/>
+                    </a:xfrm>
+                    <a:prstGeom prst="rect">
+                      <a:avLst/>
+                    </a:prstGeom>
+                    <a:noFill/>
+                    <a:ln>
+                      <a:noFill/>
+                    </a:ln>
+                  </pic:spPr>
+                </pic:pic>
+              </a:graphicData>
+            </a:graphic>
+          </wp:inline>
+        </w:drawing>
       </w:r>
     </w:p>
     <w:p>
@@ -4160,6 +4454,7 @@
       <w:bookmarkStart w:id="46" w:name="_Toc49570687"/>
       <w:bookmarkStart w:id="47" w:name="_Toc115602807"/>
       <w:r>
+        <w:lastRenderedPageBreak/>
         <w:t>User Workflow</w:t>
       </w:r>
       <w:bookmarkEnd w:id="45"/>
@@ -4216,7 +4511,6 @@
         </w:rPr>
       </w:pPr>
       <w:r>
-        <w:lastRenderedPageBreak/>
         <w:t>[Enter your writing here]</w:t>
       </w:r>
     </w:p>
@@ -4571,7 +4865,17 @@
           <w:color w:val="729800" w:themeColor="accent6" w:themeShade="BF"/>
           <w:szCs w:val="21"/>
         </w:rPr>
-        <w:t xml:space="preserve">Describe the deployment environment - how this feature will be deployed, in the cloud native domain, how to deploy the container, what is the replica set, can this feature be deployed </w:t>
+        <w:t xml:space="preserve">Describe the deployment environment - how this feature will be deployed, in the cloud native domain, how to deploy the container, what is the replica set, can this feature be </w:t>
+      </w:r>
+      <w:proofErr w:type="gramStart"/>
+      <w:r>
+        <w:rPr>
+          <w:i/>
+          <w:iCs/>
+          <w:color w:val="729800" w:themeColor="accent6" w:themeShade="BF"/>
+          <w:szCs w:val="21"/>
+        </w:rPr>
+        <w:t xml:space="preserve">deployed </w:t>
       </w:r>
       <w:r>
         <w:rPr>
@@ -4589,7 +4893,17 @@
           <w:color w:val="729800" w:themeColor="accent6" w:themeShade="BF"/>
           <w:szCs w:val="21"/>
         </w:rPr>
-        <w:t>on any platforms</w:t>
+        <w:t>on</w:t>
+      </w:r>
+      <w:proofErr w:type="gramEnd"/>
+      <w:r>
+        <w:rPr>
+          <w:i/>
+          <w:iCs/>
+          <w:color w:val="729800" w:themeColor="accent6" w:themeShade="BF"/>
+          <w:szCs w:val="21"/>
+        </w:rPr>
+        <w:t xml:space="preserve"> any platforms</w:t>
       </w:r>
       <w:r>
         <w:rPr>
@@ -4745,7 +5059,27 @@
           <w:color w:val="729800" w:themeColor="accent6" w:themeShade="BF"/>
           <w:szCs w:val="21"/>
         </w:rPr>
-        <w:t>{This section should be filled for features which influence the system architecture: e.g. a new server / platform support, multi-site oriented features, etc.) Use</w:t>
+        <w:t>{This section should be filled for features which influence the system architecture: e.g. a new server / platform support, multi-</w:t>
+      </w:r>
+      <w:proofErr w:type="gramStart"/>
+      <w:r>
+        <w:rPr>
+          <w:i/>
+          <w:iCs/>
+          <w:color w:val="729800" w:themeColor="accent6" w:themeShade="BF"/>
+          <w:szCs w:val="21"/>
+        </w:rPr>
+        <w:t>site oriented</w:t>
+      </w:r>
+      <w:proofErr w:type="gramEnd"/>
+      <w:r>
+        <w:rPr>
+          <w:i/>
+          <w:iCs/>
+          <w:color w:val="729800" w:themeColor="accent6" w:themeShade="BF"/>
+          <w:szCs w:val="21"/>
+        </w:rPr>
+        <w:t xml:space="preserve"> features, etc.) Use</w:t>
       </w:r>
       <w:r>
         <w:rPr>
@@ -4855,12 +5189,6 @@
     <w:p>
       <w:pPr>
         <w:pStyle w:val="BodyText"/>
-        <w:rPr>
-          <w:i/>
-          <w:iCs/>
-          <w:color w:val="729800" w:themeColor="accent6" w:themeShade="BF"/>
-          <w:szCs w:val="21"/>
-        </w:rPr>
       </w:pPr>
       <w:r>
         <w:t>[Enter your writing here]</w:t>
@@ -4868,6 +5196,129 @@
     </w:p>
     <w:p>
       <w:pPr>
+        <w:pStyle w:val="BodyText"/>
+        <w:rPr>
+          <w:u w:val="single"/>
+        </w:rPr>
+      </w:pPr>
+      <w:r>
+        <w:rPr>
+          <w:u w:val="single"/>
+        </w:rPr>
+        <w:t>Process</w:t>
+      </w:r>
+    </w:p>
+    <w:p>
+      <w:pPr>
+        <w:pStyle w:val="BodyText"/>
+        <w:rPr>
+          <w:b/>
+          <w:bCs/>
+        </w:rPr>
+      </w:pPr>
+      <w:r>
+        <w:rPr>
+          <w:b/>
+          <w:bCs/>
+        </w:rPr>
+        <w:t>T</w:t>
+      </w:r>
+      <w:r>
+        <w:rPr>
+          <w:b/>
+          <w:bCs/>
+        </w:rPr>
+        <w:t>BD</w:t>
+      </w:r>
+    </w:p>
+    <w:p>
+      <w:pPr>
+        <w:rPr>
+          <w:rFonts w:ascii="Arial" w:hAnsi="Arial"/>
+          <w:sz w:val="20"/>
+          <w:u w:val="single"/>
+        </w:rPr>
+      </w:pPr>
+      <w:r>
+        <w:rPr>
+          <w:u w:val="single"/>
+        </w:rPr>
+        <w:br w:type="page"/>
+      </w:r>
+    </w:p>
+    <w:p>
+      <w:pPr>
+        <w:pStyle w:val="BodyText"/>
+        <w:rPr>
+          <w:i/>
+          <w:iCs/>
+          <w:color w:val="729800" w:themeColor="accent6" w:themeShade="BF"/>
+          <w:szCs w:val="21"/>
+        </w:rPr>
+      </w:pPr>
+      <w:r>
+        <w:rPr>
+          <w:u w:val="single"/>
+        </w:rPr>
+        <w:lastRenderedPageBreak/>
+        <w:t>Development</w:t>
+      </w:r>
+      <w:r>
+        <w:rPr>
+          <w:noProof/>
+        </w:rPr>
+        <w:drawing>
+          <wp:inline distT="0" distB="0" distL="0" distR="0" wp14:anchorId="227D5FC3" wp14:editId="33C717E8">
+            <wp:extent cx="5175463" cy="8098971"/>
+            <wp:effectExtent l="0" t="0" r="6350" b="0"/>
+            <wp:docPr id="1504645329" name="Picture 3"/>
+            <wp:cNvGraphicFramePr>
+              <a:graphicFrameLocks xmlns:a="http://schemas.openxmlformats.org/drawingml/2006/main" noChangeAspect="1"/>
+            </wp:cNvGraphicFramePr>
+            <a:graphic xmlns:a="http://schemas.openxmlformats.org/drawingml/2006/main">
+              <a:graphicData uri="http://schemas.openxmlformats.org/drawingml/2006/picture">
+                <pic:pic xmlns:pic="http://schemas.openxmlformats.org/drawingml/2006/picture">
+                  <pic:nvPicPr>
+                    <pic:cNvPr id="0" name="Picture 1"/>
+                    <pic:cNvPicPr>
+                      <a:picLocks noChangeAspect="1" noChangeArrowheads="1"/>
+                    </pic:cNvPicPr>
+                  </pic:nvPicPr>
+                  <pic:blipFill>
+                    <a:blip r:embed="rId16">
+                      <a:extLst>
+                        <a:ext uri="{28A0092B-C50C-407E-A947-70E740481C1C}">
+                          <a14:useLocalDpi xmlns:a14="http://schemas.microsoft.com/office/drawing/2010/main" val="0"/>
+                        </a:ext>
+                      </a:extLst>
+                    </a:blip>
+                    <a:srcRect/>
+                    <a:stretch>
+                      <a:fillRect/>
+                    </a:stretch>
+                  </pic:blipFill>
+                  <pic:spPr bwMode="auto">
+                    <a:xfrm>
+                      <a:off x="0" y="0"/>
+                      <a:ext cx="5176541" cy="8100658"/>
+                    </a:xfrm>
+                    <a:prstGeom prst="rect">
+                      <a:avLst/>
+                    </a:prstGeom>
+                    <a:noFill/>
+                    <a:ln>
+                      <a:noFill/>
+                    </a:ln>
+                  </pic:spPr>
+                </pic:pic>
+              </a:graphicData>
+            </a:graphic>
+          </wp:inline>
+        </w:drawing>
+      </w:r>
+    </w:p>
+    <w:p>
+      <w:pPr>
         <w:pStyle w:val="VH2"/>
         <w:rPr>
           <w:color w:val="000080"/>
@@ -4875,6 +5326,7 @@
       </w:pPr>
       <w:bookmarkStart w:id="96" w:name="_Toc126490379"/>
       <w:r>
+        <w:lastRenderedPageBreak/>
         <w:t>Processes</w:t>
       </w:r>
       <w:bookmarkEnd w:id="91"/>
@@ -5209,9 +5661,30 @@
           <w:color w:val="729800" w:themeColor="accent6" w:themeShade="BF"/>
           <w:szCs w:val="21"/>
         </w:rPr>
-        <w:t xml:space="preserve">{Describe how to upgrade older version of the system to support the deployment of this feature. What components needs to be upgrade, what kind of dependencies exits. Do we need to </w:t>
+        <w:t xml:space="preserve">{Describe how to upgrade older version of the system to support the deployment of this feature. What components needs to be </w:t>
+      </w:r>
+      <w:proofErr w:type="gramStart"/>
+      <w:r>
+        <w:rPr>
+          <w:i/>
+          <w:iCs/>
+          <w:color w:val="729800" w:themeColor="accent6" w:themeShade="BF"/>
+          <w:szCs w:val="21"/>
+        </w:rPr>
+        <w:t>upgrade,</w:t>
+      </w:r>
+      <w:proofErr w:type="gramEnd"/>
+      <w:r>
+        <w:rPr>
+          <w:i/>
+          <w:iCs/>
+          <w:color w:val="729800" w:themeColor="accent6" w:themeShade="BF"/>
+          <w:szCs w:val="21"/>
+        </w:rPr>
+        <w:t xml:space="preserve"> what kind of dependencies exits. Do we need to </w:t>
       </w:r>
       <w:proofErr w:type="spellStart"/>
+      <w:proofErr w:type="gramStart"/>
       <w:r>
         <w:rPr>
           <w:i/>
@@ -5222,6 +5695,7 @@
         <w:t>under go</w:t>
       </w:r>
       <w:proofErr w:type="spellEnd"/>
+      <w:proofErr w:type="gramEnd"/>
       <w:r>
         <w:rPr>
           <w:i/>
@@ -5252,7 +5726,6 @@
       </w:pPr>
       <w:bookmarkStart w:id="109" w:name="_Toc126490382"/>
       <w:r>
-        <w:lastRenderedPageBreak/>
         <w:t>Assumptions and Dependencies</w:t>
       </w:r>
       <w:bookmarkEnd w:id="104"/>
@@ -5387,8 +5860,19 @@
           <w:color w:val="729800" w:themeColor="accent6" w:themeShade="BF"/>
           <w:szCs w:val="21"/>
         </w:rPr>
-        <w:t>{Insert the work plan time estimation for development after HLD writing }</w:t>
-      </w:r>
+        <w:t xml:space="preserve">{Insert the work plan time estimation for development after HLD </w:t>
+      </w:r>
+      <w:proofErr w:type="gramStart"/>
+      <w:r>
+        <w:rPr>
+          <w:i/>
+          <w:iCs/>
+          <w:color w:val="729800" w:themeColor="accent6" w:themeShade="BF"/>
+          <w:szCs w:val="21"/>
+        </w:rPr>
+        <w:t>writing }</w:t>
+      </w:r>
+      <w:proofErr w:type="gramEnd"/>
     </w:p>
     <w:tbl>
       <w:tblPr>
@@ -5516,8 +6000,19 @@
           <w:color w:val="729800" w:themeColor="accent6" w:themeShade="BF"/>
           <w:szCs w:val="21"/>
         </w:rPr>
-        <w:t>{Insert the work plan time estimation for development after this FRS review }</w:t>
-      </w:r>
+        <w:t xml:space="preserve">{Insert the work plan time estimation for development after this FRS </w:t>
+      </w:r>
+      <w:proofErr w:type="gramStart"/>
+      <w:r>
+        <w:rPr>
+          <w:i/>
+          <w:iCs/>
+          <w:color w:val="729800" w:themeColor="accent6" w:themeShade="BF"/>
+          <w:szCs w:val="21"/>
+        </w:rPr>
+        <w:t>review }</w:t>
+      </w:r>
+      <w:proofErr w:type="gramEnd"/>
     </w:p>
     <w:p>
       <w:pPr>
@@ -5529,6 +6024,7 @@
       <w:bookmarkStart w:id="158" w:name="_Toc115602818"/>
       <w:bookmarkStart w:id="159" w:name="_Toc126490384"/>
       <w:r>
+        <w:lastRenderedPageBreak/>
         <w:t>Limitations and Reservations</w:t>
       </w:r>
       <w:bookmarkEnd w:id="155"/>
@@ -5612,7 +6108,27 @@
           <w:color w:val="729800" w:themeColor="accent6" w:themeShade="BF"/>
           <w:szCs w:val="21"/>
         </w:rPr>
-        <w:t>{For each risk, specify the resolution method (i.e., how to minimize the risk, and  are there ways to minimize the “damage” of the risk if it materializes)}</w:t>
+        <w:t xml:space="preserve">{For each risk, specify the resolution method (i.e., how to minimize the risk, </w:t>
+      </w:r>
+      <w:proofErr w:type="gramStart"/>
+      <w:r>
+        <w:rPr>
+          <w:i/>
+          <w:iCs/>
+          <w:color w:val="729800" w:themeColor="accent6" w:themeShade="BF"/>
+          <w:szCs w:val="21"/>
+        </w:rPr>
+        <w:t>and  are</w:t>
+      </w:r>
+      <w:proofErr w:type="gramEnd"/>
+      <w:r>
+        <w:rPr>
+          <w:i/>
+          <w:iCs/>
+          <w:color w:val="729800" w:themeColor="accent6" w:themeShade="BF"/>
+          <w:szCs w:val="21"/>
+        </w:rPr>
+        <w:t xml:space="preserve"> there ways to minimize the “damage” of the risk if it materializes)}</w:t>
       </w:r>
     </w:p>
     <w:p>
@@ -5932,12 +6448,8 @@
       </w:pPr>
     </w:p>
     <w:sectPr>
-      <w:headerReference w:type="even" r:id="rId14"/>
-      <w:headerReference w:type="default" r:id="rId15"/>
-      <w:footerReference w:type="even" r:id="rId16"/>
-      <w:footerReference w:type="default" r:id="rId17"/>
-      <w:headerReference w:type="first" r:id="rId18"/>
-      <w:footerReference w:type="first" r:id="rId19"/>
+      <w:headerReference w:type="default" r:id="rId17"/>
+      <w:footerReference w:type="default" r:id="rId18"/>
       <w:pgSz w:w="11907" w:h="16839" w:code="9"/>
       <w:pgMar w:top="1728" w:right="1440" w:bottom="1440" w:left="1440" w:header="567" w:footer="288" w:gutter="0"/>
       <w:pgNumType w:start="1"/>
@@ -6014,16 +6526,6 @@
 </file>
 
 <file path=word/footer1.xml><?xml version="1.0" encoding="utf-8"?>
-<w:ftr xmlns:wpc="http://schemas.microsoft.com/office/word/2010/wordprocessingCanvas" xmlns:cx="http://schemas.microsoft.com/office/drawing/2014/chartex" xmlns:cx1="http://schemas.microsoft.com/office/drawing/2015/9/8/chartex" xmlns:cx2="http://schemas.microsoft.com/office/drawing/2015/10/21/chartex" xmlns:cx3="http://schemas.microsoft.com/office/drawing/2016/5/9/chartex" xmlns:cx4="http://schemas.microsoft.com/office/drawing/2016/5/10/chartex" xmlns:cx5="http://schemas.microsoft.com/office/drawing/2016/5/11/chartex" xmlns:cx6="http://schemas.microsoft.com/office/drawing/2016/5/12/chartex" xmlns:cx7="http://schemas.microsoft.com/office/drawing/2016/5/13/chartex" xmlns:cx8="http://schemas.microsoft.com/office/drawing/2016/5/14/chartex" xmlns:mc="http://schemas.openxmlformats.org/markup-compatibility/2006" xmlns:aink="http://schemas.microsoft.com/office/drawing/2016/ink" xmlns:am3d="http://schemas.microsoft.com/office/drawing/2017/model3d" xmlns:o="urn:schemas-microsoft-com:office:office" xmlns:oel="http://schemas.microsoft.com/office/2019/extlst" xmlns:r="http://schemas.openxmlformats.org/officeDocument/2006/relationships" xmlns:m="http://schemas.openxmlformats.org/officeDocument/2006/math" xmlns:v="urn:schemas-microsoft-com:vml" xmlns:wp14="http://schemas.microsoft.com/office/word/2010/wordprocessingDrawing" xmlns:wp="http://schemas.openxmlformats.org/drawingml/2006/wordprocessingDrawing" xmlns:w10="urn:schemas-microsoft-com:office:word" xmlns:w="http://schemas.openxmlformats.org/wordprocessingml/2006/main" xmlns:w14="http://schemas.microsoft.com/office/word/2010/wordml" xmlns:w15="http://schemas.microsoft.com/office/word/2012/wordml" xmlns:w16cex="http://schemas.microsoft.com/office/word/2018/wordml/cex" xmlns:w16cid="http://schemas.microsoft.com/office/word/2016/wordml/cid" xmlns:w16="http://schemas.microsoft.com/office/word/2018/wordml" xmlns:w16du="http://schemas.microsoft.com/office/word/2023/wordml/word16du" xmlns:w16sdtdh="http://schemas.microsoft.com/office/word/2020/wordml/sdtdatahash" xmlns:w16se="http://schemas.microsoft.com/office/word/2015/wordml/symex" xmlns:wpg="http://schemas.microsoft.com/office/word/2010/wordprocessingGroup" xmlns:wpi="http://schemas.microsoft.com/office/word/2010/wordprocessingInk" xmlns:wne="http://schemas.microsoft.com/office/word/2006/wordml" xmlns:wps="http://schemas.microsoft.com/office/word/2010/wordprocessingShape" mc:Ignorable="w14 w15 w16se w16cid w16 w16cex w16sdtdh w16du wp14">
-  <w:p>
-    <w:pPr>
-      <w:pStyle w:val="Footer"/>
-    </w:pPr>
-  </w:p>
-</w:ftr>
-</file>
-
-<file path=word/footer2.xml><?xml version="1.0" encoding="utf-8"?>
 <w:ftr xmlns:wpc="http://schemas.microsoft.com/office/word/2010/wordprocessingCanvas" xmlns:cx="http://schemas.microsoft.com/office/drawing/2014/chartex" xmlns:cx1="http://schemas.microsoft.com/office/drawing/2015/9/8/chartex" xmlns:cx2="http://schemas.microsoft.com/office/drawing/2015/10/21/chartex" xmlns:cx3="http://schemas.microsoft.com/office/drawing/2016/5/9/chartex" xmlns:cx4="http://schemas.microsoft.com/office/drawing/2016/5/10/chartex" xmlns:cx5="http://schemas.microsoft.com/office/drawing/2016/5/11/chartex" xmlns:cx6="http://schemas.microsoft.com/office/drawing/2016/5/12/chartex" xmlns:cx7="http://schemas.microsoft.com/office/drawing/2016/5/13/chartex" xmlns:cx8="http://schemas.microsoft.com/office/drawing/2016/5/14/chartex" xmlns:mc="http://schemas.openxmlformats.org/markup-compatibility/2006" xmlns:aink="http://schemas.microsoft.com/office/drawing/2016/ink" xmlns:am3d="http://schemas.microsoft.com/office/drawing/2017/model3d" xmlns:o="urn:schemas-microsoft-com:office:office" xmlns:oel="http://schemas.microsoft.com/office/2019/extlst" xmlns:r="http://schemas.openxmlformats.org/officeDocument/2006/relationships" xmlns:m="http://schemas.openxmlformats.org/officeDocument/2006/math" xmlns:v="urn:schemas-microsoft-com:vml" xmlns:wp14="http://schemas.microsoft.com/office/word/2010/wordprocessingDrawing" xmlns:wp="http://schemas.openxmlformats.org/drawingml/2006/wordprocessingDrawing" xmlns:w10="urn:schemas-microsoft-com:office:word" xmlns:w="http://schemas.openxmlformats.org/wordprocessingml/2006/main" xmlns:w14="http://schemas.microsoft.com/office/word/2010/wordml" xmlns:w15="http://schemas.microsoft.com/office/word/2012/wordml" xmlns:w16cex="http://schemas.microsoft.com/office/word/2018/wordml/cex" xmlns:w16cid="http://schemas.microsoft.com/office/word/2016/wordml/cid" xmlns:w16="http://schemas.microsoft.com/office/word/2018/wordml" xmlns:w16du="http://schemas.microsoft.com/office/word/2023/wordml/word16du" xmlns:w16sdtdh="http://schemas.microsoft.com/office/word/2020/wordml/sdtdatahash" xmlns:w16se="http://schemas.microsoft.com/office/word/2015/wordml/symex" xmlns:wpg="http://schemas.microsoft.com/office/word/2010/wordprocessingGroup" xmlns:wpi="http://schemas.microsoft.com/office/word/2010/wordprocessingInk" xmlns:wne="http://schemas.microsoft.com/office/word/2006/wordml" xmlns:wps="http://schemas.microsoft.com/office/word/2010/wordprocessingShape" mc:Ignorable="w14 w15 w16se w16cid w16 w16cex w16sdtdh w16du wp14">
   <w:p>
     <w:pPr>
@@ -6150,15 +6652,16 @@
         <w:szCs w:val="18"/>
       </w:rPr>
     </w:pPr>
+    <w:proofErr w:type="spellStart"/>
     <w:r>
       <w:rPr>
         <w:rFonts w:ascii="Arial" w:hAnsi="Arial" w:cs="Arial"/>
         <w:sz w:val="18"/>
         <w:szCs w:val="18"/>
-        <w:highlight w:val="yellow"/>
-      </w:rPr>
-      <w:t>[Document Title]</w:t>
+      </w:rPr>
+      <w:t>FortNexus</w:t>
     </w:r>
+    <w:proofErr w:type="spellEnd"/>
     <w:r>
       <w:rPr>
         <w:rFonts w:ascii="Arial" w:hAnsi="Arial" w:cs="Arial"/>
@@ -6222,16 +6725,6 @@
       <w:fldChar w:fldCharType="end"/>
     </w:r>
   </w:p>
-  <w:p>
-    <w:pPr>
-      <w:pStyle w:val="Footer"/>
-    </w:pPr>
-  </w:p>
-</w:ftr>
-</file>
-
-<file path=word/footer3.xml><?xml version="1.0" encoding="utf-8"?>
-<w:ftr xmlns:wpc="http://schemas.microsoft.com/office/word/2010/wordprocessingCanvas" xmlns:cx="http://schemas.microsoft.com/office/drawing/2014/chartex" xmlns:cx1="http://schemas.microsoft.com/office/drawing/2015/9/8/chartex" xmlns:cx2="http://schemas.microsoft.com/office/drawing/2015/10/21/chartex" xmlns:cx3="http://schemas.microsoft.com/office/drawing/2016/5/9/chartex" xmlns:cx4="http://schemas.microsoft.com/office/drawing/2016/5/10/chartex" xmlns:cx5="http://schemas.microsoft.com/office/drawing/2016/5/11/chartex" xmlns:cx6="http://schemas.microsoft.com/office/drawing/2016/5/12/chartex" xmlns:cx7="http://schemas.microsoft.com/office/drawing/2016/5/13/chartex" xmlns:cx8="http://schemas.microsoft.com/office/drawing/2016/5/14/chartex" xmlns:mc="http://schemas.openxmlformats.org/markup-compatibility/2006" xmlns:aink="http://schemas.microsoft.com/office/drawing/2016/ink" xmlns:am3d="http://schemas.microsoft.com/office/drawing/2017/model3d" xmlns:o="urn:schemas-microsoft-com:office:office" xmlns:oel="http://schemas.microsoft.com/office/2019/extlst" xmlns:r="http://schemas.openxmlformats.org/officeDocument/2006/relationships" xmlns:m="http://schemas.openxmlformats.org/officeDocument/2006/math" xmlns:v="urn:schemas-microsoft-com:vml" xmlns:wp14="http://schemas.microsoft.com/office/word/2010/wordprocessingDrawing" xmlns:wp="http://schemas.openxmlformats.org/drawingml/2006/wordprocessingDrawing" xmlns:w10="urn:schemas-microsoft-com:office:word" xmlns:w="http://schemas.openxmlformats.org/wordprocessingml/2006/main" xmlns:w14="http://schemas.microsoft.com/office/word/2010/wordml" xmlns:w15="http://schemas.microsoft.com/office/word/2012/wordml" xmlns:w16cex="http://schemas.microsoft.com/office/word/2018/wordml/cex" xmlns:w16cid="http://schemas.microsoft.com/office/word/2016/wordml/cid" xmlns:w16="http://schemas.microsoft.com/office/word/2018/wordml" xmlns:w16du="http://schemas.microsoft.com/office/word/2023/wordml/word16du" xmlns:w16sdtdh="http://schemas.microsoft.com/office/word/2020/wordml/sdtdatahash" xmlns:w16se="http://schemas.microsoft.com/office/word/2015/wordml/symex" xmlns:wpg="http://schemas.microsoft.com/office/word/2010/wordprocessingGroup" xmlns:wpi="http://schemas.microsoft.com/office/word/2010/wordprocessingInk" xmlns:wne="http://schemas.microsoft.com/office/word/2006/wordml" xmlns:wps="http://schemas.microsoft.com/office/word/2010/wordprocessingShape" mc:Ignorable="w14 w15 w16se w16cid w16 w16cex w16sdtdh w16du wp14">
   <w:p>
     <w:pPr>
       <w:pStyle w:val="Footer"/>
@@ -6260,16 +6753,6 @@
 </file>
 
 <file path=word/header1.xml><?xml version="1.0" encoding="utf-8"?>
-<w:hdr xmlns:wpc="http://schemas.microsoft.com/office/word/2010/wordprocessingCanvas" xmlns:cx="http://schemas.microsoft.com/office/drawing/2014/chartex" xmlns:cx1="http://schemas.microsoft.com/office/drawing/2015/9/8/chartex" xmlns:cx2="http://schemas.microsoft.com/office/drawing/2015/10/21/chartex" xmlns:cx3="http://schemas.microsoft.com/office/drawing/2016/5/9/chartex" xmlns:cx4="http://schemas.microsoft.com/office/drawing/2016/5/10/chartex" xmlns:cx5="http://schemas.microsoft.com/office/drawing/2016/5/11/chartex" xmlns:cx6="http://schemas.microsoft.com/office/drawing/2016/5/12/chartex" xmlns:cx7="http://schemas.microsoft.com/office/drawing/2016/5/13/chartex" xmlns:cx8="http://schemas.microsoft.com/office/drawing/2016/5/14/chartex" xmlns:mc="http://schemas.openxmlformats.org/markup-compatibility/2006" xmlns:aink="http://schemas.microsoft.com/office/drawing/2016/ink" xmlns:am3d="http://schemas.microsoft.com/office/drawing/2017/model3d" xmlns:o="urn:schemas-microsoft-com:office:office" xmlns:oel="http://schemas.microsoft.com/office/2019/extlst" xmlns:r="http://schemas.openxmlformats.org/officeDocument/2006/relationships" xmlns:m="http://schemas.openxmlformats.org/officeDocument/2006/math" xmlns:v="urn:schemas-microsoft-com:vml" xmlns:wp14="http://schemas.microsoft.com/office/word/2010/wordprocessingDrawing" xmlns:wp="http://schemas.openxmlformats.org/drawingml/2006/wordprocessingDrawing" xmlns:w10="urn:schemas-microsoft-com:office:word" xmlns:w="http://schemas.openxmlformats.org/wordprocessingml/2006/main" xmlns:w14="http://schemas.microsoft.com/office/word/2010/wordml" xmlns:w15="http://schemas.microsoft.com/office/word/2012/wordml" xmlns:w16cex="http://schemas.microsoft.com/office/word/2018/wordml/cex" xmlns:w16cid="http://schemas.microsoft.com/office/word/2016/wordml/cid" xmlns:w16="http://schemas.microsoft.com/office/word/2018/wordml" xmlns:w16du="http://schemas.microsoft.com/office/word/2023/wordml/word16du" xmlns:w16sdtdh="http://schemas.microsoft.com/office/word/2020/wordml/sdtdatahash" xmlns:w16se="http://schemas.microsoft.com/office/word/2015/wordml/symex" xmlns:wpg="http://schemas.microsoft.com/office/word/2010/wordprocessingGroup" xmlns:wpi="http://schemas.microsoft.com/office/word/2010/wordprocessingInk" xmlns:wne="http://schemas.microsoft.com/office/word/2006/wordml" xmlns:wps="http://schemas.microsoft.com/office/word/2010/wordprocessingShape" mc:Ignorable="w14 w15 w16se w16cid w16 w16cex w16sdtdh w16du wp14">
-  <w:p>
-    <w:pPr>
-      <w:pStyle w:val="Header"/>
-    </w:pPr>
-  </w:p>
-</w:hdr>
-</file>
-
-<file path=word/header2.xml><?xml version="1.0" encoding="utf-8"?>
 <w:hdr xmlns:wpc="http://schemas.microsoft.com/office/word/2010/wordprocessingCanvas" xmlns:cx="http://schemas.microsoft.com/office/drawing/2014/chartex" xmlns:cx1="http://schemas.microsoft.com/office/drawing/2015/9/8/chartex" xmlns:cx2="http://schemas.microsoft.com/office/drawing/2015/10/21/chartex" xmlns:cx3="http://schemas.microsoft.com/office/drawing/2016/5/9/chartex" xmlns:cx4="http://schemas.microsoft.com/office/drawing/2016/5/10/chartex" xmlns:cx5="http://schemas.microsoft.com/office/drawing/2016/5/11/chartex" xmlns:cx6="http://schemas.microsoft.com/office/drawing/2016/5/12/chartex" xmlns:cx7="http://schemas.microsoft.com/office/drawing/2016/5/13/chartex" xmlns:cx8="http://schemas.microsoft.com/office/drawing/2016/5/14/chartex" xmlns:mc="http://schemas.openxmlformats.org/markup-compatibility/2006" xmlns:aink="http://schemas.microsoft.com/office/drawing/2016/ink" xmlns:am3d="http://schemas.microsoft.com/office/drawing/2017/model3d" xmlns:o="urn:schemas-microsoft-com:office:office" xmlns:oel="http://schemas.microsoft.com/office/2019/extlst" xmlns:r="http://schemas.openxmlformats.org/officeDocument/2006/relationships" xmlns:m="http://schemas.openxmlformats.org/officeDocument/2006/math" xmlns:v="urn:schemas-microsoft-com:vml" xmlns:wp14="http://schemas.microsoft.com/office/word/2010/wordprocessingDrawing" xmlns:wp="http://schemas.openxmlformats.org/drawingml/2006/wordprocessingDrawing" xmlns:w10="urn:schemas-microsoft-com:office:word" xmlns:w="http://schemas.openxmlformats.org/wordprocessingml/2006/main" xmlns:w14="http://schemas.microsoft.com/office/word/2010/wordml" xmlns:w15="http://schemas.microsoft.com/office/word/2012/wordml" xmlns:w16cex="http://schemas.microsoft.com/office/word/2018/wordml/cex" xmlns:w16cid="http://schemas.microsoft.com/office/word/2016/wordml/cid" xmlns:w16="http://schemas.microsoft.com/office/word/2018/wordml" xmlns:w16du="http://schemas.microsoft.com/office/word/2023/wordml/word16du" xmlns:w16sdtdh="http://schemas.microsoft.com/office/word/2020/wordml/sdtdatahash" xmlns:w16se="http://schemas.microsoft.com/office/word/2015/wordml/symex" xmlns:wpg="http://schemas.microsoft.com/office/word/2010/wordprocessingGroup" xmlns:wpi="http://schemas.microsoft.com/office/word/2010/wordprocessingInk" xmlns:wne="http://schemas.microsoft.com/office/word/2006/wordml" xmlns:wps="http://schemas.microsoft.com/office/word/2010/wordprocessingShape" mc:Ignorable="w14 w15 w16se w16cid w16 w16cex w16sdtdh w16du wp14">
   <w:p>
     <w:pPr>
@@ -6396,16 +6879,6 @@
 </w:hdr>
 </file>
 
-<file path=word/header3.xml><?xml version="1.0" encoding="utf-8"?>
-<w:hdr xmlns:wpc="http://schemas.microsoft.com/office/word/2010/wordprocessingCanvas" xmlns:cx="http://schemas.microsoft.com/office/drawing/2014/chartex" xmlns:cx1="http://schemas.microsoft.com/office/drawing/2015/9/8/chartex" xmlns:cx2="http://schemas.microsoft.com/office/drawing/2015/10/21/chartex" xmlns:cx3="http://schemas.microsoft.com/office/drawing/2016/5/9/chartex" xmlns:cx4="http://schemas.microsoft.com/office/drawing/2016/5/10/chartex" xmlns:cx5="http://schemas.microsoft.com/office/drawing/2016/5/11/chartex" xmlns:cx6="http://schemas.microsoft.com/office/drawing/2016/5/12/chartex" xmlns:cx7="http://schemas.microsoft.com/office/drawing/2016/5/13/chartex" xmlns:cx8="http://schemas.microsoft.com/office/drawing/2016/5/14/chartex" xmlns:mc="http://schemas.openxmlformats.org/markup-compatibility/2006" xmlns:aink="http://schemas.microsoft.com/office/drawing/2016/ink" xmlns:am3d="http://schemas.microsoft.com/office/drawing/2017/model3d" xmlns:o="urn:schemas-microsoft-com:office:office" xmlns:oel="http://schemas.microsoft.com/office/2019/extlst" xmlns:r="http://schemas.openxmlformats.org/officeDocument/2006/relationships" xmlns:m="http://schemas.openxmlformats.org/officeDocument/2006/math" xmlns:v="urn:schemas-microsoft-com:vml" xmlns:wp14="http://schemas.microsoft.com/office/word/2010/wordprocessingDrawing" xmlns:wp="http://schemas.openxmlformats.org/drawingml/2006/wordprocessingDrawing" xmlns:w10="urn:schemas-microsoft-com:office:word" xmlns:w="http://schemas.openxmlformats.org/wordprocessingml/2006/main" xmlns:w14="http://schemas.microsoft.com/office/word/2010/wordml" xmlns:w15="http://schemas.microsoft.com/office/word/2012/wordml" xmlns:w16cex="http://schemas.microsoft.com/office/word/2018/wordml/cex" xmlns:w16cid="http://schemas.microsoft.com/office/word/2016/wordml/cid" xmlns:w16="http://schemas.microsoft.com/office/word/2018/wordml" xmlns:w16du="http://schemas.microsoft.com/office/word/2023/wordml/word16du" xmlns:w16sdtdh="http://schemas.microsoft.com/office/word/2020/wordml/sdtdatahash" xmlns:w16se="http://schemas.microsoft.com/office/word/2015/wordml/symex" xmlns:wpg="http://schemas.microsoft.com/office/word/2010/wordprocessingGroup" xmlns:wpi="http://schemas.microsoft.com/office/word/2010/wordprocessingInk" xmlns:wne="http://schemas.microsoft.com/office/word/2006/wordml" xmlns:wps="http://schemas.microsoft.com/office/word/2010/wordprocessingShape" mc:Ignorable="w14 w15 w16se w16cid w16 w16cex w16sdtdh w16du wp14">
-  <w:p>
-    <w:pPr>
-      <w:pStyle w:val="Header"/>
-    </w:pPr>
-  </w:p>
-</w:hdr>
-</file>
-
 <file path=word/numbering.xml><?xml version="1.0" encoding="utf-8"?>
 <w:numbering xmlns:wpc="http://schemas.microsoft.com/office/word/2010/wordprocessingCanvas" xmlns:cx="http://schemas.microsoft.com/office/drawing/2014/chartex" xmlns:cx1="http://schemas.microsoft.com/office/drawing/2015/9/8/chartex" xmlns:cx2="http://schemas.microsoft.com/office/drawing/2015/10/21/chartex" xmlns:cx3="http://schemas.microsoft.com/office/drawing/2016/5/9/chartex" xmlns:cx4="http://schemas.microsoft.com/office/drawing/2016/5/10/chartex" xmlns:cx5="http://schemas.microsoft.com/office/drawing/2016/5/11/chartex" xmlns:cx6="http://schemas.microsoft.com/office/drawing/2016/5/12/chartex" xmlns:cx7="http://schemas.microsoft.com/office/drawing/2016/5/13/chartex" xmlns:cx8="http://schemas.microsoft.com/office/drawing/2016/5/14/chartex" xmlns:mc="http://schemas.openxmlformats.org/markup-compatibility/2006" xmlns:aink="http://schemas.microsoft.com/office/drawing/2016/ink" xmlns:am3d="http://schemas.microsoft.com/office/drawing/2017/model3d" xmlns:o="urn:schemas-microsoft-com:office:office" xmlns:oel="http://schemas.microsoft.com/office/2019/extlst" xmlns:r="http://schemas.openxmlformats.org/officeDocument/2006/relationships" xmlns:m="http://schemas.openxmlformats.org/officeDocument/2006/math" xmlns:v="urn:schemas-microsoft-com:vml" xmlns:wp14="http://schemas.microsoft.com/office/word/2010/wordprocessingDrawing" xmlns:wp="http://schemas.openxmlformats.org/drawingml/2006/wordprocessingDrawing" xmlns:w10="urn:schemas-microsoft-com:office:word" xmlns:w="http://schemas.openxmlformats.org/wordprocessingml/2006/main" xmlns:w14="http://schemas.microsoft.com/office/word/2010/wordml" xmlns:w15="http://schemas.microsoft.com/office/word/2012/wordml" xmlns:w16cex="http://schemas.microsoft.com/office/word/2018/wordml/cex" xmlns:w16cid="http://schemas.microsoft.com/office/word/2016/wordml/cid" xmlns:w16="http://schemas.microsoft.com/office/word/2018/wordml" xmlns:w16du="http://schemas.microsoft.com/office/word/2023/wordml/word16du" xmlns:w16sdtdh="http://schemas.microsoft.com/office/word/2020/wordml/sdtdatahash" xmlns:w16se="http://schemas.microsoft.com/office/word/2015/wordml/symex" xmlns:wpg="http://schemas.microsoft.com/office/word/2010/wordprocessingGroup" xmlns:wpi="http://schemas.microsoft.com/office/word/2010/wordprocessingInk" xmlns:wne="http://schemas.microsoft.com/office/word/2006/wordml" xmlns:wps="http://schemas.microsoft.com/office/word/2010/wordprocessingShape" mc:Ignorable="w14 w15 w16se w16cid w16 w16cex w16sdtdh w16du wp14">
   <w:abstractNum w:abstractNumId="0" w15:restartNumberingAfterBreak="0">
@@ -7504,6 +7977,92 @@
     </w:lvl>
   </w:abstractNum>
   <w:abstractNum w:abstractNumId="12" w15:restartNumberingAfterBreak="0">
+    <w:nsid w:val="240B637E"/>
+    <w:multiLevelType w:val="hybridMultilevel"/>
+    <w:tmpl w:val="336C46AC"/>
+    <w:lvl w:ilvl="0" w:tplc="2000000F">
+      <w:start w:val="1"/>
+      <w:numFmt w:val="decimal"/>
+      <w:lvlText w:val="%1."/>
+      <w:lvlJc w:val="left"/>
+      <w:pPr>
+        <w:ind w:left="720" w:hanging="360"/>
+      </w:pPr>
+    </w:lvl>
+    <w:lvl w:ilvl="1" w:tplc="20000019" w:tentative="1">
+      <w:start w:val="1"/>
+      <w:numFmt w:val="lowerLetter"/>
+      <w:lvlText w:val="%2."/>
+      <w:lvlJc w:val="left"/>
+      <w:pPr>
+        <w:ind w:left="1440" w:hanging="360"/>
+      </w:pPr>
+    </w:lvl>
+    <w:lvl w:ilvl="2" w:tplc="2000001B" w:tentative="1">
+      <w:start w:val="1"/>
+      <w:numFmt w:val="lowerRoman"/>
+      <w:lvlText w:val="%3."/>
+      <w:lvlJc w:val="right"/>
+      <w:pPr>
+        <w:ind w:left="2160" w:hanging="180"/>
+      </w:pPr>
+    </w:lvl>
+    <w:lvl w:ilvl="3" w:tplc="2000000F" w:tentative="1">
+      <w:start w:val="1"/>
+      <w:numFmt w:val="decimal"/>
+      <w:lvlText w:val="%4."/>
+      <w:lvlJc w:val="left"/>
+      <w:pPr>
+        <w:ind w:left="2880" w:hanging="360"/>
+      </w:pPr>
+    </w:lvl>
+    <w:lvl w:ilvl="4" w:tplc="20000019" w:tentative="1">
+      <w:start w:val="1"/>
+      <w:numFmt w:val="lowerLetter"/>
+      <w:lvlText w:val="%5."/>
+      <w:lvlJc w:val="left"/>
+      <w:pPr>
+        <w:ind w:left="3600" w:hanging="360"/>
+      </w:pPr>
+    </w:lvl>
+    <w:lvl w:ilvl="5" w:tplc="2000001B" w:tentative="1">
+      <w:start w:val="1"/>
+      <w:numFmt w:val="lowerRoman"/>
+      <w:lvlText w:val="%6."/>
+      <w:lvlJc w:val="right"/>
+      <w:pPr>
+        <w:ind w:left="4320" w:hanging="180"/>
+      </w:pPr>
+    </w:lvl>
+    <w:lvl w:ilvl="6" w:tplc="2000000F" w:tentative="1">
+      <w:start w:val="1"/>
+      <w:numFmt w:val="decimal"/>
+      <w:lvlText w:val="%7."/>
+      <w:lvlJc w:val="left"/>
+      <w:pPr>
+        <w:ind w:left="5040" w:hanging="360"/>
+      </w:pPr>
+    </w:lvl>
+    <w:lvl w:ilvl="7" w:tplc="20000019" w:tentative="1">
+      <w:start w:val="1"/>
+      <w:numFmt w:val="lowerLetter"/>
+      <w:lvlText w:val="%8."/>
+      <w:lvlJc w:val="left"/>
+      <w:pPr>
+        <w:ind w:left="5760" w:hanging="360"/>
+      </w:pPr>
+    </w:lvl>
+    <w:lvl w:ilvl="8" w:tplc="2000001B" w:tentative="1">
+      <w:start w:val="1"/>
+      <w:numFmt w:val="lowerRoman"/>
+      <w:lvlText w:val="%9."/>
+      <w:lvlJc w:val="right"/>
+      <w:pPr>
+        <w:ind w:left="6480" w:hanging="180"/>
+      </w:pPr>
+    </w:lvl>
+  </w:abstractNum>
+  <w:abstractNum w:abstractNumId="13" w15:restartNumberingAfterBreak="0">
     <w:nsid w:val="28F50C2E"/>
     <w:multiLevelType w:val="hybridMultilevel"/>
     <w:tmpl w:val="738E70D0"/>
@@ -7592,7 +8151,7 @@
       </w:pPr>
     </w:lvl>
   </w:abstractNum>
-  <w:abstractNum w:abstractNumId="13" w15:restartNumberingAfterBreak="0">
+  <w:abstractNum w:abstractNumId="14" w15:restartNumberingAfterBreak="0">
     <w:nsid w:val="28FD38E1"/>
     <w:multiLevelType w:val="hybridMultilevel"/>
     <w:tmpl w:val="BCC44C52"/>
@@ -7681,7 +8240,7 @@
       </w:pPr>
     </w:lvl>
   </w:abstractNum>
-  <w:abstractNum w:abstractNumId="14" w15:restartNumberingAfterBreak="0">
+  <w:abstractNum w:abstractNumId="15" w15:restartNumberingAfterBreak="0">
     <w:nsid w:val="2C043E8B"/>
     <w:multiLevelType w:val="hybridMultilevel"/>
     <w:tmpl w:val="228E2566"/>
@@ -7820,7 +8379,7 @@
       </w:rPr>
     </w:lvl>
   </w:abstractNum>
-  <w:abstractNum w:abstractNumId="15" w15:restartNumberingAfterBreak="0">
+  <w:abstractNum w:abstractNumId="16" w15:restartNumberingAfterBreak="0">
     <w:nsid w:val="2C777D23"/>
     <w:multiLevelType w:val="singleLevel"/>
     <w:tmpl w:val="0AD4DA1E"/>
@@ -7841,7 +8400,7 @@
       </w:rPr>
     </w:lvl>
   </w:abstractNum>
-  <w:abstractNum w:abstractNumId="16" w15:restartNumberingAfterBreak="0">
+  <w:abstractNum w:abstractNumId="17" w15:restartNumberingAfterBreak="0">
     <w:nsid w:val="2F494209"/>
     <w:multiLevelType w:val="singleLevel"/>
     <w:tmpl w:val="0EA4ECF8"/>
@@ -7862,7 +8421,7 @@
       </w:rPr>
     </w:lvl>
   </w:abstractNum>
-  <w:abstractNum w:abstractNumId="17" w15:restartNumberingAfterBreak="0">
+  <w:abstractNum w:abstractNumId="18" w15:restartNumberingAfterBreak="0">
     <w:nsid w:val="2FE22F23"/>
     <w:multiLevelType w:val="hybridMultilevel"/>
     <w:tmpl w:val="14404370"/>
@@ -7975,7 +8534,7 @@
       </w:rPr>
     </w:lvl>
   </w:abstractNum>
-  <w:abstractNum w:abstractNumId="18" w15:restartNumberingAfterBreak="0">
+  <w:abstractNum w:abstractNumId="19" w15:restartNumberingAfterBreak="0">
     <w:nsid w:val="30D94045"/>
     <w:multiLevelType w:val="hybridMultilevel"/>
     <w:tmpl w:val="8B048522"/>
@@ -8091,7 +8650,7 @@
       </w:rPr>
     </w:lvl>
   </w:abstractNum>
-  <w:abstractNum w:abstractNumId="19" w15:restartNumberingAfterBreak="0">
+  <w:abstractNum w:abstractNumId="20" w15:restartNumberingAfterBreak="0">
     <w:nsid w:val="388E6ED5"/>
     <w:multiLevelType w:val="singleLevel"/>
     <w:tmpl w:val="CA4C8088"/>
@@ -8112,7 +8671,7 @@
       </w:rPr>
     </w:lvl>
   </w:abstractNum>
-  <w:abstractNum w:abstractNumId="20" w15:restartNumberingAfterBreak="0">
+  <w:abstractNum w:abstractNumId="21" w15:restartNumberingAfterBreak="0">
     <w:nsid w:val="3A9070FA"/>
     <w:multiLevelType w:val="hybridMultilevel"/>
     <w:tmpl w:val="23361304"/>
@@ -8201,7 +8760,7 @@
       </w:pPr>
     </w:lvl>
   </w:abstractNum>
-  <w:abstractNum w:abstractNumId="21" w15:restartNumberingAfterBreak="0">
+  <w:abstractNum w:abstractNumId="22" w15:restartNumberingAfterBreak="0">
     <w:nsid w:val="3AD12261"/>
     <w:multiLevelType w:val="hybridMultilevel"/>
     <w:tmpl w:val="475AD730"/>
@@ -8318,7 +8877,7 @@
       </w:pPr>
     </w:lvl>
   </w:abstractNum>
-  <w:abstractNum w:abstractNumId="22" w15:restartNumberingAfterBreak="0">
+  <w:abstractNum w:abstractNumId="23" w15:restartNumberingAfterBreak="0">
     <w:nsid w:val="3BCC4650"/>
     <w:multiLevelType w:val="hybridMultilevel"/>
     <w:tmpl w:val="1C8449A0"/>
@@ -8432,7 +8991,7 @@
       </w:rPr>
     </w:lvl>
   </w:abstractNum>
-  <w:abstractNum w:abstractNumId="23" w15:restartNumberingAfterBreak="0">
+  <w:abstractNum w:abstractNumId="24" w15:restartNumberingAfterBreak="0">
     <w:nsid w:val="3E3A06D5"/>
     <w:multiLevelType w:val="hybridMultilevel"/>
     <w:tmpl w:val="FE26C53C"/>
@@ -8575,7 +9134,7 @@
       </w:rPr>
     </w:lvl>
   </w:abstractNum>
-  <w:abstractNum w:abstractNumId="24" w15:restartNumberingAfterBreak="0">
+  <w:abstractNum w:abstractNumId="25" w15:restartNumberingAfterBreak="0">
     <w:nsid w:val="3F3F12D2"/>
     <w:multiLevelType w:val="hybridMultilevel"/>
     <w:tmpl w:val="50E826C2"/>
@@ -8664,7 +9223,7 @@
       </w:pPr>
     </w:lvl>
   </w:abstractNum>
-  <w:abstractNum w:abstractNumId="25" w15:restartNumberingAfterBreak="0">
+  <w:abstractNum w:abstractNumId="26" w15:restartNumberingAfterBreak="0">
     <w:nsid w:val="44AF27AF"/>
     <w:multiLevelType w:val="hybridMultilevel"/>
     <w:tmpl w:val="9BA0C458"/>
@@ -8798,7 +9357,7 @@
       </w:pPr>
     </w:lvl>
   </w:abstractNum>
-  <w:abstractNum w:abstractNumId="26" w15:restartNumberingAfterBreak="0">
+  <w:abstractNum w:abstractNumId="27" w15:restartNumberingAfterBreak="0">
     <w:nsid w:val="476660AF"/>
     <w:multiLevelType w:val="hybridMultilevel"/>
     <w:tmpl w:val="DE724944"/>
@@ -8884,7 +9443,7 @@
       </w:pPr>
     </w:lvl>
   </w:abstractNum>
-  <w:abstractNum w:abstractNumId="27" w15:restartNumberingAfterBreak="0">
+  <w:abstractNum w:abstractNumId="28" w15:restartNumberingAfterBreak="0">
     <w:nsid w:val="4AE738BD"/>
     <w:multiLevelType w:val="hybridMultilevel"/>
     <w:tmpl w:val="F9C23B3E"/>
@@ -9027,7 +9586,7 @@
       </w:rPr>
     </w:lvl>
   </w:abstractNum>
-  <w:abstractNum w:abstractNumId="28" w15:restartNumberingAfterBreak="0">
+  <w:abstractNum w:abstractNumId="29" w15:restartNumberingAfterBreak="0">
     <w:nsid w:val="53595540"/>
     <w:multiLevelType w:val="hybridMultilevel"/>
     <w:tmpl w:val="9FACF580"/>
@@ -9149,7 +9708,7 @@
       </w:pPr>
     </w:lvl>
   </w:abstractNum>
-  <w:abstractNum w:abstractNumId="29" w15:restartNumberingAfterBreak="0">
+  <w:abstractNum w:abstractNumId="30" w15:restartNumberingAfterBreak="0">
     <w:nsid w:val="568E4499"/>
     <w:multiLevelType w:val="hybridMultilevel"/>
     <w:tmpl w:val="D51665C6"/>
@@ -9290,7 +9849,7 @@
       </w:rPr>
     </w:lvl>
   </w:abstractNum>
-  <w:abstractNum w:abstractNumId="30" w15:restartNumberingAfterBreak="0">
+  <w:abstractNum w:abstractNumId="31" w15:restartNumberingAfterBreak="0">
     <w:nsid w:val="571F77B8"/>
     <w:multiLevelType w:val="hybridMultilevel"/>
     <w:tmpl w:val="CBDADEEE"/>
@@ -9432,7 +9991,7 @@
       </w:rPr>
     </w:lvl>
   </w:abstractNum>
-  <w:abstractNum w:abstractNumId="31" w15:restartNumberingAfterBreak="0">
+  <w:abstractNum w:abstractNumId="32" w15:restartNumberingAfterBreak="0">
     <w:nsid w:val="5CBB290D"/>
     <w:multiLevelType w:val="hybridMultilevel"/>
     <w:tmpl w:val="BA700D56"/>
@@ -9575,7 +10134,7 @@
       </w:rPr>
     </w:lvl>
   </w:abstractNum>
-  <w:abstractNum w:abstractNumId="32" w15:restartNumberingAfterBreak="0">
+  <w:abstractNum w:abstractNumId="33" w15:restartNumberingAfterBreak="0">
     <w:nsid w:val="5D0129C2"/>
     <w:multiLevelType w:val="hybridMultilevel"/>
     <w:tmpl w:val="0238764C"/>
@@ -9697,7 +10256,7 @@
       </w:pPr>
     </w:lvl>
   </w:abstractNum>
-  <w:abstractNum w:abstractNumId="33" w15:restartNumberingAfterBreak="0">
+  <w:abstractNum w:abstractNumId="34" w15:restartNumberingAfterBreak="0">
     <w:nsid w:val="5D7F1E92"/>
     <w:multiLevelType w:val="hybridMultilevel"/>
     <w:tmpl w:val="A86000D4"/>
@@ -9820,7 +10379,7 @@
       </w:pPr>
     </w:lvl>
   </w:abstractNum>
-  <w:abstractNum w:abstractNumId="34" w15:restartNumberingAfterBreak="0">
+  <w:abstractNum w:abstractNumId="35" w15:restartNumberingAfterBreak="0">
     <w:nsid w:val="5E9A0F95"/>
     <w:multiLevelType w:val="hybridMultilevel"/>
     <w:tmpl w:val="F88EF294"/>
@@ -9963,7 +10522,7 @@
       </w:rPr>
     </w:lvl>
   </w:abstractNum>
-  <w:abstractNum w:abstractNumId="35" w15:restartNumberingAfterBreak="0">
+  <w:abstractNum w:abstractNumId="36" w15:restartNumberingAfterBreak="0">
     <w:nsid w:val="60CE18CB"/>
     <w:multiLevelType w:val="hybridMultilevel"/>
     <w:tmpl w:val="93E678F4"/>
@@ -10103,7 +10662,7 @@
       </w:rPr>
     </w:lvl>
   </w:abstractNum>
-  <w:abstractNum w:abstractNumId="36" w15:restartNumberingAfterBreak="0">
+  <w:abstractNum w:abstractNumId="37" w15:restartNumberingAfterBreak="0">
     <w:nsid w:val="631A3149"/>
     <w:multiLevelType w:val="hybridMultilevel"/>
     <w:tmpl w:val="6BE6DC4A"/>
@@ -10195,7 +10754,7 @@
       </w:pPr>
     </w:lvl>
   </w:abstractNum>
-  <w:abstractNum w:abstractNumId="37" w15:restartNumberingAfterBreak="0">
+  <w:abstractNum w:abstractNumId="38" w15:restartNumberingAfterBreak="0">
     <w:nsid w:val="63410FE7"/>
     <w:multiLevelType w:val="multilevel"/>
     <w:tmpl w:val="8A80B3FE"/>
@@ -10357,7 +10916,7 @@
       </w:rPr>
     </w:lvl>
   </w:abstractNum>
-  <w:abstractNum w:abstractNumId="38" w15:restartNumberingAfterBreak="0">
+  <w:abstractNum w:abstractNumId="39" w15:restartNumberingAfterBreak="0">
     <w:nsid w:val="673117D0"/>
     <w:multiLevelType w:val="hybridMultilevel"/>
     <w:tmpl w:val="4DEA83E2"/>
@@ -10499,7 +11058,7 @@
       </w:rPr>
     </w:lvl>
   </w:abstractNum>
-  <w:abstractNum w:abstractNumId="39" w15:restartNumberingAfterBreak="0">
+  <w:abstractNum w:abstractNumId="40" w15:restartNumberingAfterBreak="0">
     <w:nsid w:val="69BE6B73"/>
     <w:multiLevelType w:val="singleLevel"/>
     <w:tmpl w:val="BDBA0DAA"/>
@@ -10525,7 +11084,7 @@
       </w:rPr>
     </w:lvl>
   </w:abstractNum>
-  <w:abstractNum w:abstractNumId="40" w15:restartNumberingAfterBreak="0">
+  <w:abstractNum w:abstractNumId="41" w15:restartNumberingAfterBreak="0">
     <w:nsid w:val="6FF420ED"/>
     <w:multiLevelType w:val="multilevel"/>
     <w:tmpl w:val="A28A0EC0"/>
@@ -10638,7 +11197,7 @@
       </w:pPr>
     </w:lvl>
   </w:abstractNum>
-  <w:abstractNum w:abstractNumId="41" w15:restartNumberingAfterBreak="0">
+  <w:abstractNum w:abstractNumId="42" w15:restartNumberingAfterBreak="0">
     <w:nsid w:val="74024A8E"/>
     <w:multiLevelType w:val="hybridMultilevel"/>
     <w:tmpl w:val="D03C4DAE"/>
@@ -10778,7 +11337,7 @@
       </w:rPr>
     </w:lvl>
   </w:abstractNum>
-  <w:abstractNum w:abstractNumId="42" w15:restartNumberingAfterBreak="0">
+  <w:abstractNum w:abstractNumId="43" w15:restartNumberingAfterBreak="0">
     <w:nsid w:val="74D022CA"/>
     <w:multiLevelType w:val="hybridMultilevel"/>
     <w:tmpl w:val="D3A2A18E"/>
@@ -10867,7 +11426,7 @@
       </w:pPr>
     </w:lvl>
   </w:abstractNum>
-  <w:abstractNum w:abstractNumId="43" w15:restartNumberingAfterBreak="0">
+  <w:abstractNum w:abstractNumId="44" w15:restartNumberingAfterBreak="0">
     <w:nsid w:val="756D194F"/>
     <w:multiLevelType w:val="hybridMultilevel"/>
     <w:tmpl w:val="8F8A0B72"/>
@@ -10989,7 +11548,7 @@
       </w:pPr>
     </w:lvl>
   </w:abstractNum>
-  <w:abstractNum w:abstractNumId="44" w15:restartNumberingAfterBreak="0">
+  <w:abstractNum w:abstractNumId="45" w15:restartNumberingAfterBreak="0">
     <w:nsid w:val="75742A58"/>
     <w:multiLevelType w:val="hybridMultilevel"/>
     <w:tmpl w:val="16E253B0"/>
@@ -11134,7 +11693,7 @@
       </w:rPr>
     </w:lvl>
   </w:abstractNum>
-  <w:abstractNum w:abstractNumId="45" w15:restartNumberingAfterBreak="0">
+  <w:abstractNum w:abstractNumId="46" w15:restartNumberingAfterBreak="0">
     <w:nsid w:val="78787366"/>
     <w:multiLevelType w:val="hybridMultilevel"/>
     <w:tmpl w:val="476ED8B8"/>
@@ -11261,7 +11820,7 @@
       </w:pPr>
     </w:lvl>
   </w:abstractNum>
-  <w:abstractNum w:abstractNumId="46" w15:restartNumberingAfterBreak="0">
+  <w:abstractNum w:abstractNumId="47" w15:restartNumberingAfterBreak="0">
     <w:nsid w:val="7B2F1BCE"/>
     <w:multiLevelType w:val="hybridMultilevel"/>
     <w:tmpl w:val="D40EC366"/>
@@ -11401,7 +11960,7 @@
       </w:rPr>
     </w:lvl>
   </w:abstractNum>
-  <w:abstractNum w:abstractNumId="47" w15:restartNumberingAfterBreak="0">
+  <w:abstractNum w:abstractNumId="48" w15:restartNumberingAfterBreak="0">
     <w:nsid w:val="7B5D7D15"/>
     <w:multiLevelType w:val="hybridMultilevel"/>
     <w:tmpl w:val="C92C5A78"/>
@@ -11488,7 +12047,7 @@
       </w:pPr>
     </w:lvl>
   </w:abstractNum>
-  <w:abstractNum w:abstractNumId="48" w15:restartNumberingAfterBreak="0">
+  <w:abstractNum w:abstractNumId="49" w15:restartNumberingAfterBreak="0">
     <w:nsid w:val="7EF4320C"/>
     <w:multiLevelType w:val="multilevel"/>
     <w:tmpl w:val="0409001F"/>
@@ -11607,58 +12166,58 @@
     </w:lvl>
   </w:abstractNum>
   <w:num w:numId="1" w16cid:durableId="994800917">
-    <w:abstractNumId w:val="48"/>
+    <w:abstractNumId w:val="49"/>
   </w:num>
   <w:num w:numId="2" w16cid:durableId="520708507">
     <w:abstractNumId w:val="3"/>
   </w:num>
   <w:num w:numId="3" w16cid:durableId="1426615927">
-    <w:abstractNumId w:val="25"/>
+    <w:abstractNumId w:val="26"/>
   </w:num>
   <w:num w:numId="4" w16cid:durableId="1799029759">
-    <w:abstractNumId w:val="19"/>
+    <w:abstractNumId w:val="20"/>
   </w:num>
   <w:num w:numId="5" w16cid:durableId="1887645252">
-    <w:abstractNumId w:val="38"/>
+    <w:abstractNumId w:val="39"/>
   </w:num>
   <w:num w:numId="6" w16cid:durableId="1624076260">
-    <w:abstractNumId w:val="16"/>
+    <w:abstractNumId w:val="17"/>
   </w:num>
   <w:num w:numId="7" w16cid:durableId="1298144275">
     <w:abstractNumId w:val="9"/>
   </w:num>
   <w:num w:numId="8" w16cid:durableId="1330870867">
-    <w:abstractNumId w:val="15"/>
+    <w:abstractNumId w:val="16"/>
   </w:num>
   <w:num w:numId="9" w16cid:durableId="2088723834">
-    <w:abstractNumId w:val="30"/>
+    <w:abstractNumId w:val="31"/>
   </w:num>
   <w:num w:numId="10" w16cid:durableId="392658082">
-    <w:abstractNumId w:val="45"/>
+    <w:abstractNumId w:val="46"/>
   </w:num>
   <w:num w:numId="11" w16cid:durableId="888414475">
     <w:abstractNumId w:val="7"/>
   </w:num>
   <w:num w:numId="12" w16cid:durableId="1179153078">
-    <w:abstractNumId w:val="39"/>
+    <w:abstractNumId w:val="40"/>
   </w:num>
   <w:num w:numId="13" w16cid:durableId="1180238427">
-    <w:abstractNumId w:val="28"/>
+    <w:abstractNumId w:val="29"/>
   </w:num>
   <w:num w:numId="14" w16cid:durableId="428892602">
+    <w:abstractNumId w:val="23"/>
+  </w:num>
+  <w:num w:numId="15" w16cid:durableId="1679769162">
+    <w:abstractNumId w:val="30"/>
+  </w:num>
+  <w:num w:numId="16" w16cid:durableId="186678355">
+    <w:abstractNumId w:val="45"/>
+  </w:num>
+  <w:num w:numId="17" w16cid:durableId="1454980336">
     <w:abstractNumId w:val="22"/>
   </w:num>
-  <w:num w:numId="15" w16cid:durableId="1679769162">
-    <w:abstractNumId w:val="29"/>
-  </w:num>
-  <w:num w:numId="16" w16cid:durableId="186678355">
-    <w:abstractNumId w:val="44"/>
-  </w:num>
-  <w:num w:numId="17" w16cid:durableId="1454980336">
-    <w:abstractNumId w:val="21"/>
-  </w:num>
   <w:num w:numId="18" w16cid:durableId="957761197">
-    <w:abstractNumId w:val="36"/>
+    <w:abstractNumId w:val="37"/>
   </w:num>
   <w:num w:numId="19" w16cid:durableId="28536546">
     <w:abstractNumId w:val="11"/>
@@ -11670,79 +12229,79 @@
     <w:abstractNumId w:val="1"/>
   </w:num>
   <w:num w:numId="22" w16cid:durableId="1720476220">
+    <w:abstractNumId w:val="35"/>
+  </w:num>
+  <w:num w:numId="23" w16cid:durableId="358118785">
+    <w:abstractNumId w:val="24"/>
+  </w:num>
+  <w:num w:numId="24" w16cid:durableId="1128934694">
     <w:abstractNumId w:val="34"/>
   </w:num>
-  <w:num w:numId="23" w16cid:durableId="358118785">
-    <w:abstractNumId w:val="23"/>
-  </w:num>
-  <w:num w:numId="24" w16cid:durableId="1128934694">
+  <w:num w:numId="25" w16cid:durableId="32120007">
     <w:abstractNumId w:val="33"/>
   </w:num>
-  <w:num w:numId="25" w16cid:durableId="32120007">
-    <w:abstractNumId w:val="32"/>
-  </w:num>
   <w:num w:numId="26" w16cid:durableId="710349952">
-    <w:abstractNumId w:val="43"/>
+    <w:abstractNumId w:val="44"/>
   </w:num>
   <w:num w:numId="27" w16cid:durableId="276835336">
-    <w:abstractNumId w:val="18"/>
+    <w:abstractNumId w:val="19"/>
   </w:num>
   <w:num w:numId="28" w16cid:durableId="193886953">
-    <w:abstractNumId w:val="37"/>
+    <w:abstractNumId w:val="38"/>
   </w:num>
   <w:num w:numId="29" w16cid:durableId="1083797594">
-    <w:abstractNumId w:val="31"/>
+    <w:abstractNumId w:val="32"/>
   </w:num>
   <w:num w:numId="30" w16cid:durableId="1789814178">
     <w:abstractNumId w:val="5"/>
   </w:num>
   <w:num w:numId="31" w16cid:durableId="469058254">
-    <w:abstractNumId w:val="27"/>
+    <w:abstractNumId w:val="28"/>
   </w:num>
   <w:num w:numId="32" w16cid:durableId="1173371301">
+    <w:abstractNumId w:val="43"/>
+  </w:num>
+  <w:num w:numId="33" w16cid:durableId="1764106450">
+    <w:abstractNumId w:val="25"/>
+  </w:num>
+  <w:num w:numId="34" w16cid:durableId="612900222">
+    <w:abstractNumId w:val="21"/>
+  </w:num>
+  <w:num w:numId="35" w16cid:durableId="1740245511">
+    <w:abstractNumId w:val="15"/>
+  </w:num>
+  <w:num w:numId="36" w16cid:durableId="1648045833">
+    <w:abstractNumId w:val="36"/>
+  </w:num>
+  <w:num w:numId="37" w16cid:durableId="568227933">
+    <w:abstractNumId w:val="47"/>
+  </w:num>
+  <w:num w:numId="38" w16cid:durableId="1686052578">
     <w:abstractNumId w:val="42"/>
   </w:num>
-  <w:num w:numId="33" w16cid:durableId="1764106450">
-    <w:abstractNumId w:val="24"/>
-  </w:num>
-  <w:num w:numId="34" w16cid:durableId="612900222">
-    <w:abstractNumId w:val="20"/>
-  </w:num>
-  <w:num w:numId="35" w16cid:durableId="1740245511">
+  <w:num w:numId="39" w16cid:durableId="1206260465">
     <w:abstractNumId w:val="14"/>
   </w:num>
-  <w:num w:numId="36" w16cid:durableId="1648045833">
-    <w:abstractNumId w:val="35"/>
-  </w:num>
-  <w:num w:numId="37" w16cid:durableId="568227933">
-    <w:abstractNumId w:val="46"/>
-  </w:num>
-  <w:num w:numId="38" w16cid:durableId="1686052578">
-    <w:abstractNumId w:val="41"/>
-  </w:num>
-  <w:num w:numId="39" w16cid:durableId="1206260465">
-    <w:abstractNumId w:val="13"/>
-  </w:num>
   <w:num w:numId="40" w16cid:durableId="302009697">
-    <w:abstractNumId w:val="26"/>
+    <w:abstractNumId w:val="27"/>
   </w:num>
   <w:num w:numId="41" w16cid:durableId="381904749">
     <w:abstractNumId w:val="10"/>
   </w:num>
   <w:num w:numId="42" w16cid:durableId="1186945696">
-    <w:abstractNumId w:val="40"/>
+    <w:abstractNumId w:val="41"/>
   </w:num>
   <w:num w:numId="43" w16cid:durableId="1338339147">
     <w:abstractNumId w:val="2"/>
   </w:num>
   <w:num w:numId="44" w16cid:durableId="574248558">
-    <w:abstractNumId w:val="47"/>
+    <w:abstractNumId w:val="48"/>
   </w:num>
   <w:num w:numId="45" w16cid:durableId="1316494984">
     <w:abstractNumId w:val="6"/>
   </w:num>
   <w:num w:numId="46" w16cid:durableId="732119732">
-    <w:abstractNumId w:val="37"/>
+    <w:abstractNumId w:val="38"/>
     <w:lvlOverride w:ilvl="0">
       <w:startOverride w:val="1"/>
     </w:lvlOverride>
@@ -11772,7 +12331,7 @@
     </w:lvlOverride>
   </w:num>
   <w:num w:numId="47" w16cid:durableId="1668292092">
-    <w:abstractNumId w:val="37"/>
+    <w:abstractNumId w:val="38"/>
     <w:lvlOverride w:ilvl="0">
       <w:startOverride w:val="1"/>
     </w:lvlOverride>
@@ -11808,10 +12367,13 @@
     <w:abstractNumId w:val="4"/>
   </w:num>
   <w:num w:numId="50" w16cid:durableId="1129127590">
-    <w:abstractNumId w:val="12"/>
+    <w:abstractNumId w:val="13"/>
   </w:num>
   <w:num w:numId="51" w16cid:durableId="391734383">
-    <w:abstractNumId w:val="17"/>
+    <w:abstractNumId w:val="18"/>
+  </w:num>
+  <w:num w:numId="52" w16cid:durableId="1041705430">
+    <w:abstractNumId w:val="12"/>
   </w:num>
   <w:numIdMacAtCleanup w:val="43"/>
 </w:numbering>
@@ -17261,7 +17823,6 @@
     <w:sig w:usb0="E4002EFF" w:usb1="C200247B" w:usb2="00000009" w:usb3="00000000" w:csb0="000001FF" w:csb1="00000000"/>
   </w:font>
   <w:font w:name="Arial">
-    <w:altName w:val="Arial"/>
     <w:panose1 w:val="020B0604020202020204"/>
     <w:charset w:val="00"/>
     <w:family w:val="swiss"/>
@@ -17427,12 +17988,22 @@
   </w:compat>
   <w:rsids>
     <w:rsidRoot w:val="001B7E74"/>
+    <w:rsid w:val="00134853"/>
     <w:rsid w:val="001522BE"/>
+    <w:rsid w:val="001562F3"/>
     <w:rsid w:val="001B7E74"/>
     <w:rsid w:val="0020696B"/>
+    <w:rsid w:val="00563813"/>
+    <w:rsid w:val="00804559"/>
+    <w:rsid w:val="00A02310"/>
+    <w:rsid w:val="00A07EA5"/>
+    <w:rsid w:val="00A10D4E"/>
     <w:rsid w:val="00B97082"/>
     <w:rsid w:val="00C06B4B"/>
+    <w:rsid w:val="00C8028C"/>
+    <w:rsid w:val="00C85952"/>
     <w:rsid w:val="00CD3CB7"/>
+    <w:rsid w:val="00F70542"/>
   </w:rsids>
   <m:mathPr>
     <m:mathFont m:val="Cambria Math"/>
@@ -18181,6 +18752,57 @@
 </file>
 
 <file path=customXml/item1.xml><?xml version="1.0" encoding="utf-8"?>
+<SmartDocs xmlns="http://www.thirtysix.net/smartdocs/documentInfo">
+  <Version>2014.1.7.0</Version>
+</SmartDocs>
+</file>
+
+<file path=customXml/item2.xml><?xml version="1.0" encoding="utf-8"?>
+<ReusableVariables xmlns="http://www.thirtysix.net/smartdocs/reusableVariables">
+  <ReusableVariable xmlns="http://www.thirtysix.net/smartdocs/reusableVariables">
+    <Guid>435cf351-1392-4610-8961-e63ef6573cb6</Guid>
+    <Name>Customer Name</Name>
+    <Value/>
+    <ValueSource>Text</ValueSource>
+    <IsLocked>False</IsLocked>
+    <IsMultipleLines>False</IsMultipleLines>
+    <Binding>
+      <RepositoryID>Proposal Content</RepositoryID>
+      <RepositoryName>Proposal Content</RepositoryName>
+      <ListItemID>1</ListItemID>
+      <ListItemGuid>bf2d6750-b778-4e97-b5dd-5c17abca0a0e</ListItemGuid>
+      <SmartDocsID>SDOC-176705</SmartDocsID>
+    </Binding>
+  </ReusableVariable>
+</ReusableVariables>
+</file>
+
+<file path=customXml/item3.xml><?xml version="1.0" encoding="utf-8"?>
+<b:Sources xmlns:b="http://schemas.openxmlformats.org/officeDocument/2006/bibliography" xmlns="http://schemas.openxmlformats.org/officeDocument/2006/bibliography" SelectedStyle="\APA.XSL" StyleName="APA"/>
+</file>
+
+<file path=customXml/item4.xml><?xml version="1.0" encoding="utf-8"?>
+<?mso-contentType ?>
+<FormTemplates xmlns="http://schemas.microsoft.com/sharepoint/v3/contenttype/forms">
+  <Display>DocumentLibraryForm</Display>
+  <Edit>DocumentLibraryForm</Edit>
+  <New>DocumentLibraryForm</New>
+</FormTemplates>
+</file>
+
+<file path=customXml/item5.xml><?xml version="1.0" encoding="utf-8"?>
+<p:properties xmlns:p="http://schemas.microsoft.com/office/2006/metadata/properties" xmlns:xsi="http://www.w3.org/2001/XMLSchema-instance" xmlns:pc="http://schemas.microsoft.com/office/infopath/2007/PartnerControls">
+  <documentManagement>
+    <Asset_x0020_Type xmlns="aa441917-1175-4021-b9fd-482000b8cbec">MS Word Templates</Asset_x0020_Type>
+    <IconOverlay xmlns="http://schemas.microsoft.com/sharepoint/v4" xsi:nil="true"/>
+    <Year xmlns="aa441917-1175-4021-b9fd-482000b8cbec">
+      <Value>2018</Value>
+    </Year>
+  </documentManagement>
+</p:properties>
+</file>
+
+<file path=customXml/item6.xml><?xml version="1.0" encoding="utf-8"?>
 <ct:contentTypeSchema xmlns:ct="http://schemas.microsoft.com/office/2006/metadata/contentType" xmlns:ma="http://schemas.microsoft.com/office/2006/metadata/properties/metaAttributes" ct:_="" ma:_="" ma:contentTypeName="Document" ma:contentTypeID="0x01010052449E0226D72C4EA871ED8E19223534" ma:contentTypeVersion="4" ma:contentTypeDescription="Create a new document." ma:contentTypeScope="" ma:versionID="1313dcde659d21ff17227086e988ba77">
   <xsd:schema xmlns:xsd="http://www.w3.org/2001/XMLSchema" xmlns:xs="http://www.w3.org/2001/XMLSchema" xmlns:p="http://schemas.microsoft.com/office/2006/metadata/properties" xmlns:ns2="aa441917-1175-4021-b9fd-482000b8cbec" xmlns:ns3="http://schemas.microsoft.com/sharepoint/v4" targetNamespace="http://schemas.microsoft.com/office/2006/metadata/properties" ma:root="true" ma:fieldsID="f1a2e8fe808e07408f9101993edde782" ns2:_="" ns3:_="">
     <xsd:import namespace="aa441917-1175-4021-b9fd-482000b8cbec"/>
@@ -18355,58 +18977,50 @@
 </ct:contentTypeSchema>
 </file>
 
-<file path=customXml/item2.xml><?xml version="1.0" encoding="utf-8"?>
-<SmartDocs xmlns="http://www.thirtysix.net/smartdocs/documentInfo">
-  <Version>2014.1.7.0</Version>
-</SmartDocs>
+<file path=customXml/itemProps1.xml><?xml version="1.0" encoding="utf-8"?>
+<ds:datastoreItem xmlns:ds="http://schemas.openxmlformats.org/officeDocument/2006/customXml" ds:itemID="{95B631E7-5C57-4B46-8AA6-CF5EA57113AC}">
+  <ds:schemaRefs>
+    <ds:schemaRef ds:uri="http://www.thirtysix.net/smartdocs/documentInfo"/>
+  </ds:schemaRefs>
+</ds:datastoreItem>
 </file>
 
-<file path=customXml/item3.xml><?xml version="1.0" encoding="utf-8"?>
-<p:properties xmlns:p="http://schemas.microsoft.com/office/2006/metadata/properties" xmlns:xsi="http://www.w3.org/2001/XMLSchema-instance" xmlns:pc="http://schemas.microsoft.com/office/infopath/2007/PartnerControls">
-  <documentManagement>
-    <Asset_x0020_Type xmlns="aa441917-1175-4021-b9fd-482000b8cbec">MS Word Templates</Asset_x0020_Type>
-    <IconOverlay xmlns="http://schemas.microsoft.com/sharepoint/v4" xsi:nil="true"/>
-    <Year xmlns="aa441917-1175-4021-b9fd-482000b8cbec">
-      <Value>2018</Value>
-    </Year>
-  </documentManagement>
-</p:properties>
+<file path=customXml/itemProps2.xml><?xml version="1.0" encoding="utf-8"?>
+<ds:datastoreItem xmlns:ds="http://schemas.openxmlformats.org/officeDocument/2006/customXml" ds:itemID="{A7918E43-5825-446A-A756-ADC00F3BAC20}">
+  <ds:schemaRefs>
+    <ds:schemaRef ds:uri="http://www.thirtysix.net/smartdocs/reusableVariables"/>
+  </ds:schemaRefs>
+</ds:datastoreItem>
 </file>
 
-<file path=customXml/item4.xml><?xml version="1.0" encoding="utf-8"?>
-<?mso-contentType ?>
-<FormTemplates xmlns="http://schemas.microsoft.com/sharepoint/v3/contenttype/forms">
-  <Display>DocumentLibraryForm</Display>
-  <Edit>DocumentLibraryForm</Edit>
-  <New>DocumentLibraryForm</New>
-</FormTemplates>
+<file path=customXml/itemProps3.xml><?xml version="1.0" encoding="utf-8"?>
+<ds:datastoreItem xmlns:ds="http://schemas.openxmlformats.org/officeDocument/2006/customXml" ds:itemID="{35B705C2-0C60-40FF-83D1-A26B128850CC}">
+  <ds:schemaRefs>
+    <ds:schemaRef ds:uri="http://schemas.openxmlformats.org/officeDocument/2006/bibliography"/>
+  </ds:schemaRefs>
+</ds:datastoreItem>
 </file>
 
-<file path=customXml/item5.xml><?xml version="1.0" encoding="utf-8"?>
-<b:Sources xmlns:b="http://schemas.openxmlformats.org/officeDocument/2006/bibliography" xmlns="http://schemas.openxmlformats.org/officeDocument/2006/bibliography" SelectedStyle="\APA.XSL" StyleName="APA"/>
+<file path=customXml/itemProps4.xml><?xml version="1.0" encoding="utf-8"?>
+<ds:datastoreItem xmlns:ds="http://schemas.openxmlformats.org/officeDocument/2006/customXml" ds:itemID="{EE3460DE-EBCD-4918-B287-43D842CB0415}">
+  <ds:schemaRefs>
+    <ds:schemaRef ds:uri="http://schemas.microsoft.com/sharepoint/v3/contenttype/forms"/>
+  </ds:schemaRefs>
+</ds:datastoreItem>
 </file>
 
-<file path=customXml/item6.xml><?xml version="1.0" encoding="utf-8"?>
-<ReusableVariables xmlns="http://www.thirtysix.net/smartdocs/reusableVariables">
-  <ReusableVariable xmlns="http://www.thirtysix.net/smartdocs/reusableVariables">
-    <Guid>435cf351-1392-4610-8961-e63ef6573cb6</Guid>
-    <Name>Customer Name</Name>
-    <Value/>
-    <ValueSource>Text</ValueSource>
-    <IsLocked>False</IsLocked>
-    <IsMultipleLines>False</IsMultipleLines>
-    <Binding>
-      <RepositoryID>Proposal Content</RepositoryID>
-      <RepositoryName>Proposal Content</RepositoryName>
-      <ListItemID>1</ListItemID>
-      <ListItemGuid>bf2d6750-b778-4e97-b5dd-5c17abca0a0e</ListItemGuid>
-      <SmartDocsID>SDOC-176705</SmartDocsID>
-    </Binding>
-  </ReusableVariable>
-</ReusableVariables>
+<file path=customXml/itemProps5.xml><?xml version="1.0" encoding="utf-8"?>
+<ds:datastoreItem xmlns:ds="http://schemas.openxmlformats.org/officeDocument/2006/customXml" ds:itemID="{F6836FCE-9DA1-42B3-87DD-F2B357E19B05}">
+  <ds:schemaRefs>
+    <ds:schemaRef ds:uri="http://schemas.microsoft.com/office/2006/metadata/properties"/>
+    <ds:schemaRef ds:uri="http://schemas.microsoft.com/office/infopath/2007/PartnerControls"/>
+    <ds:schemaRef ds:uri="aa441917-1175-4021-b9fd-482000b8cbec"/>
+    <ds:schemaRef ds:uri="http://schemas.microsoft.com/sharepoint/v4"/>
+  </ds:schemaRefs>
+</ds:datastoreItem>
 </file>
 
-<file path=customXml/itemProps1.xml><?xml version="1.0" encoding="utf-8"?>
+<file path=customXml/itemProps6.xml><?xml version="1.0" encoding="utf-8"?>
 <ds:datastoreItem xmlns:ds="http://schemas.openxmlformats.org/officeDocument/2006/customXml" ds:itemID="{464B33F9-2477-4472-9513-8D13FBD0FEF2}">
   <ds:schemaRefs>
     <ds:schemaRef ds:uri="http://schemas.microsoft.com/office/2006/metadata/contentType"/>
@@ -18423,47 +19037,4 @@
     <ds:schemaRef ds:uri="http://schemas.microsoft.com/internal/obd"/>
   </ds:schemaRefs>
 </ds:datastoreItem>
-</file>
-
-<file path=customXml/itemProps2.xml><?xml version="1.0" encoding="utf-8"?>
-<ds:datastoreItem xmlns:ds="http://schemas.openxmlformats.org/officeDocument/2006/customXml" ds:itemID="{95B631E7-5C57-4B46-8AA6-CF5EA57113AC}">
-  <ds:schemaRefs>
-    <ds:schemaRef ds:uri="http://www.thirtysix.net/smartdocs/documentInfo"/>
-  </ds:schemaRefs>
-</ds:datastoreItem>
-</file>
-
-<file path=customXml/itemProps3.xml><?xml version="1.0" encoding="utf-8"?>
-<ds:datastoreItem xmlns:ds="http://schemas.openxmlformats.org/officeDocument/2006/customXml" ds:itemID="{F6836FCE-9DA1-42B3-87DD-F2B357E19B05}">
-  <ds:schemaRefs>
-    <ds:schemaRef ds:uri="http://schemas.microsoft.com/office/2006/metadata/properties"/>
-    <ds:schemaRef ds:uri="http://schemas.microsoft.com/office/infopath/2007/PartnerControls"/>
-    <ds:schemaRef ds:uri="aa441917-1175-4021-b9fd-482000b8cbec"/>
-    <ds:schemaRef ds:uri="http://schemas.microsoft.com/sharepoint/v4"/>
-  </ds:schemaRefs>
-</ds:datastoreItem>
-</file>
-
-<file path=customXml/itemProps4.xml><?xml version="1.0" encoding="utf-8"?>
-<ds:datastoreItem xmlns:ds="http://schemas.openxmlformats.org/officeDocument/2006/customXml" ds:itemID="{EE3460DE-EBCD-4918-B287-43D842CB0415}">
-  <ds:schemaRefs>
-    <ds:schemaRef ds:uri="http://schemas.microsoft.com/sharepoint/v3/contenttype/forms"/>
-  </ds:schemaRefs>
-</ds:datastoreItem>
-</file>
-
-<file path=customXml/itemProps5.xml><?xml version="1.0" encoding="utf-8"?>
-<ds:datastoreItem xmlns:ds="http://schemas.openxmlformats.org/officeDocument/2006/customXml" ds:itemID="{35B705C2-0C60-40FF-83D1-A26B128850CC}">
-  <ds:schemaRefs>
-    <ds:schemaRef ds:uri="http://schemas.openxmlformats.org/officeDocument/2006/bibliography"/>
-  </ds:schemaRefs>
-</ds:datastoreItem>
-</file>
-
-<file path=customXml/itemProps6.xml><?xml version="1.0" encoding="utf-8"?>
-<ds:datastoreItem xmlns:ds="http://schemas.openxmlformats.org/officeDocument/2006/customXml" ds:itemID="{A7918E43-5825-446A-A756-ADC00F3BAC20}">
-  <ds:schemaRefs>
-    <ds:schemaRef ds:uri="http://www.thirtysix.net/smartdocs/reusableVariables"/>
-  </ds:schemaRefs>
-</ds:datastoreItem>
 </file>
--- a/Architecture_HLD.docx
+++ b/Architecture_HLD.docx
@@ -404,7 +404,6 @@
           <w:szCs w:val="21"/>
         </w:rPr>
       </w:pPr>
-      <w:proofErr w:type="gramStart"/>
       <w:r>
         <w:rPr>
           <w:i/>
@@ -422,17 +421,7 @@
           <w:color w:val="729800" w:themeColor="accent6" w:themeShade="BF"/>
           <w:szCs w:val="21"/>
         </w:rPr>
-        <w:t xml:space="preserve"> A</w:t>
-      </w:r>
-      <w:proofErr w:type="gramEnd"/>
-      <w:r>
-        <w:rPr>
-          <w:i/>
-          <w:iCs/>
-          <w:color w:val="729800" w:themeColor="accent6" w:themeShade="BF"/>
-          <w:szCs w:val="21"/>
-        </w:rPr>
-        <w:t xml:space="preserve"> high-level design document is a high-level </w:t>
+        <w:t xml:space="preserve"> A high-level design document is a high-level </w:t>
       </w:r>
       <w:r>
         <w:rPr>
@@ -2909,59 +2898,6 @@
     <w:p>
       <w:pPr>
         <w:pStyle w:val="BodyText"/>
-        <w:rPr>
-          <w:lang w:eastAsia="he-IL"/>
-        </w:rPr>
-      </w:pPr>
-      <w:r>
-        <w:rPr>
-          <w:i/>
-          <w:iCs/>
-          <w:color w:val="729800" w:themeColor="accent6" w:themeShade="BF"/>
-          <w:szCs w:val="21"/>
-        </w:rPr>
-        <w:t>{</w:t>
-      </w:r>
-      <w:r>
-        <w:rPr>
-          <w:i/>
-          <w:iCs/>
-          <w:color w:val="729800" w:themeColor="accent6" w:themeShade="BF"/>
-          <w:szCs w:val="21"/>
-        </w:rPr>
-        <w:t xml:space="preserve">In this section describe in high level the </w:t>
-      </w:r>
-      <w:r>
-        <w:rPr>
-          <w:i/>
-          <w:iCs/>
-          <w:color w:val="729800" w:themeColor="accent6" w:themeShade="BF"/>
-          <w:szCs w:val="21"/>
-        </w:rPr>
-        <w:t>system's goals and objectives</w:t>
-      </w:r>
-      <w:r>
-        <w:rPr>
-          <w:i/>
-          <w:iCs/>
-          <w:color w:val="729800" w:themeColor="accent6" w:themeShade="BF"/>
-          <w:szCs w:val="21"/>
-        </w:rPr>
-        <w:t>.</w:t>
-      </w:r>
-      <w:r>
-        <w:rPr>
-          <w:i/>
-          <w:iCs/>
-          <w:color w:val="729800" w:themeColor="accent6" w:themeShade="BF"/>
-          <w:szCs w:val="21"/>
-        </w:rPr>
-        <w:t>}</w:t>
-      </w:r>
-    </w:p>
-    <w:p>
-      <w:pPr>
-        <w:pStyle w:val="BodyText"/>
       </w:pPr>
       <w:r>
         <w:t xml:space="preserve">Companies are threatened by malware. Our </w:t>
@@ -3189,89 +3125,166 @@
       </w:r>
       <w:bookmarkEnd w:id="24"/>
     </w:p>
+    <w:tbl>
+      <w:tblPr>
+        <w:tblStyle w:val="VerintTable"/>
+        <w:tblW w:w="0" w:type="auto"/>
+        <w:tblLook w:val="04A0" w:firstRow="1" w:lastRow="0" w:firstColumn="1" w:lastColumn="0" w:noHBand="0" w:noVBand="1"/>
+      </w:tblPr>
+      <w:tblGrid>
+        <w:gridCol w:w="2400"/>
+        <w:gridCol w:w="6607"/>
+      </w:tblGrid>
+      <w:tr>
+        <w:trPr>
+          <w:cnfStyle w:val="100000000000" w:firstRow="1" w:lastRow="0" w:firstColumn="0" w:lastColumn="0" w:oddVBand="0" w:evenVBand="0" w:oddHBand="0" w:evenHBand="0" w:firstRowFirstColumn="0" w:firstRowLastColumn="0" w:lastRowFirstColumn="0" w:lastRowLastColumn="0"/>
+        </w:trPr>
+        <w:tc>
+          <w:tcPr>
+            <w:cnfStyle w:val="001000000000" w:firstRow="0" w:lastRow="0" w:firstColumn="1" w:lastColumn="0" w:oddVBand="0" w:evenVBand="0" w:oddHBand="0" w:evenHBand="0" w:firstRowFirstColumn="0" w:firstRowLastColumn="0" w:lastRowFirstColumn="0" w:lastRowLastColumn="0"/>
+            <w:tcW w:w="2400" w:type="dxa"/>
+          </w:tcPr>
+          <w:p>
+            <w:pPr>
+              <w:pStyle w:val="VBodyText"/>
+            </w:pPr>
+            <w:r>
+              <w:t>Term</w:t>
+            </w:r>
+          </w:p>
+        </w:tc>
+        <w:tc>
+          <w:tcPr>
+            <w:tcW w:w="6607" w:type="dxa"/>
+          </w:tcPr>
+          <w:p>
+            <w:pPr>
+              <w:pStyle w:val="VBodyText"/>
+              <w:cnfStyle w:val="100000000000" w:firstRow="1" w:lastRow="0" w:firstColumn="0" w:lastColumn="0" w:oddVBand="0" w:evenVBand="0" w:oddHBand="0" w:evenHBand="0" w:firstRowFirstColumn="0" w:firstRowLastColumn="0" w:lastRowFirstColumn="0" w:lastRowLastColumn="0"/>
+            </w:pPr>
+            <w:r>
+              <w:t>Description</w:t>
+            </w:r>
+          </w:p>
+        </w:tc>
+      </w:tr>
+      <w:tr>
+        <w:trPr>
+          <w:cnfStyle w:val="000000100000" w:firstRow="0" w:lastRow="0" w:firstColumn="0" w:lastColumn="0" w:oddVBand="0" w:evenVBand="0" w:oddHBand="1" w:evenHBand="0" w:firstRowFirstColumn="0" w:firstRowLastColumn="0" w:lastRowFirstColumn="0" w:lastRowLastColumn="0"/>
+        </w:trPr>
+        <w:tc>
+          <w:tcPr>
+            <w:cnfStyle w:val="001000000000" w:firstRow="0" w:lastRow="0" w:firstColumn="1" w:lastColumn="0" w:oddVBand="0" w:evenVBand="0" w:oddHBand="0" w:evenHBand="0" w:firstRowFirstColumn="0" w:firstRowLastColumn="0" w:lastRowFirstColumn="0" w:lastRowLastColumn="0"/>
+            <w:tcW w:w="2400" w:type="dxa"/>
+          </w:tcPr>
+          <w:p>
+            <w:pPr>
+              <w:pStyle w:val="VBodyText"/>
+            </w:pPr>
+            <w:r>
+              <w:t>Automatic Cyber Investigator (</w:t>
+            </w:r>
+            <w:r>
+              <w:t>ACI</w:t>
+            </w:r>
+            <w:r>
+              <w:t>)</w:t>
+            </w:r>
+          </w:p>
+        </w:tc>
+        <w:tc>
+          <w:tcPr>
+            <w:tcW w:w="6607" w:type="dxa"/>
+          </w:tcPr>
+          <w:p>
+            <w:pPr>
+              <w:pStyle w:val="VBodyText"/>
+              <w:cnfStyle w:val="000000100000" w:firstRow="0" w:lastRow="0" w:firstColumn="0" w:lastColumn="0" w:oddVBand="0" w:evenVBand="0" w:oddHBand="1" w:evenHBand="0" w:firstRowFirstColumn="0" w:firstRowLastColumn="0" w:lastRowFirstColumn="0" w:lastRowLastColumn="0"/>
+            </w:pPr>
+            <w:r>
+              <w:t>An instance</w:t>
+            </w:r>
+            <w:r>
+              <w:t xml:space="preserve"> that is invoked when threats are detected. Presents the threat and relevant related information</w:t>
+            </w:r>
+            <w:r>
+              <w:t>. It is possible to configure for which threats an ACI is invoked.</w:t>
+            </w:r>
+          </w:p>
+        </w:tc>
+      </w:tr>
+      <w:tr>
+        <w:tc>
+          <w:tcPr>
+            <w:cnfStyle w:val="001000000000" w:firstRow="0" w:lastRow="0" w:firstColumn="1" w:lastColumn="0" w:oddVBand="0" w:evenVBand="0" w:oddHBand="0" w:evenHBand="0" w:firstRowFirstColumn="0" w:firstRowLastColumn="0" w:lastRowFirstColumn="0" w:lastRowLastColumn="0"/>
+            <w:tcW w:w="2400" w:type="dxa"/>
+          </w:tcPr>
+          <w:p>
+            <w:pPr>
+              <w:pStyle w:val="VBodyText"/>
+            </w:pPr>
+            <w:r>
+              <w:t>Cyber Analyst</w:t>
+            </w:r>
+            <w:r>
+              <w:t xml:space="preserve"> (CA)</w:t>
+            </w:r>
+          </w:p>
+        </w:tc>
+        <w:tc>
+          <w:tcPr>
+            <w:tcW w:w="6607" w:type="dxa"/>
+          </w:tcPr>
+          <w:p>
+            <w:pPr>
+              <w:pStyle w:val="VBodyText"/>
+              <w:cnfStyle w:val="000000000000" w:firstRow="0" w:lastRow="0" w:firstColumn="0" w:lastColumn="0" w:oddVBand="0" w:evenVBand="0" w:oddHBand="0" w:evenHBand="0" w:firstRowFirstColumn="0" w:firstRowLastColumn="0" w:lastRowFirstColumn="0" w:lastRowLastColumn="0"/>
+            </w:pPr>
+            <w:r>
+              <w:t>Specialist on customer side that works with the product and is automatically informed about threats</w:t>
+            </w:r>
+          </w:p>
+        </w:tc>
+      </w:tr>
+      <w:tr>
+        <w:trPr>
+          <w:cnfStyle w:val="000000100000" w:firstRow="0" w:lastRow="0" w:firstColumn="0" w:lastColumn="0" w:oddVBand="0" w:evenVBand="0" w:oddHBand="1" w:evenHBand="0" w:firstRowFirstColumn="0" w:firstRowLastColumn="0" w:lastRowFirstColumn="0" w:lastRowLastColumn="0"/>
+        </w:trPr>
+        <w:tc>
+          <w:tcPr>
+            <w:cnfStyle w:val="001000000000" w:firstRow="0" w:lastRow="0" w:firstColumn="1" w:lastColumn="0" w:oddVBand="0" w:evenVBand="0" w:oddHBand="0" w:evenHBand="0" w:firstRowFirstColumn="0" w:firstRowLastColumn="0" w:lastRowFirstColumn="0" w:lastRowLastColumn="0"/>
+            <w:tcW w:w="2400" w:type="dxa"/>
+          </w:tcPr>
+          <w:p>
+            <w:pPr>
+              <w:pStyle w:val="VBodyText"/>
+            </w:pPr>
+            <w:r>
+              <w:lastRenderedPageBreak/>
+              <w:t>SoC</w:t>
+            </w:r>
+          </w:p>
+        </w:tc>
+        <w:tc>
+          <w:tcPr>
+            <w:tcW w:w="6607" w:type="dxa"/>
+          </w:tcPr>
+          <w:p>
+            <w:pPr>
+              <w:pStyle w:val="VBodyText"/>
+              <w:cnfStyle w:val="000000100000" w:firstRow="0" w:lastRow="0" w:firstColumn="0" w:lastColumn="0" w:oddVBand="0" w:evenVBand="0" w:oddHBand="1" w:evenHBand="0" w:firstRowFirstColumn="0" w:firstRowLastColumn="0" w:lastRowFirstColumn="0" w:lastRowLastColumn="0"/>
+            </w:pPr>
+            <w:r>
+              <w:t>Security Operations Center – component of the product for reviewing cyber-attacks by the Cyber Analyst</w:t>
+            </w:r>
+          </w:p>
+        </w:tc>
+      </w:tr>
+    </w:tbl>
     <w:p>
       <w:pPr>
         <w:pStyle w:val="VBodyText"/>
-        <w:rPr>
-          <w:rFonts w:ascii="Arial" w:eastAsia="Times New Roman" w:hAnsi="Arial"/>
-          <w:i/>
-          <w:iCs/>
-          <w:color w:val="729800" w:themeColor="accent6" w:themeShade="BF"/>
-          <w:sz w:val="20"/>
-          <w:szCs w:val="21"/>
-          <w:lang w:eastAsia="en-US" w:bidi="ar-SA"/>
-        </w:rPr>
-      </w:pPr>
-      <w:r>
-        <w:rPr>
-          <w:rFonts w:ascii="Arial" w:eastAsia="Times New Roman" w:hAnsi="Arial"/>
-          <w:i/>
-          <w:iCs/>
-          <w:color w:val="729800" w:themeColor="accent6" w:themeShade="BF"/>
-          <w:sz w:val="20"/>
-          <w:szCs w:val="21"/>
-          <w:lang w:eastAsia="en-US" w:bidi="ar-SA"/>
-        </w:rPr>
-        <w:t>{</w:t>
-      </w:r>
-      <w:r>
-        <w:rPr>
-          <w:rFonts w:ascii="Arial" w:eastAsia="Times New Roman" w:hAnsi="Arial"/>
-          <w:i/>
-          <w:iCs/>
-          <w:color w:val="729800" w:themeColor="accent6" w:themeShade="BF"/>
-          <w:sz w:val="20"/>
-          <w:szCs w:val="21"/>
-          <w:lang w:eastAsia="en-US" w:bidi="ar-SA"/>
-        </w:rPr>
-        <w:t>It’s a good idea to create a glossary, dictionary with definitions of unusual phrases, product names etc. to create</w:t>
-      </w:r>
-      <w:r>
-        <w:rPr>
-          <w:rFonts w:eastAsia="Times New Roman"/>
-          <w:b/>
-          <w:bCs/>
-          <w:i/>
-          <w:iCs/>
-          <w:color w:val="729800" w:themeColor="accent6" w:themeShade="BF"/>
-          <w:sz w:val="20"/>
-          <w:szCs w:val="21"/>
-          <w:lang w:eastAsia="en-US" w:bidi="ar-SA"/>
-        </w:rPr>
-        <w:t> ubiquitous language</w:t>
-      </w:r>
-      <w:r>
-        <w:rPr>
-          <w:rFonts w:ascii="Arial" w:eastAsia="Times New Roman" w:hAnsi="Arial"/>
-          <w:i/>
-          <w:iCs/>
-          <w:color w:val="729800" w:themeColor="accent6" w:themeShade="BF"/>
-          <w:sz w:val="20"/>
-          <w:szCs w:val="21"/>
-          <w:lang w:eastAsia="en-US" w:bidi="ar-SA"/>
-        </w:rPr>
-        <w:t>. Moreover, it helps the reader to better understand not only documentation but also your business</w:t>
-      </w:r>
-      <w:r>
-        <w:rPr>
-          <w:rFonts w:ascii="Arial" w:eastAsia="Times New Roman" w:hAnsi="Arial"/>
-          <w:i/>
-          <w:iCs/>
-          <w:color w:val="729800" w:themeColor="accent6" w:themeShade="BF"/>
-          <w:sz w:val="20"/>
-          <w:szCs w:val="21"/>
-          <w:lang w:eastAsia="en-US" w:bidi="ar-SA"/>
-        </w:rPr>
-        <w:t>}</w:t>
-      </w:r>
-    </w:p>
-    <w:p>
-      <w:pPr>
-        <w:pStyle w:val="BodyText"/>
-      </w:pPr>
-      <w:r>
-        <w:t>[Enter your writing here]</w:t>
-      </w:r>
+      </w:pPr>
     </w:p>
     <w:p>
       <w:pPr>
@@ -3284,7 +3297,6 @@
       <w:bookmarkStart w:id="26" w:name="_Toc115602805"/>
       <w:bookmarkStart w:id="27" w:name="_Toc126490367"/>
       <w:r>
-        <w:lastRenderedPageBreak/>
         <w:t>Requirements</w:t>
       </w:r>
       <w:bookmarkEnd w:id="25"/>
@@ -3915,6 +3927,7 @@
         <w:pStyle w:val="Heading2"/>
       </w:pPr>
       <w:r>
+        <w:lastRenderedPageBreak/>
         <w:t>Non-functional requirements</w:t>
       </w:r>
     </w:p>
@@ -3978,7 +3991,6 @@
       <w:bookmarkStart w:id="43" w:name="_Toc115602806"/>
       <w:bookmarkStart w:id="44" w:name="_Toc126490368"/>
       <w:r>
-        <w:lastRenderedPageBreak/>
         <w:t xml:space="preserve">Logical (System </w:t>
       </w:r>
       <w:r>
@@ -4060,9 +4072,8 @@
           <w:color w:val="729800" w:themeColor="accent6" w:themeShade="BF"/>
           <w:szCs w:val="21"/>
         </w:rPr>
-        <w:t xml:space="preserve">If relevant and does not exists in Product Spec – include use cases, state </w:t>
-      </w:r>
-      <w:proofErr w:type="gramStart"/>
+        <w:t>If relevant and does not exists in Product Spec – include use cases, state machines</w:t>
+      </w:r>
       <w:r>
         <w:rPr>
           <w:i/>
@@ -4070,76 +4081,66 @@
           <w:color w:val="729800" w:themeColor="accent6" w:themeShade="BF"/>
           <w:szCs w:val="21"/>
         </w:rPr>
-        <w:t>machines</w:t>
-      </w:r>
-      <w:r>
+        <w:t xml:space="preserve"> }</w:t>
+      </w:r>
+    </w:p>
+    <w:p>
+      <w:pPr>
+        <w:pStyle w:val="BodyText"/>
         <w:rPr>
           <w:i/>
           <w:iCs/>
           <w:color w:val="729800" w:themeColor="accent6" w:themeShade="BF"/>
           <w:szCs w:val="21"/>
         </w:rPr>
-        <w:t xml:space="preserve"> }</w:t>
-      </w:r>
-      <w:proofErr w:type="gramEnd"/>
-    </w:p>
-    <w:p>
-      <w:pPr>
-        <w:pStyle w:val="BodyText"/>
+      </w:pPr>
+      <w:r>
         <w:rPr>
           <w:i/>
           <w:iCs/>
           <w:color w:val="729800" w:themeColor="accent6" w:themeShade="BF"/>
           <w:szCs w:val="21"/>
         </w:rPr>
-      </w:pPr>
-      <w:r>
+        <w:t>All requirements should be uniquely identifiable (different section number)</w:t>
+      </w:r>
+    </w:p>
+    <w:p>
+      <w:pPr>
+        <w:pStyle w:val="BodyText"/>
         <w:rPr>
           <w:i/>
           <w:iCs/>
           <w:color w:val="729800" w:themeColor="accent6" w:themeShade="BF"/>
           <w:szCs w:val="21"/>
         </w:rPr>
-        <w:t>All requirements should be uniquely identifiable (different section number)</w:t>
-      </w:r>
-    </w:p>
-    <w:p>
-      <w:pPr>
-        <w:pStyle w:val="BodyText"/>
+      </w:pPr>
+      <w:r>
         <w:rPr>
           <w:i/>
           <w:iCs/>
           <w:color w:val="729800" w:themeColor="accent6" w:themeShade="BF"/>
           <w:szCs w:val="21"/>
         </w:rPr>
-      </w:pPr>
-      <w:r>
+        <w:t>Careful attention should be given to organizing the requirements to maximize readability (short sentences, sub-paragraphs, etc.)</w:t>
+      </w:r>
+    </w:p>
+    <w:p>
+      <w:pPr>
+        <w:pStyle w:val="BodyText"/>
         <w:rPr>
           <w:i/>
           <w:iCs/>
           <w:color w:val="729800" w:themeColor="accent6" w:themeShade="BF"/>
           <w:szCs w:val="21"/>
         </w:rPr>
-        <w:t>Careful attention should be given to organizing the requirements to maximize readability (short sentences, sub-paragraphs, etc.)</w:t>
-      </w:r>
-    </w:p>
-    <w:p>
-      <w:pPr>
-        <w:pStyle w:val="BodyText"/>
+      </w:pPr>
+      <w:r>
         <w:rPr>
           <w:i/>
           <w:iCs/>
           <w:color w:val="729800" w:themeColor="accent6" w:themeShade="BF"/>
           <w:szCs w:val="21"/>
         </w:rPr>
-      </w:pPr>
-      <w:r>
-        <w:rPr>
-          <w:i/>
-          <w:iCs/>
-          <w:color w:val="729800" w:themeColor="accent6" w:themeShade="BF"/>
-          <w:szCs w:val="21"/>
-        </w:rPr>
         <w:t>System functionality will break into epics and user story. The dev teams eventually break the user story into tasks}</w:t>
       </w:r>
     </w:p>
@@ -4379,11 +4380,7 @@
       </w:pPr>
       <w:r>
         <w:rPr>
-          <w:i/>
-          <w:iCs/>
           <w:noProof/>
-          <w:color w:val="729800" w:themeColor="accent6" w:themeShade="BF"/>
-          <w:szCs w:val="21"/>
         </w:rPr>
         <w:drawing>
           <wp:inline distT="0" distB="0" distL="0" distR="0" wp14:anchorId="27036F95" wp14:editId="7ED8107D">
@@ -4438,9 +4435,6 @@
     <w:p>
       <w:pPr>
         <w:pStyle w:val="VBodyText"/>
-        <w:rPr>
-          <w:lang w:eastAsia="he-IL"/>
-        </w:rPr>
       </w:pPr>
     </w:p>
     <w:p>
@@ -4505,13 +4499,125 @@
     <w:p>
       <w:pPr>
         <w:pStyle w:val="BodyText"/>
+      </w:pPr>
+      <w:r>
+        <w:t>For a better understanding of the system the following diagram illustrates how the ACI’s are invoked based on the analysis of the network traffic:</w:t>
+      </w:r>
+    </w:p>
+    <w:p>
+      <w:pPr>
+        <w:pStyle w:val="BodyText"/>
+        <w:jc w:val="center"/>
         <w:rPr>
           <w:color w:val="729800" w:themeColor="accent6" w:themeShade="BF"/>
           <w:szCs w:val="20"/>
         </w:rPr>
       </w:pPr>
       <w:r>
-        <w:t>[Enter your writing here]</w:t>
+        <w:rPr>
+          <w:noProof/>
+          <w:color w:val="729800" w:themeColor="accent6" w:themeShade="BF"/>
+          <w:szCs w:val="20"/>
+        </w:rPr>
+        <w:drawing>
+          <wp:inline distT="0" distB="0" distL="0" distR="0" wp14:anchorId="78224ECE" wp14:editId="0407CFA6">
+            <wp:extent cx="1648055" cy="5058481"/>
+            <wp:effectExtent l="0" t="0" r="9525" b="8890"/>
+            <wp:docPr id="1405337711" name="Picture 1" descr="A diagram of a diagram&#10;&#10;Description automatically generated"/>
+            <wp:cNvGraphicFramePr>
+              <a:graphicFrameLocks xmlns:a="http://schemas.openxmlformats.org/drawingml/2006/main" noChangeAspect="1"/>
+            </wp:cNvGraphicFramePr>
+            <a:graphic xmlns:a="http://schemas.openxmlformats.org/drawingml/2006/main">
+              <a:graphicData uri="http://schemas.openxmlformats.org/drawingml/2006/picture">
+                <pic:pic xmlns:pic="http://schemas.openxmlformats.org/drawingml/2006/picture">
+                  <pic:nvPicPr>
+                    <pic:cNvPr id="1405337711" name="Picture 1" descr="A diagram of a diagram&#10;&#10;Description automatically generated"/>
+                    <pic:cNvPicPr/>
+                  </pic:nvPicPr>
+                  <pic:blipFill>
+                    <a:blip r:embed="rId16"/>
+                    <a:stretch>
+                      <a:fillRect/>
+                    </a:stretch>
+                  </pic:blipFill>
+                  <pic:spPr>
+                    <a:xfrm>
+                      <a:off x="0" y="0"/>
+                      <a:ext cx="1648055" cy="5058481"/>
+                    </a:xfrm>
+                    <a:prstGeom prst="rect">
+                      <a:avLst/>
+                    </a:prstGeom>
+                  </pic:spPr>
+                </pic:pic>
+              </a:graphicData>
+            </a:graphic>
+          </wp:inline>
+        </w:drawing>
+      </w:r>
+    </w:p>
+    <w:p>
+      <w:pPr>
+        <w:pStyle w:val="BodyText"/>
+        <w:rPr>
+          <w:color w:val="729800" w:themeColor="accent6" w:themeShade="BF"/>
+          <w:szCs w:val="20"/>
+        </w:rPr>
+      </w:pPr>
+    </w:p>
+    <w:p>
+      <w:pPr>
+        <w:pStyle w:val="BodyText"/>
+      </w:pPr>
+      <w:r>
+        <w:t>The following diagram illustrates how the CA acts in the SoC:</w:t>
+      </w:r>
+    </w:p>
+    <w:p>
+      <w:pPr>
+        <w:pStyle w:val="BodyText"/>
+        <w:jc w:val="center"/>
+      </w:pPr>
+      <w:r>
+        <w:rPr>
+          <w:noProof/>
+        </w:rPr>
+        <w:lastRenderedPageBreak/>
+        <w:drawing>
+          <wp:inline distT="0" distB="0" distL="0" distR="0" wp14:anchorId="605EF2A0" wp14:editId="44648D00">
+            <wp:extent cx="3200847" cy="3439005"/>
+            <wp:effectExtent l="0" t="0" r="0" b="9525"/>
+            <wp:docPr id="1313190605" name="Picture 1" descr="A diagram of a diagram&#10;&#10;Description automatically generated"/>
+            <wp:cNvGraphicFramePr>
+              <a:graphicFrameLocks xmlns:a="http://schemas.openxmlformats.org/drawingml/2006/main" noChangeAspect="1"/>
+            </wp:cNvGraphicFramePr>
+            <a:graphic xmlns:a="http://schemas.openxmlformats.org/drawingml/2006/main">
+              <a:graphicData uri="http://schemas.openxmlformats.org/drawingml/2006/picture">
+                <pic:pic xmlns:pic="http://schemas.openxmlformats.org/drawingml/2006/picture">
+                  <pic:nvPicPr>
+                    <pic:cNvPr id="1313190605" name="Picture 1" descr="A diagram of a diagram&#10;&#10;Description automatically generated"/>
+                    <pic:cNvPicPr/>
+                  </pic:nvPicPr>
+                  <pic:blipFill>
+                    <a:blip r:embed="rId17"/>
+                    <a:stretch>
+                      <a:fillRect/>
+                    </a:stretch>
+                  </pic:blipFill>
+                  <pic:spPr>
+                    <a:xfrm>
+                      <a:off x="0" y="0"/>
+                      <a:ext cx="3200847" cy="3439005"/>
+                    </a:xfrm>
+                    <a:prstGeom prst="rect">
+                      <a:avLst/>
+                    </a:prstGeom>
+                  </pic:spPr>
+                </pic:pic>
+              </a:graphicData>
+            </a:graphic>
+          </wp:inline>
+        </w:drawing>
       </w:r>
     </w:p>
     <w:p>
@@ -4532,38 +4638,11 @@
     <w:p>
       <w:pPr>
         <w:pStyle w:val="VBodyText"/>
-        <w:rPr>
-          <w:rFonts w:ascii="Arial" w:eastAsia="Times New Roman" w:hAnsi="Arial"/>
-          <w:i/>
-          <w:iCs/>
-          <w:color w:val="729800" w:themeColor="accent6" w:themeShade="BF"/>
-          <w:sz w:val="20"/>
-          <w:szCs w:val="21"/>
-          <w:lang w:eastAsia="en-US" w:bidi="ar-SA"/>
-        </w:rPr>
-      </w:pPr>
-      <w:r>
-        <w:rPr>
-          <w:rFonts w:ascii="Arial" w:eastAsia="Times New Roman" w:hAnsi="Arial"/>
-          <w:i/>
-          <w:iCs/>
-          <w:color w:val="729800" w:themeColor="accent6" w:themeShade="BF"/>
-          <w:sz w:val="20"/>
-          <w:szCs w:val="21"/>
-          <w:lang w:eastAsia="en-US" w:bidi="ar-SA"/>
-        </w:rPr>
+      </w:pPr>
+      <w:r>
         <w:t xml:space="preserve">{Defines the proportion of time that the system is functional and working. It can be measured </w:t>
       </w:r>
       <w:r>
-        <w:rPr>
-          <w:rFonts w:ascii="Arial" w:eastAsia="Times New Roman" w:hAnsi="Arial"/>
-          <w:i/>
-          <w:iCs/>
-          <w:color w:val="729800" w:themeColor="accent6" w:themeShade="BF"/>
-          <w:sz w:val="20"/>
-          <w:szCs w:val="21"/>
-          <w:lang w:eastAsia="en-US" w:bidi="ar-SA"/>
-        </w:rPr>
         <w:t>as a percentage. It should also state the recovery measures for any relevant failure}</w:t>
       </w:r>
     </w:p>
@@ -4795,26 +4874,8 @@
     <w:p>
       <w:pPr>
         <w:pStyle w:val="VBodyText"/>
-        <w:rPr>
-          <w:rFonts w:ascii="Arial" w:eastAsia="Times New Roman" w:hAnsi="Arial"/>
-          <w:i/>
-          <w:iCs/>
-          <w:color w:val="729800" w:themeColor="accent6" w:themeShade="BF"/>
-          <w:sz w:val="20"/>
-          <w:szCs w:val="21"/>
-          <w:lang w:eastAsia="en-US" w:bidi="ar-SA"/>
-        </w:rPr>
-      </w:pPr>
-      <w:r>
-        <w:rPr>
-          <w:rFonts w:ascii="Arial" w:eastAsia="Times New Roman" w:hAnsi="Arial"/>
-          <w:i/>
-          <w:iCs/>
-          <w:color w:val="729800" w:themeColor="accent6" w:themeShade="BF"/>
-          <w:sz w:val="20"/>
-          <w:szCs w:val="21"/>
-          <w:lang w:eastAsia="en-US" w:bidi="ar-SA"/>
-        </w:rPr>
+      </w:pPr>
+      <w:r>
         <w:t>{define the monitoring capabilities of the feature.  New Metrics, monitoring dashboards, log collection, and the ability of the system to provide any other information helpful for identifying and resolving issues when it fails to work correctly}</w:t>
       </w:r>
     </w:p>
@@ -4826,6 +4887,7 @@
         </w:rPr>
       </w:pPr>
       <w:r>
+        <w:lastRenderedPageBreak/>
         <w:t>[Enter your writing here]</w:t>
       </w:r>
     </w:p>
@@ -4842,76 +4904,14 @@
     <w:p>
       <w:pPr>
         <w:pStyle w:val="VBodyText"/>
-        <w:rPr>
-          <w:i/>
-          <w:iCs/>
-          <w:color w:val="729800" w:themeColor="accent6" w:themeShade="BF"/>
-          <w:szCs w:val="21"/>
-        </w:rPr>
-      </w:pPr>
-      <w:r>
-        <w:rPr>
-          <w:i/>
-          <w:iCs/>
-          <w:color w:val="729800" w:themeColor="accent6" w:themeShade="BF"/>
-          <w:szCs w:val="21"/>
-        </w:rPr>
+      </w:pPr>
+      <w:r>
         <w:t>{</w:t>
       </w:r>
       <w:r>
-        <w:rPr>
-          <w:i/>
-          <w:iCs/>
-          <w:color w:val="729800" w:themeColor="accent6" w:themeShade="BF"/>
-          <w:szCs w:val="21"/>
-        </w:rPr>
-        <w:t xml:space="preserve">Describe the deployment environment - how this feature will be deployed, in the cloud native domain, how to deploy the container, what is the replica set, can this feature be </w:t>
-      </w:r>
-      <w:proofErr w:type="gramStart"/>
-      <w:r>
-        <w:rPr>
-          <w:i/>
-          <w:iCs/>
-          <w:color w:val="729800" w:themeColor="accent6" w:themeShade="BF"/>
-          <w:szCs w:val="21"/>
-        </w:rPr>
-        <w:t xml:space="preserve">deployed </w:t>
-      </w:r>
-      <w:r>
-        <w:rPr>
-          <w:i/>
-          <w:iCs/>
-          <w:color w:val="729800" w:themeColor="accent6" w:themeShade="BF"/>
-          <w:szCs w:val="21"/>
-        </w:rPr>
-        <w:t xml:space="preserve"> </w:t>
-      </w:r>
-      <w:r>
-        <w:rPr>
-          <w:i/>
-          <w:iCs/>
-          <w:color w:val="729800" w:themeColor="accent6" w:themeShade="BF"/>
-          <w:szCs w:val="21"/>
-        </w:rPr>
-        <w:t>on</w:t>
-      </w:r>
-      <w:proofErr w:type="gramEnd"/>
-      <w:r>
-        <w:rPr>
-          <w:i/>
-          <w:iCs/>
-          <w:color w:val="729800" w:themeColor="accent6" w:themeShade="BF"/>
-          <w:szCs w:val="21"/>
-        </w:rPr>
-        <w:t xml:space="preserve"> any platforms</w:t>
-      </w:r>
-      <w:r>
-        <w:rPr>
-          <w:i/>
-          <w:iCs/>
-          <w:color w:val="729800" w:themeColor="accent6" w:themeShade="BF"/>
-          <w:szCs w:val="21"/>
-        </w:rPr>
+        <w:t>Describe the deployment environment - how this feature will be deployed, in the cloud native domain, how to deploy the container, what is the replica set, can this feature be deployed on any platforms</w:t>
+      </w:r>
+      <w:r>
         <w:t>}</w:t>
       </w:r>
     </w:p>
@@ -4955,38 +4955,14 @@
     <w:p>
       <w:pPr>
         <w:pStyle w:val="VBodyText"/>
-        <w:rPr>
-          <w:i/>
-          <w:iCs/>
-          <w:color w:val="729800" w:themeColor="accent6" w:themeShade="BF"/>
-          <w:szCs w:val="21"/>
-        </w:rPr>
-      </w:pPr>
-      <w:r>
-        <w:rPr>
-          <w:i/>
-          <w:iCs/>
-          <w:color w:val="729800" w:themeColor="accent6" w:themeShade="BF"/>
-          <w:szCs w:val="21"/>
-        </w:rPr>
+      </w:pPr>
+      <w:r>
         <w:t>{</w:t>
       </w:r>
       <w:r>
-        <w:rPr>
-          <w:i/>
-          <w:iCs/>
-          <w:color w:val="729800" w:themeColor="accent6" w:themeShade="BF"/>
-          <w:szCs w:val="21"/>
-        </w:rPr>
         <w:t xml:space="preserve">Describe </w:t>
       </w:r>
       <w:r>
-        <w:rPr>
-          <w:i/>
-          <w:iCs/>
-          <w:color w:val="729800" w:themeColor="accent6" w:themeShade="BF"/>
-          <w:szCs w:val="21"/>
-        </w:rPr>
         <w:t>the required backward compatibility versions that should be supported}</w:t>
       </w:r>
     </w:p>
@@ -5008,7 +4984,6 @@
       <w:bookmarkStart w:id="83" w:name="_Toc115602812"/>
       <w:bookmarkStart w:id="84" w:name="_Toc126490377"/>
       <w:r>
-        <w:lastRenderedPageBreak/>
         <w:t>High Level Design</w:t>
       </w:r>
       <w:bookmarkEnd w:id="58"/>
@@ -5059,27 +5034,7 @@
           <w:color w:val="729800" w:themeColor="accent6" w:themeShade="BF"/>
           <w:szCs w:val="21"/>
         </w:rPr>
-        <w:t>{This section should be filled for features which influence the system architecture: e.g. a new server / platform support, multi-</w:t>
-      </w:r>
-      <w:proofErr w:type="gramStart"/>
-      <w:r>
-        <w:rPr>
-          <w:i/>
-          <w:iCs/>
-          <w:color w:val="729800" w:themeColor="accent6" w:themeShade="BF"/>
-          <w:szCs w:val="21"/>
-        </w:rPr>
-        <w:t>site oriented</w:t>
-      </w:r>
-      <w:proofErr w:type="gramEnd"/>
-      <w:r>
-        <w:rPr>
-          <w:i/>
-          <w:iCs/>
-          <w:color w:val="729800" w:themeColor="accent6" w:themeShade="BF"/>
-          <w:szCs w:val="21"/>
-        </w:rPr>
-        <w:t xml:space="preserve"> features, etc.) Use</w:t>
+        <w:t>{This section should be filled for features which influence the system architecture: e.g. a new server / platform support, multi-site oriented features, etc.) Use</w:t>
       </w:r>
       <w:r>
         <w:rPr>
@@ -5211,39 +5166,148 @@
     <w:p>
       <w:pPr>
         <w:pStyle w:val="BodyText"/>
-        <w:rPr>
-          <w:b/>
-          <w:bCs/>
-        </w:rPr>
-      </w:pPr>
-      <w:r>
-        <w:rPr>
-          <w:b/>
-          <w:bCs/>
-        </w:rPr>
-        <w:t>T</w:t>
-      </w:r>
-      <w:r>
-        <w:rPr>
-          <w:b/>
-          <w:bCs/>
-        </w:rPr>
-        <w:t>BD</w:t>
+      </w:pPr>
+      <w:r>
+        <w:t>The following diagram provides a high-level summary of the system’s runtime behavior. Details as the scaling of containerized components are omitted. The goal is to give the reader a basic overview on parallel computation when network packages are propagated.</w:t>
       </w:r>
     </w:p>
     <w:p>
       <w:pPr>
-        <w:rPr>
-          <w:rFonts w:ascii="Arial" w:hAnsi="Arial"/>
-          <w:sz w:val="20"/>
+        <w:pStyle w:val="BodyText"/>
+      </w:pPr>
+      <w:r>
+        <w:lastRenderedPageBreak/>
+        <w:drawing>
+          <wp:inline distT="0" distB="0" distL="0" distR="0" wp14:anchorId="0C1845B3" wp14:editId="37F70B06">
+            <wp:extent cx="5732145" cy="2689860"/>
+            <wp:effectExtent l="0" t="0" r="1905" b="0"/>
+            <wp:docPr id="502333736" name="Picture 1" descr="A diagram of a network&#10;&#10;Description automatically generated"/>
+            <wp:cNvGraphicFramePr>
+              <a:graphicFrameLocks xmlns:a="http://schemas.openxmlformats.org/drawingml/2006/main" noChangeAspect="1"/>
+            </wp:cNvGraphicFramePr>
+            <a:graphic xmlns:a="http://schemas.openxmlformats.org/drawingml/2006/main">
+              <a:graphicData uri="http://schemas.openxmlformats.org/drawingml/2006/picture">
+                <pic:pic xmlns:pic="http://schemas.openxmlformats.org/drawingml/2006/picture">
+                  <pic:nvPicPr>
+                    <pic:cNvPr id="502333736" name="Picture 1" descr="A diagram of a network&#10;&#10;Description automatically generated"/>
+                    <pic:cNvPicPr/>
+                  </pic:nvPicPr>
+                  <pic:blipFill>
+                    <a:blip r:embed="rId18"/>
+                    <a:stretch>
+                      <a:fillRect/>
+                    </a:stretch>
+                  </pic:blipFill>
+                  <pic:spPr>
+                    <a:xfrm>
+                      <a:off x="0" y="0"/>
+                      <a:ext cx="5732145" cy="2689860"/>
+                    </a:xfrm>
+                    <a:prstGeom prst="rect">
+                      <a:avLst/>
+                    </a:prstGeom>
+                  </pic:spPr>
+                </pic:pic>
+              </a:graphicData>
+            </a:graphic>
+          </wp:inline>
+        </w:drawing>
+      </w:r>
+    </w:p>
+    <w:p>
+      <w:pPr>
+        <w:rPr>
           <w:u w:val="single"/>
         </w:rPr>
       </w:pPr>
-      <w:r>
+    </w:p>
+    <w:p>
+      <w:pPr>
         <w:rPr>
           <w:u w:val="single"/>
         </w:rPr>
-        <w:br w:type="page"/>
+      </w:pPr>
+      <w:proofErr w:type="spellStart"/>
+      <w:r>
+        <w:rPr>
+          <w:u w:val="single"/>
+        </w:rPr>
+        <w:t>Scalinq</w:t>
+      </w:r>
+      <w:proofErr w:type="spellEnd"/>
+      <w:r>
+        <w:rPr>
+          <w:u w:val="single"/>
+        </w:rPr>
+        <w:t xml:space="preserve"> of Traffic decoder</w:t>
+      </w:r>
+    </w:p>
+    <w:p>
+      <w:pPr>
+        <w:pStyle w:val="BodyText"/>
+      </w:pPr>
+      <w:r>
+        <w:t xml:space="preserve">The traffic decoder scales </w:t>
+      </w:r>
+      <w:r>
+        <w:t xml:space="preserve">horizontally </w:t>
+      </w:r>
+      <w:r>
+        <w:t xml:space="preserve">to incorporate </w:t>
+      </w:r>
+      <w:r>
+        <w:t xml:space="preserve">for </w:t>
+      </w:r>
+      <w:r>
+        <w:t>high network traffic on the Intercepting Proxy. The Network Traffic Decoder is containerized.</w:t>
+      </w:r>
+    </w:p>
+    <w:p>
+      <w:pPr>
+        <w:pStyle w:val="BodyText"/>
+      </w:pPr>
+      <w:r>
+        <w:t>Up-scale criteria: a new container is launched when one container has an average CPU load of &gt;50% for more than 5 minutes.</w:t>
+      </w:r>
+    </w:p>
+    <w:p>
+      <w:pPr>
+        <w:pStyle w:val="BodyText"/>
+      </w:pPr>
+      <w:r>
+        <w:t>Down-scale criteria: When all running instances have an average CPU load of &lt;30% then one instance is terminated, one instance always remains active.</w:t>
+      </w:r>
+    </w:p>
+    <w:p>
+      <w:pPr>
+        <w:rPr>
+          <w:u w:val="single"/>
+        </w:rPr>
+      </w:pPr>
+      <w:r>
+        <w:rPr>
+          <w:u w:val="single"/>
+        </w:rPr>
+        <w:t>Scaling of Sensor processing</w:t>
+      </w:r>
+    </w:p>
+    <w:p>
+      <w:pPr>
+        <w:pStyle w:val="BodyText"/>
+      </w:pPr>
+      <w:r>
+        <w:t xml:space="preserve">Sensors are processed by the Sensor Processor component. Each component can process multiple sensors. The Sensor Processor is containerized and is scaled horizontally when the demand is high. When a new Sensor Processor container is launched the container that fulfilled the upscale criteria </w:t>
+      </w:r>
+      <w:r>
+        <w:t>transfers one or multiple sensors to the newly launched Sensor Processor. Each sensor captures it’s CPU utilization, this metric is used to transfer sensors. The goal is to reach an equal utilization of the source and the newly spawned Sensor Processor.</w:t>
+      </w:r>
+    </w:p>
+    <w:p>
+      <w:pPr>
+        <w:pStyle w:val="BodyText"/>
+      </w:pPr>
+      <w:r>
+        <w:t xml:space="preserve">Up-scale criteria: </w:t>
       </w:r>
     </w:p>
     <w:p>
@@ -5285,7 +5349,7 @@
                     </pic:cNvPicPr>
                   </pic:nvPicPr>
                   <pic:blipFill>
-                    <a:blip r:embed="rId16">
+                    <a:blip r:embed="rId19">
                       <a:extLst>
                         <a:ext uri="{28A0092B-C50C-407E-A947-70E740481C1C}">
                           <a14:useLocalDpi xmlns:a14="http://schemas.microsoft.com/office/drawing/2010/main" val="0"/>
@@ -5647,62 +5711,16 @@
     <w:p>
       <w:pPr>
         <w:pStyle w:val="VBodyText"/>
-        <w:rPr>
-          <w:i/>
-          <w:iCs/>
-          <w:color w:val="729800" w:themeColor="accent6" w:themeShade="BF"/>
-          <w:szCs w:val="21"/>
-        </w:rPr>
-      </w:pPr>
-      <w:r>
-        <w:rPr>
-          <w:i/>
-          <w:iCs/>
-          <w:color w:val="729800" w:themeColor="accent6" w:themeShade="BF"/>
-          <w:szCs w:val="21"/>
-        </w:rPr>
-        <w:t xml:space="preserve">{Describe how to upgrade older version of the system to support the deployment of this feature. What components needs to be </w:t>
-      </w:r>
-      <w:proofErr w:type="gramStart"/>
-      <w:r>
-        <w:rPr>
-          <w:i/>
-          <w:iCs/>
-          <w:color w:val="729800" w:themeColor="accent6" w:themeShade="BF"/>
-          <w:szCs w:val="21"/>
-        </w:rPr>
-        <w:t>upgrade,</w:t>
-      </w:r>
-      <w:proofErr w:type="gramEnd"/>
-      <w:r>
-        <w:rPr>
-          <w:i/>
-          <w:iCs/>
-          <w:color w:val="729800" w:themeColor="accent6" w:themeShade="BF"/>
-          <w:szCs w:val="21"/>
-        </w:rPr>
-        <w:t xml:space="preserve"> what kind of dependencies exits. Do we need to </w:t>
+      </w:pPr>
+      <w:r>
+        <w:t xml:space="preserve">{Describe how to upgrade older version of the system to support the deployment of this feature. What components needs to be upgrade, what kind of dependencies exits. Do we need to </w:t>
       </w:r>
       <w:proofErr w:type="spellStart"/>
-      <w:proofErr w:type="gramStart"/>
-      <w:r>
-        <w:rPr>
-          <w:i/>
-          <w:iCs/>
-          <w:color w:val="729800" w:themeColor="accent6" w:themeShade="BF"/>
-          <w:szCs w:val="21"/>
-        </w:rPr>
+      <w:r>
         <w:t>under go</w:t>
       </w:r>
       <w:proofErr w:type="spellEnd"/>
-      <w:proofErr w:type="gramEnd"/>
-      <w:r>
-        <w:rPr>
-          <w:i/>
-          <w:iCs/>
-          <w:color w:val="729800" w:themeColor="accent6" w:themeShade="BF"/>
-          <w:szCs w:val="21"/>
-        </w:rPr>
+      <w:r>
         <w:t xml:space="preserve"> DB migration, or schema changes} </w:t>
       </w:r>
     </w:p>
@@ -5743,7 +5761,7 @@
         </w:rPr>
       </w:pPr>
       <w:r>
-        <w:t>[Enter your writing here]</w:t>
+        <w:t>Todo: Add design decisions</w:t>
       </w:r>
     </w:p>
     <w:p>
@@ -5860,19 +5878,8 @@
           <w:color w:val="729800" w:themeColor="accent6" w:themeShade="BF"/>
           <w:szCs w:val="21"/>
         </w:rPr>
-        <w:t xml:space="preserve">{Insert the work plan time estimation for development after HLD </w:t>
-      </w:r>
-      <w:proofErr w:type="gramStart"/>
-      <w:r>
-        <w:rPr>
-          <w:i/>
-          <w:iCs/>
-          <w:color w:val="729800" w:themeColor="accent6" w:themeShade="BF"/>
-          <w:szCs w:val="21"/>
-        </w:rPr>
-        <w:t>writing }</w:t>
-      </w:r>
-      <w:proofErr w:type="gramEnd"/>
+        <w:t>{Insert the work plan time estimation for development after HLD writing }</w:t>
+      </w:r>
     </w:p>
     <w:tbl>
       <w:tblPr>
@@ -6000,19 +6007,8 @@
           <w:color w:val="729800" w:themeColor="accent6" w:themeShade="BF"/>
           <w:szCs w:val="21"/>
         </w:rPr>
-        <w:t xml:space="preserve">{Insert the work plan time estimation for development after this FRS </w:t>
-      </w:r>
-      <w:proofErr w:type="gramStart"/>
-      <w:r>
-        <w:rPr>
-          <w:i/>
-          <w:iCs/>
-          <w:color w:val="729800" w:themeColor="accent6" w:themeShade="BF"/>
-          <w:szCs w:val="21"/>
-        </w:rPr>
-        <w:t>review }</w:t>
-      </w:r>
-      <w:proofErr w:type="gramEnd"/>
+        <w:t>{Insert the work plan time estimation for development after this FRS review }</w:t>
+      </w:r>
     </w:p>
     <w:p>
       <w:pPr>
@@ -6108,27 +6104,7 @@
           <w:color w:val="729800" w:themeColor="accent6" w:themeShade="BF"/>
           <w:szCs w:val="21"/>
         </w:rPr>
-        <w:t xml:space="preserve">{For each risk, specify the resolution method (i.e., how to minimize the risk, </w:t>
-      </w:r>
-      <w:proofErr w:type="gramStart"/>
-      <w:r>
-        <w:rPr>
-          <w:i/>
-          <w:iCs/>
-          <w:color w:val="729800" w:themeColor="accent6" w:themeShade="BF"/>
-          <w:szCs w:val="21"/>
-        </w:rPr>
-        <w:t>and  are</w:t>
-      </w:r>
-      <w:proofErr w:type="gramEnd"/>
-      <w:r>
-        <w:rPr>
-          <w:i/>
-          <w:iCs/>
-          <w:color w:val="729800" w:themeColor="accent6" w:themeShade="BF"/>
-          <w:szCs w:val="21"/>
-        </w:rPr>
-        <w:t xml:space="preserve"> there ways to minimize the “damage” of the risk if it materializes)}</w:t>
+        <w:t>{For each risk, specify the resolution method (i.e., how to minimize the risk, and  are there ways to minimize the “damage” of the risk if it materializes)}</w:t>
       </w:r>
     </w:p>
     <w:p>
@@ -6448,8 +6424,8 @@
       </w:pPr>
     </w:p>
     <w:sectPr>
-      <w:headerReference w:type="default" r:id="rId17"/>
-      <w:footerReference w:type="default" r:id="rId18"/>
+      <w:headerReference w:type="default" r:id="rId20"/>
+      <w:footerReference w:type="default" r:id="rId21"/>
       <w:pgSz w:w="11907" w:h="16839" w:code="9"/>
       <w:pgMar w:top="1728" w:right="1440" w:bottom="1440" w:left="1440" w:header="567" w:footer="288" w:gutter="0"/>
       <w:pgNumType w:start="1"/>
@@ -15607,12 +15583,11 @@
     <w:link w:val="VBodyTextChar"/>
     <w:autoRedefine/>
     <w:qFormat/>
-    <w:rsid w:val="00C232EC"/>
+    <w:rsid w:val="00E12B98"/>
     <w:pPr>
       <w:widowControl w:val="0"/>
       <w:suppressAutoHyphens w:val="0"/>
       <w:spacing w:line="276" w:lineRule="auto"/>
-      <w:jc w:val="both"/>
     </w:pPr>
     <w:rPr>
       <w:rFonts w:ascii="Calibri" w:eastAsia="Calibri" w:hAnsi="Calibri"/>
@@ -15656,7 +15631,7 @@
   <w:style w:type="character" w:customStyle="1" w:styleId="VBodyTextChar">
     <w:name w:val="V Body Text Char"/>
     <w:link w:val="VBodyText"/>
-    <w:rsid w:val="00C232EC"/>
+    <w:rsid w:val="00E12B98"/>
     <w:rPr>
       <w:rFonts w:ascii="Calibri" w:eastAsia="Calibri" w:hAnsi="Calibri"/>
       <w:sz w:val="22"/>
@@ -17957,7 +17932,6 @@
   </w:font>
   <w:font w:name="DengXian Light">
     <w:altName w:val="等线 Light"/>
-    <w:panose1 w:val="02010600030101010101"/>
     <w:charset w:val="86"/>
     <w:family w:val="auto"/>
     <w:pitch w:val="variable"/>
@@ -17993,8 +17967,15 @@
     <w:rsid w:val="001562F3"/>
     <w:rsid w:val="001B7E74"/>
     <w:rsid w:val="0020696B"/>
+    <w:rsid w:val="00326076"/>
+    <w:rsid w:val="003D35E0"/>
     <w:rsid w:val="00563813"/>
+    <w:rsid w:val="005D10C6"/>
+    <w:rsid w:val="005F0FE2"/>
+    <w:rsid w:val="00674DBE"/>
+    <w:rsid w:val="007064E2"/>
     <w:rsid w:val="00804559"/>
+    <w:rsid w:val="0090417A"/>
     <w:rsid w:val="00A02310"/>
     <w:rsid w:val="00A07EA5"/>
     <w:rsid w:val="00A10D4E"/>
@@ -18003,6 +17984,7 @@
     <w:rsid w:val="00C8028C"/>
     <w:rsid w:val="00C85952"/>
     <w:rsid w:val="00CD3CB7"/>
+    <w:rsid w:val="00CF74BF"/>
     <w:rsid w:val="00F70542"/>
   </w:rsids>
   <m:mathPr>
@@ -18020,7 +18002,7 @@
   </m:mathPr>
   <w:themeFontLang w:val="en-US" w:eastAsia="zh-CN" w:bidi="he-IL"/>
   <w:clrSchemeMapping w:bg1="light1" w:t1="dark1" w:bg2="light2" w:t2="dark2" w:accent1="accent1" w:accent2="accent2" w:accent3="accent3" w:accent4="accent4" w:accent5="accent5" w:accent6="accent6" w:hyperlink="hyperlink" w:followedHyperlink="followedHyperlink"/>
-  <w:decimalSymbol w:val="."/>
+  <w:decimalSymbol w:val=","/>
   <w:listSeparator w:val=","/>
   <w15:chartTrackingRefBased/>
 </w:settings>
@@ -18752,57 +18734,6 @@
 </file>
 
 <file path=customXml/item1.xml><?xml version="1.0" encoding="utf-8"?>
-<SmartDocs xmlns="http://www.thirtysix.net/smartdocs/documentInfo">
-  <Version>2014.1.7.0</Version>
-</SmartDocs>
-</file>
-
-<file path=customXml/item2.xml><?xml version="1.0" encoding="utf-8"?>
-<ReusableVariables xmlns="http://www.thirtysix.net/smartdocs/reusableVariables">
-  <ReusableVariable xmlns="http://www.thirtysix.net/smartdocs/reusableVariables">
-    <Guid>435cf351-1392-4610-8961-e63ef6573cb6</Guid>
-    <Name>Customer Name</Name>
-    <Value/>
-    <ValueSource>Text</ValueSource>
-    <IsLocked>False</IsLocked>
-    <IsMultipleLines>False</IsMultipleLines>
-    <Binding>
-      <RepositoryID>Proposal Content</RepositoryID>
-      <RepositoryName>Proposal Content</RepositoryName>
-      <ListItemID>1</ListItemID>
-      <ListItemGuid>bf2d6750-b778-4e97-b5dd-5c17abca0a0e</ListItemGuid>
-      <SmartDocsID>SDOC-176705</SmartDocsID>
-    </Binding>
-  </ReusableVariable>
-</ReusableVariables>
-</file>
-
-<file path=customXml/item3.xml><?xml version="1.0" encoding="utf-8"?>
-<b:Sources xmlns:b="http://schemas.openxmlformats.org/officeDocument/2006/bibliography" xmlns="http://schemas.openxmlformats.org/officeDocument/2006/bibliography" SelectedStyle="\APA.XSL" StyleName="APA"/>
-</file>
-
-<file path=customXml/item4.xml><?xml version="1.0" encoding="utf-8"?>
-<?mso-contentType ?>
-<FormTemplates xmlns="http://schemas.microsoft.com/sharepoint/v3/contenttype/forms">
-  <Display>DocumentLibraryForm</Display>
-  <Edit>DocumentLibraryForm</Edit>
-  <New>DocumentLibraryForm</New>
-</FormTemplates>
-</file>
-
-<file path=customXml/item5.xml><?xml version="1.0" encoding="utf-8"?>
-<p:properties xmlns:p="http://schemas.microsoft.com/office/2006/metadata/properties" xmlns:xsi="http://www.w3.org/2001/XMLSchema-instance" xmlns:pc="http://schemas.microsoft.com/office/infopath/2007/PartnerControls">
-  <documentManagement>
-    <Asset_x0020_Type xmlns="aa441917-1175-4021-b9fd-482000b8cbec">MS Word Templates</Asset_x0020_Type>
-    <IconOverlay xmlns="http://schemas.microsoft.com/sharepoint/v4" xsi:nil="true"/>
-    <Year xmlns="aa441917-1175-4021-b9fd-482000b8cbec">
-      <Value>2018</Value>
-    </Year>
-  </documentManagement>
-</p:properties>
-</file>
-
-<file path=customXml/item6.xml><?xml version="1.0" encoding="utf-8"?>
 <ct:contentTypeSchema xmlns:ct="http://schemas.microsoft.com/office/2006/metadata/contentType" xmlns:ma="http://schemas.microsoft.com/office/2006/metadata/properties/metaAttributes" ct:_="" ma:_="" ma:contentTypeName="Document" ma:contentTypeID="0x01010052449E0226D72C4EA871ED8E19223534" ma:contentTypeVersion="4" ma:contentTypeDescription="Create a new document." ma:contentTypeScope="" ma:versionID="1313dcde659d21ff17227086e988ba77">
   <xsd:schema xmlns:xsd="http://www.w3.org/2001/XMLSchema" xmlns:xs="http://www.w3.org/2001/XMLSchema" xmlns:p="http://schemas.microsoft.com/office/2006/metadata/properties" xmlns:ns2="aa441917-1175-4021-b9fd-482000b8cbec" xmlns:ns3="http://schemas.microsoft.com/sharepoint/v4" targetNamespace="http://schemas.microsoft.com/office/2006/metadata/properties" ma:root="true" ma:fieldsID="f1a2e8fe808e07408f9101993edde782" ns2:_="" ns3:_="">
     <xsd:import namespace="aa441917-1175-4021-b9fd-482000b8cbec"/>
@@ -18977,18 +18908,80 @@
 </ct:contentTypeSchema>
 </file>
 
+<file path=customXml/item2.xml><?xml version="1.0" encoding="utf-8"?>
+<SmartDocs xmlns="http://www.thirtysix.net/smartdocs/documentInfo">
+  <Version>2014.1.7.0</Version>
+</SmartDocs>
+</file>
+
+<file path=customXml/item3.xml><?xml version="1.0" encoding="utf-8"?>
+<b:Sources xmlns:b="http://schemas.openxmlformats.org/officeDocument/2006/bibliography" xmlns="http://schemas.openxmlformats.org/officeDocument/2006/bibliography" SelectedStyle="\APA.XSL" StyleName="APA"/>
+</file>
+
+<file path=customXml/item4.xml><?xml version="1.0" encoding="utf-8"?>
+<?mso-contentType ?>
+<FormTemplates xmlns="http://schemas.microsoft.com/sharepoint/v3/contenttype/forms">
+  <Display>DocumentLibraryForm</Display>
+  <Edit>DocumentLibraryForm</Edit>
+  <New>DocumentLibraryForm</New>
+</FormTemplates>
+</file>
+
+<file path=customXml/item5.xml><?xml version="1.0" encoding="utf-8"?>
+<p:properties xmlns:p="http://schemas.microsoft.com/office/2006/metadata/properties" xmlns:xsi="http://www.w3.org/2001/XMLSchema-instance" xmlns:pc="http://schemas.microsoft.com/office/infopath/2007/PartnerControls">
+  <documentManagement>
+    <Asset_x0020_Type xmlns="aa441917-1175-4021-b9fd-482000b8cbec">MS Word Templates</Asset_x0020_Type>
+    <IconOverlay xmlns="http://schemas.microsoft.com/sharepoint/v4" xsi:nil="true"/>
+    <Year xmlns="aa441917-1175-4021-b9fd-482000b8cbec">
+      <Value>2018</Value>
+    </Year>
+  </documentManagement>
+</p:properties>
+</file>
+
+<file path=customXml/item6.xml><?xml version="1.0" encoding="utf-8"?>
+<ReusableVariables xmlns="http://www.thirtysix.net/smartdocs/reusableVariables">
+  <ReusableVariable xmlns="http://www.thirtysix.net/smartdocs/reusableVariables">
+    <Guid>435cf351-1392-4610-8961-e63ef6573cb6</Guid>
+    <Name>Customer Name</Name>
+    <Value/>
+    <ValueSource>Text</ValueSource>
+    <IsLocked>False</IsLocked>
+    <IsMultipleLines>False</IsMultipleLines>
+    <Binding>
+      <RepositoryID>Proposal Content</RepositoryID>
+      <RepositoryName>Proposal Content</RepositoryName>
+      <ListItemID>1</ListItemID>
+      <ListItemGuid>bf2d6750-b778-4e97-b5dd-5c17abca0a0e</ListItemGuid>
+      <SmartDocsID>SDOC-176705</SmartDocsID>
+    </Binding>
+  </ReusableVariable>
+</ReusableVariables>
+</file>
+
 <file path=customXml/itemProps1.xml><?xml version="1.0" encoding="utf-8"?>
-<ds:datastoreItem xmlns:ds="http://schemas.openxmlformats.org/officeDocument/2006/customXml" ds:itemID="{95B631E7-5C57-4B46-8AA6-CF5EA57113AC}">
+<ds:datastoreItem xmlns:ds="http://schemas.openxmlformats.org/officeDocument/2006/customXml" ds:itemID="{464B33F9-2477-4472-9513-8D13FBD0FEF2}">
   <ds:schemaRefs>
-    <ds:schemaRef ds:uri="http://www.thirtysix.net/smartdocs/documentInfo"/>
+    <ds:schemaRef ds:uri="http://schemas.microsoft.com/office/2006/metadata/contentType"/>
+    <ds:schemaRef ds:uri="http://schemas.microsoft.com/office/2006/metadata/properties/metaAttributes"/>
+    <ds:schemaRef ds:uri="http://www.w3.org/2001/XMLSchema"/>
+    <ds:schemaRef ds:uri="http://schemas.microsoft.com/office/2006/metadata/properties"/>
+    <ds:schemaRef ds:uri="aa441917-1175-4021-b9fd-482000b8cbec"/>
+    <ds:schemaRef ds:uri="http://schemas.microsoft.com/sharepoint/v4"/>
+    <ds:schemaRef ds:uri="http://schemas.microsoft.com/office/2006/documentManagement/types"/>
+    <ds:schemaRef ds:uri="http://schemas.microsoft.com/office/infopath/2007/PartnerControls"/>
+    <ds:schemaRef ds:uri="http://schemas.openxmlformats.org/package/2006/metadata/core-properties"/>
+    <ds:schemaRef ds:uri="http://purl.org/dc/elements/1.1/"/>
+    <ds:schemaRef ds:uri="http://purl.org/dc/terms/"/>
+    <ds:schemaRef ds:uri="http://schemas.microsoft.com/internal/obd"/>
   </ds:schemaRefs>
 </ds:datastoreItem>
 </file>
 
 <file path=customXml/itemProps2.xml><?xml version="1.0" encoding="utf-8"?>
-<ds:datastoreItem xmlns:ds="http://schemas.openxmlformats.org/officeDocument/2006/customXml" ds:itemID="{A7918E43-5825-446A-A756-ADC00F3BAC20}">
+<ds:datastoreItem xmlns:ds="http://schemas.openxmlformats.org/officeDocument/2006/customXml" ds:itemID="{95B631E7-5C57-4B46-8AA6-CF5EA57113AC}">
   <ds:schemaRefs>
-    <ds:schemaRef ds:uri="http://www.thirtysix.net/smartdocs/reusableVariables"/>
+    <ds:schemaRef ds:uri="http://www.thirtysix.net/smartdocs/documentInfo"/>
   </ds:schemaRefs>
 </ds:datastoreItem>
 </file>
@@ -19021,20 +19014,9 @@
 </file>
 
 <file path=customXml/itemProps6.xml><?xml version="1.0" encoding="utf-8"?>
-<ds:datastoreItem xmlns:ds="http://schemas.openxmlformats.org/officeDocument/2006/customXml" ds:itemID="{464B33F9-2477-4472-9513-8D13FBD0FEF2}">
+<ds:datastoreItem xmlns:ds="http://schemas.openxmlformats.org/officeDocument/2006/customXml" ds:itemID="{A7918E43-5825-446A-A756-ADC00F3BAC20}">
   <ds:schemaRefs>
-    <ds:schemaRef ds:uri="http://schemas.microsoft.com/office/2006/metadata/contentType"/>
-    <ds:schemaRef ds:uri="http://schemas.microsoft.com/office/2006/metadata/properties/metaAttributes"/>
-    <ds:schemaRef ds:uri="http://www.w3.org/2001/XMLSchema"/>
-    <ds:schemaRef ds:uri="http://schemas.microsoft.com/office/2006/metadata/properties"/>
-    <ds:schemaRef ds:uri="aa441917-1175-4021-b9fd-482000b8cbec"/>
-    <ds:schemaRef ds:uri="http://schemas.microsoft.com/sharepoint/v4"/>
-    <ds:schemaRef ds:uri="http://schemas.microsoft.com/office/2006/documentManagement/types"/>
-    <ds:schemaRef ds:uri="http://schemas.microsoft.com/office/infopath/2007/PartnerControls"/>
-    <ds:schemaRef ds:uri="http://schemas.openxmlformats.org/package/2006/metadata/core-properties"/>
-    <ds:schemaRef ds:uri="http://purl.org/dc/elements/1.1/"/>
-    <ds:schemaRef ds:uri="http://purl.org/dc/terms/"/>
-    <ds:schemaRef ds:uri="http://schemas.microsoft.com/internal/obd"/>
+    <ds:schemaRef ds:uri="http://www.thirtysix.net/smartdocs/reusableVariables"/>
   </ds:schemaRefs>
 </ds:datastoreItem>
 </file>
--- a/Architecture_HLD.docx
+++ b/Architecture_HLD.docx
@@ -5176,6 +5176,9 @@
         <w:pStyle w:val="BodyText"/>
       </w:pPr>
       <w:r>
+        <w:rPr>
+          <w:noProof/>
+        </w:rPr>
         <w:lastRenderedPageBreak/>
         <w:drawing>
           <wp:inline distT="0" distB="0" distL="0" distR="0" wp14:anchorId="0C1845B3" wp14:editId="37F70B06">
@@ -5253,10 +5256,13 @@
         <w:t xml:space="preserve">horizontally </w:t>
       </w:r>
       <w:r>
-        <w:t xml:space="preserve">to incorporate </w:t>
-      </w:r>
-      <w:r>
-        <w:t xml:space="preserve">for </w:t>
+        <w:t xml:space="preserve">to </w:t>
+      </w:r>
+      <w:r>
+        <w:t>incorporate</w:t>
+      </w:r>
+      <w:r>
+        <w:t xml:space="preserve"> </w:t>
       </w:r>
       <w:r>
         <w:t>high network traffic on the Intercepting Proxy. The Network Traffic Decoder is containerized.</w:t>
@@ -5267,7 +5273,13 @@
         <w:pStyle w:val="BodyText"/>
       </w:pPr>
       <w:r>
-        <w:t>Up-scale criteria: a new container is launched when one container has an average CPU load of &gt;50% for more than 5 minutes.</w:t>
+        <w:t xml:space="preserve">Up-scale criteria: a new </w:t>
+      </w:r>
+      <w:r>
+        <w:t>node</w:t>
+      </w:r>
+      <w:r>
+        <w:t xml:space="preserve"> is launched when one container has an average CPU load of &gt;50% for more than 5 minutes.</w:t>
       </w:r>
     </w:p>
     <w:p>
@@ -5299,7 +5311,13 @@
         <w:t xml:space="preserve">Sensors are processed by the Sensor Processor component. Each component can process multiple sensors. The Sensor Processor is containerized and is scaled horizontally when the demand is high. When a new Sensor Processor container is launched the container that fulfilled the upscale criteria </w:t>
       </w:r>
       <w:r>
-        <w:t>transfers one or multiple sensors to the newly launched Sensor Processor. Each sensor captures it’s CPU utilization, this metric is used to transfer sensors. The goal is to reach an equal utilization of the source and the newly spawned Sensor Processor.</w:t>
+        <w:t xml:space="preserve">transfers one or multiple sensors to the newly launched Sensor Processor. Each sensor captures </w:t>
+      </w:r>
+      <w:r>
+        <w:t>its</w:t>
+      </w:r>
+      <w:r>
+        <w:t xml:space="preserve"> CPU utilization, this metric is used to transfer sensors. The goal is to reach an equal utilization of the source and the newly spawned Sensor Processor.</w:t>
       </w:r>
     </w:p>
     <w:p>
@@ -5309,28 +5327,70 @@
       <w:r>
         <w:t xml:space="preserve">Up-scale criteria: </w:t>
       </w:r>
+      <w:r>
+        <w:t xml:space="preserve">A new node is launched when </w:t>
+      </w:r>
+      <w:r>
+        <w:t xml:space="preserve">an existing </w:t>
+      </w:r>
+      <w:r>
+        <w:t>node has a</w:t>
+      </w:r>
+      <w:r>
+        <w:t>n average</w:t>
+      </w:r>
+      <w:r>
+        <w:t xml:space="preserve"> CPU load above 50%</w:t>
+      </w:r>
+      <w:r>
+        <w:t xml:space="preserve"> for more then 5min. The newly launched node receives sensors from the source node so that the expected CPU load is balanced as much as possible. When a node only contains one sensor and has a CPU load above 50% then a warning is audited.</w:t>
+      </w:r>
     </w:p>
     <w:p>
       <w:pPr>
         <w:pStyle w:val="BodyText"/>
-        <w:rPr>
-          <w:i/>
-          <w:iCs/>
-          <w:color w:val="729800" w:themeColor="accent6" w:themeShade="BF"/>
-          <w:szCs w:val="21"/>
-        </w:rPr>
-      </w:pPr>
-      <w:r>
+      </w:pPr>
+      <w:r>
+        <w:t>Down-scale criteria: When all running instances have an average CPU load of &lt;30% and at least three nodes are running then one node is terminated and the sensors running on that node are distributed among the remaining nodes so that the expected system utilization is balanced as much as possible.</w:t>
+      </w:r>
+    </w:p>
+    <w:p>
+      <w:pPr>
+        <w:pStyle w:val="BodyText"/>
         <w:rPr>
           <w:u w:val="single"/>
         </w:rPr>
+      </w:pPr>
+      <w:r>
+        <w:rPr>
+          <w:u w:val="single"/>
+        </w:rPr>
+        <w:t>Development</w:t>
+      </w:r>
+    </w:p>
+    <w:p>
+      <w:pPr>
+        <w:pStyle w:val="BodyText"/>
+      </w:pPr>
+      <w:r>
+        <w:t>The</w:t>
+      </w:r>
+      <w:r>
+        <w:t xml:space="preserve"> development view gives an overview on the components that exist in the ecosystem of the system.</w:t>
+      </w:r>
+    </w:p>
+    <w:p>
+      <w:pPr>
+        <w:pStyle w:val="BodyText"/>
+        <w:rPr>
+          <w:u w:val="single"/>
+        </w:rPr>
+      </w:pPr>
+      <w:r>
+        <w:rPr>
+          <w:noProof/>
+        </w:rPr>
         <w:lastRenderedPageBreak/>
-        <w:t>Development</w:t>
-      </w:r>
-      <w:r>
-        <w:rPr>
-          <w:noProof/>
-        </w:rPr>
         <w:drawing>
           <wp:inline distT="0" distB="0" distL="0" distR="0" wp14:anchorId="227D5FC3" wp14:editId="33C717E8">
             <wp:extent cx="5175463" cy="8098971"/>
@@ -5383,6 +5443,28 @@
     </w:p>
     <w:p>
       <w:pPr>
+        <w:pStyle w:val="BodyText"/>
+        <w:rPr>
+          <w:u w:val="single"/>
+        </w:rPr>
+      </w:pPr>
+      <w:r>
+        <w:rPr>
+          <w:u w:val="single"/>
+        </w:rPr>
+        <w:t>Physical View</w:t>
+      </w:r>
+    </w:p>
+    <w:p>
+      <w:pPr>
+        <w:pStyle w:val="BodyText"/>
+        <w:rPr>
+          <w:u w:val="single"/>
+        </w:rPr>
+      </w:pPr>
+    </w:p>
+    <w:p>
+      <w:pPr>
         <w:pStyle w:val="VH2"/>
         <w:rPr>
           <w:color w:val="000080"/>
@@ -5528,6 +5610,14 @@
     <w:p>
       <w:pPr>
         <w:pStyle w:val="BodyText"/>
+      </w:pPr>
+      <w:r>
+        <w:t>This section defines the interfaces of the components that independently act in the system. It describes each component’s input and outputs and a description of its internal processing.</w:t>
+      </w:r>
+    </w:p>
+    <w:p>
+      <w:pPr>
+        <w:pStyle w:val="BodyText"/>
         <w:rPr>
           <w:i/>
           <w:iCs/>
@@ -5535,9 +5625,6 @@
           <w:szCs w:val="21"/>
         </w:rPr>
       </w:pPr>
-      <w:r>
-        <w:t>[Enter your writing here]</w:t>
-      </w:r>
     </w:p>
     <w:p>
       <w:pPr>
@@ -17979,11 +18066,13 @@
     <w:rsid w:val="00A02310"/>
     <w:rsid w:val="00A07EA5"/>
     <w:rsid w:val="00A10D4E"/>
+    <w:rsid w:val="00A516B4"/>
     <w:rsid w:val="00B97082"/>
     <w:rsid w:val="00C06B4B"/>
     <w:rsid w:val="00C8028C"/>
     <w:rsid w:val="00C85952"/>
     <w:rsid w:val="00CD3CB7"/>
+    <w:rsid w:val="00CD5EB2"/>
     <w:rsid w:val="00CF74BF"/>
     <w:rsid w:val="00F70542"/>
   </w:rsids>
@@ -18734,6 +18823,26 @@
 </file>
 
 <file path=customXml/item1.xml><?xml version="1.0" encoding="utf-8"?>
+<ReusableVariables xmlns="http://www.thirtysix.net/smartdocs/reusableVariables">
+  <ReusableVariable xmlns="http://www.thirtysix.net/smartdocs/reusableVariables">
+    <Guid>435cf351-1392-4610-8961-e63ef6573cb6</Guid>
+    <Name>Customer Name</Name>
+    <Value/>
+    <ValueSource>Text</ValueSource>
+    <IsLocked>False</IsLocked>
+    <IsMultipleLines>False</IsMultipleLines>
+    <Binding>
+      <RepositoryID>Proposal Content</RepositoryID>
+      <RepositoryName>Proposal Content</RepositoryName>
+      <ListItemID>1</ListItemID>
+      <ListItemGuid>bf2d6750-b778-4e97-b5dd-5c17abca0a0e</ListItemGuid>
+      <SmartDocsID>SDOC-176705</SmartDocsID>
+    </Binding>
+  </ReusableVariable>
+</ReusableVariables>
+</file>
+
+<file path=customXml/item2.xml><?xml version="1.0" encoding="utf-8"?>
 <ct:contentTypeSchema xmlns:ct="http://schemas.microsoft.com/office/2006/metadata/contentType" xmlns:ma="http://schemas.microsoft.com/office/2006/metadata/properties/metaAttributes" ct:_="" ma:_="" ma:contentTypeName="Document" ma:contentTypeID="0x01010052449E0226D72C4EA871ED8E19223534" ma:contentTypeVersion="4" ma:contentTypeDescription="Create a new document." ma:contentTypeScope="" ma:versionID="1313dcde659d21ff17227086e988ba77">
   <xsd:schema xmlns:xsd="http://www.w3.org/2001/XMLSchema" xmlns:xs="http://www.w3.org/2001/XMLSchema" xmlns:p="http://schemas.microsoft.com/office/2006/metadata/properties" xmlns:ns2="aa441917-1175-4021-b9fd-482000b8cbec" xmlns:ns3="http://schemas.microsoft.com/sharepoint/v4" targetNamespace="http://schemas.microsoft.com/office/2006/metadata/properties" ma:root="true" ma:fieldsID="f1a2e8fe808e07408f9101993edde782" ns2:_="" ns3:_="">
     <xsd:import namespace="aa441917-1175-4021-b9fd-482000b8cbec"/>
@@ -18908,14 +19017,16 @@
 </ct:contentTypeSchema>
 </file>
 
-<file path=customXml/item2.xml><?xml version="1.0" encoding="utf-8"?>
-<SmartDocs xmlns="http://www.thirtysix.net/smartdocs/documentInfo">
-  <Version>2014.1.7.0</Version>
-</SmartDocs>
-</file>
-
 <file path=customXml/item3.xml><?xml version="1.0" encoding="utf-8"?>
-<b:Sources xmlns:b="http://schemas.openxmlformats.org/officeDocument/2006/bibliography" xmlns="http://schemas.openxmlformats.org/officeDocument/2006/bibliography" SelectedStyle="\APA.XSL" StyleName="APA"/>
+<p:properties xmlns:p="http://schemas.microsoft.com/office/2006/metadata/properties" xmlns:xsi="http://www.w3.org/2001/XMLSchema-instance" xmlns:pc="http://schemas.microsoft.com/office/infopath/2007/PartnerControls">
+  <documentManagement>
+    <Asset_x0020_Type xmlns="aa441917-1175-4021-b9fd-482000b8cbec">MS Word Templates</Asset_x0020_Type>
+    <IconOverlay xmlns="http://schemas.microsoft.com/sharepoint/v4" xsi:nil="true"/>
+    <Year xmlns="aa441917-1175-4021-b9fd-482000b8cbec">
+      <Value>2018</Value>
+    </Year>
+  </documentManagement>
+</p:properties>
 </file>
 
 <file path=customXml/item4.xml><?xml version="1.0" encoding="utf-8"?>
@@ -18928,38 +19039,24 @@
 </file>
 
 <file path=customXml/item5.xml><?xml version="1.0" encoding="utf-8"?>
-<p:properties xmlns:p="http://schemas.microsoft.com/office/2006/metadata/properties" xmlns:xsi="http://www.w3.org/2001/XMLSchema-instance" xmlns:pc="http://schemas.microsoft.com/office/infopath/2007/PartnerControls">
-  <documentManagement>
-    <Asset_x0020_Type xmlns="aa441917-1175-4021-b9fd-482000b8cbec">MS Word Templates</Asset_x0020_Type>
-    <IconOverlay xmlns="http://schemas.microsoft.com/sharepoint/v4" xsi:nil="true"/>
-    <Year xmlns="aa441917-1175-4021-b9fd-482000b8cbec">
-      <Value>2018</Value>
-    </Year>
-  </documentManagement>
-</p:properties>
+<b:Sources xmlns:b="http://schemas.openxmlformats.org/officeDocument/2006/bibliography" xmlns="http://schemas.openxmlformats.org/officeDocument/2006/bibliography" SelectedStyle="\APA.XSL" StyleName="APA"/>
 </file>
 
 <file path=customXml/item6.xml><?xml version="1.0" encoding="utf-8"?>
-<ReusableVariables xmlns="http://www.thirtysix.net/smartdocs/reusableVariables">
-  <ReusableVariable xmlns="http://www.thirtysix.net/smartdocs/reusableVariables">
-    <Guid>435cf351-1392-4610-8961-e63ef6573cb6</Guid>
-    <Name>Customer Name</Name>
-    <Value/>
-    <ValueSource>Text</ValueSource>
-    <IsLocked>False</IsLocked>
-    <IsMultipleLines>False</IsMultipleLines>
-    <Binding>
-      <RepositoryID>Proposal Content</RepositoryID>
-      <RepositoryName>Proposal Content</RepositoryName>
-      <ListItemID>1</ListItemID>
-      <ListItemGuid>bf2d6750-b778-4e97-b5dd-5c17abca0a0e</ListItemGuid>
-      <SmartDocsID>SDOC-176705</SmartDocsID>
-    </Binding>
-  </ReusableVariable>
-</ReusableVariables>
+<SmartDocs xmlns="http://www.thirtysix.net/smartdocs/documentInfo">
+  <Version>2014.1.7.0</Version>
+</SmartDocs>
 </file>
 
 <file path=customXml/itemProps1.xml><?xml version="1.0" encoding="utf-8"?>
+<ds:datastoreItem xmlns:ds="http://schemas.openxmlformats.org/officeDocument/2006/customXml" ds:itemID="{A7918E43-5825-446A-A756-ADC00F3BAC20}">
+  <ds:schemaRefs>
+    <ds:schemaRef ds:uri="http://www.thirtysix.net/smartdocs/reusableVariables"/>
+  </ds:schemaRefs>
+</ds:datastoreItem>
+</file>
+
+<file path=customXml/itemProps2.xml><?xml version="1.0" encoding="utf-8"?>
 <ds:datastoreItem xmlns:ds="http://schemas.openxmlformats.org/officeDocument/2006/customXml" ds:itemID="{464B33F9-2477-4472-9513-8D13FBD0FEF2}">
   <ds:schemaRefs>
     <ds:schemaRef ds:uri="http://schemas.microsoft.com/office/2006/metadata/contentType"/>
@@ -18978,18 +19075,13 @@
 </ds:datastoreItem>
 </file>
 
-<file path=customXml/itemProps2.xml><?xml version="1.0" encoding="utf-8"?>
-<ds:datastoreItem xmlns:ds="http://schemas.openxmlformats.org/officeDocument/2006/customXml" ds:itemID="{95B631E7-5C57-4B46-8AA6-CF5EA57113AC}">
+<file path=customXml/itemProps3.xml><?xml version="1.0" encoding="utf-8"?>
+<ds:datastoreItem xmlns:ds="http://schemas.openxmlformats.org/officeDocument/2006/customXml" ds:itemID="{F6836FCE-9DA1-42B3-87DD-F2B357E19B05}">
   <ds:schemaRefs>
-    <ds:schemaRef ds:uri="http://www.thirtysix.net/smartdocs/documentInfo"/>
-  </ds:schemaRefs>
-</ds:datastoreItem>
-</file>
-
-<file path=customXml/itemProps3.xml><?xml version="1.0" encoding="utf-8"?>
-<ds:datastoreItem xmlns:ds="http://schemas.openxmlformats.org/officeDocument/2006/customXml" ds:itemID="{35B705C2-0C60-40FF-83D1-A26B128850CC}">
-  <ds:schemaRefs>
-    <ds:schemaRef ds:uri="http://schemas.openxmlformats.org/officeDocument/2006/bibliography"/>
+    <ds:schemaRef ds:uri="http://schemas.microsoft.com/office/2006/metadata/properties"/>
+    <ds:schemaRef ds:uri="http://schemas.microsoft.com/office/infopath/2007/PartnerControls"/>
+    <ds:schemaRef ds:uri="aa441917-1175-4021-b9fd-482000b8cbec"/>
+    <ds:schemaRef ds:uri="http://schemas.microsoft.com/sharepoint/v4"/>
   </ds:schemaRefs>
 </ds:datastoreItem>
 </file>
@@ -19003,20 +19095,17 @@
 </file>
 
 <file path=customXml/itemProps5.xml><?xml version="1.0" encoding="utf-8"?>
-<ds:datastoreItem xmlns:ds="http://schemas.openxmlformats.org/officeDocument/2006/customXml" ds:itemID="{F6836FCE-9DA1-42B3-87DD-F2B357E19B05}">
+<ds:datastoreItem xmlns:ds="http://schemas.openxmlformats.org/officeDocument/2006/customXml" ds:itemID="{35B705C2-0C60-40FF-83D1-A26B128850CC}">
   <ds:schemaRefs>
-    <ds:schemaRef ds:uri="http://schemas.microsoft.com/office/2006/metadata/properties"/>
-    <ds:schemaRef ds:uri="http://schemas.microsoft.com/office/infopath/2007/PartnerControls"/>
-    <ds:schemaRef ds:uri="aa441917-1175-4021-b9fd-482000b8cbec"/>
-    <ds:schemaRef ds:uri="http://schemas.microsoft.com/sharepoint/v4"/>
+    <ds:schemaRef ds:uri="http://schemas.openxmlformats.org/officeDocument/2006/bibliography"/>
   </ds:schemaRefs>
 </ds:datastoreItem>
 </file>
 
 <file path=customXml/itemProps6.xml><?xml version="1.0" encoding="utf-8"?>
-<ds:datastoreItem xmlns:ds="http://schemas.openxmlformats.org/officeDocument/2006/customXml" ds:itemID="{A7918E43-5825-446A-A756-ADC00F3BAC20}">
+<ds:datastoreItem xmlns:ds="http://schemas.openxmlformats.org/officeDocument/2006/customXml" ds:itemID="{95B631E7-5C57-4B46-8AA6-CF5EA57113AC}">
   <ds:schemaRefs>
-    <ds:schemaRef ds:uri="http://www.thirtysix.net/smartdocs/reusableVariables"/>
+    <ds:schemaRef ds:uri="http://www.thirtysix.net/smartdocs/documentInfo"/>
   </ds:schemaRefs>
 </ds:datastoreItem>
 </file>